--- a/HTTP原理(REST&CookieSession)/HTTP响应码以及请求返回头参数.docx
+++ b/HTTP原理(REST&CookieSession)/HTTP响应码以及请求返回头参数.docx
@@ -5,24 +5,24 @@
     <w:p>
       <w:pPr>
         <w:rPr>
-          <w:rFonts w:ascii="Times New Roman" w:hAnsi="Times New Roman" w:cs="Times New Roman"/>
-          <w:sz w:val="16"/>
-          <w:szCs w:val="16"/>
+          <w:rFonts w:ascii="宋体" w:eastAsia="宋体" w:hAnsi="宋体" w:cs="Times New Roman"/>
+          <w:sz w:val="18"/>
+          <w:szCs w:val="18"/>
         </w:rPr>
       </w:pPr>
       <w:r>
         <w:rPr>
-          <w:rFonts w:ascii="Times New Roman" w:hAnsi="Times New Roman" w:cs="Times New Roman"/>
-          <w:sz w:val="16"/>
-          <w:szCs w:val="16"/>
+          <w:rFonts w:ascii="宋体" w:eastAsia="宋体" w:hAnsi="宋体" w:cs="Times New Roman"/>
+          <w:sz w:val="18"/>
+          <w:szCs w:val="18"/>
         </w:rPr>
         <w:t>1. HTTP</w:t>
       </w:r>
       <w:r>
         <w:rPr>
-          <w:rFonts w:ascii="Times New Roman" w:hAnsi="Times New Roman" w:cs="Times New Roman" w:hint="eastAsia"/>
-          <w:sz w:val="16"/>
-          <w:szCs w:val="16"/>
+          <w:rFonts w:ascii="宋体" w:eastAsia="宋体" w:hAnsi="宋体" w:cs="Times New Roman" w:hint="eastAsia"/>
+          <w:sz w:val="18"/>
+          <w:szCs w:val="18"/>
         </w:rPr>
         <w:t>相应码解释：</w:t>
       </w:r>
@@ -33,135 +33,135 @@
         <w:shd w:val="clear" w:color="auto" w:fill="FFFFFF"/>
         <w:spacing w:before="0" w:beforeAutospacing="0" w:after="0" w:afterAutospacing="0"/>
         <w:rPr>
-          <w:rFonts w:ascii="Verdana" w:hAnsi="Verdana"/>
+          <w:rFonts w:ascii="宋体" w:eastAsia="宋体" w:hAnsi="宋体"/>
           <w:color w:val="333333"/>
-          <w:sz w:val="16"/>
-          <w:szCs w:val="16"/>
+          <w:sz w:val="18"/>
+          <w:szCs w:val="18"/>
         </w:rPr>
       </w:pPr>
       <w:r>
         <w:rPr>
-          <w:rFonts w:ascii="Microsoft YaHei" w:eastAsia="Microsoft YaHei" w:hAnsi="Microsoft YaHei" w:cs="Microsoft YaHei" w:hint="eastAsia"/>
-          <w:color w:val="000000"/>
-          <w:sz w:val="16"/>
-          <w:szCs w:val="16"/>
+          <w:rFonts w:ascii="宋体" w:eastAsia="宋体" w:hAnsi="宋体" w:cs="微软雅黑" w:hint="eastAsia"/>
+          <w:color w:val="000000"/>
+          <w:sz w:val="18"/>
+          <w:szCs w:val="18"/>
         </w:rPr>
         <w:t>完整版</w:t>
       </w:r>
       <w:r>
         <w:rPr>
-          <w:rFonts w:ascii="Verdana" w:hAnsi="Verdana"/>
+          <w:rFonts w:ascii="宋体" w:eastAsia="宋体" w:hAnsi="宋体"/>
           <w:color w:val="333333"/>
-          <w:sz w:val="16"/>
-          <w:szCs w:val="16"/>
-        </w:rPr>
-        <w:br/>
-      </w:r>
-      <w:r>
-        <w:rPr>
-          <w:rFonts w:ascii="Verdana" w:hAnsi="Verdana"/>
-          <w:color w:val="000000"/>
-          <w:sz w:val="16"/>
-          <w:szCs w:val="16"/>
+          <w:sz w:val="18"/>
+          <w:szCs w:val="18"/>
+        </w:rPr>
+        <w:br/>
+      </w:r>
+      <w:r>
+        <w:rPr>
+          <w:rFonts w:ascii="宋体" w:eastAsia="宋体" w:hAnsi="宋体"/>
+          <w:color w:val="000000"/>
+          <w:sz w:val="18"/>
+          <w:szCs w:val="18"/>
         </w:rPr>
         <w:t>1**(</w:t>
       </w:r>
       <w:r>
         <w:rPr>
-          <w:rFonts w:ascii="Microsoft YaHei" w:eastAsia="Microsoft YaHei" w:hAnsi="Microsoft YaHei" w:cs="Microsoft YaHei" w:hint="eastAsia"/>
-          <w:color w:val="000000"/>
-          <w:sz w:val="16"/>
-          <w:szCs w:val="16"/>
+          <w:rFonts w:ascii="宋体" w:eastAsia="宋体" w:hAnsi="宋体" w:cs="微软雅黑" w:hint="eastAsia"/>
+          <w:color w:val="000000"/>
+          <w:sz w:val="18"/>
+          <w:szCs w:val="18"/>
         </w:rPr>
         <w:t>信息类</w:t>
       </w:r>
       <w:r>
         <w:rPr>
-          <w:rFonts w:ascii="Verdana" w:hAnsi="Verdana"/>
-          <w:color w:val="000000"/>
-          <w:sz w:val="16"/>
-          <w:szCs w:val="16"/>
+          <w:rFonts w:ascii="宋体" w:eastAsia="宋体" w:hAnsi="宋体"/>
+          <w:color w:val="000000"/>
+          <w:sz w:val="18"/>
+          <w:szCs w:val="18"/>
         </w:rPr>
         <w:t>)</w:t>
       </w:r>
       <w:r>
         <w:rPr>
-          <w:rFonts w:ascii="Microsoft YaHei" w:eastAsia="Microsoft YaHei" w:hAnsi="Microsoft YaHei" w:cs="Microsoft YaHei" w:hint="eastAsia"/>
-          <w:color w:val="000000"/>
-          <w:sz w:val="16"/>
-          <w:szCs w:val="16"/>
+          <w:rFonts w:ascii="宋体" w:eastAsia="宋体" w:hAnsi="宋体" w:cs="微软雅黑" w:hint="eastAsia"/>
+          <w:color w:val="000000"/>
+          <w:sz w:val="18"/>
+          <w:szCs w:val="18"/>
         </w:rPr>
         <w:t>：表示接收到请求并且继续处理</w:t>
       </w:r>
       <w:r>
         <w:rPr>
-          <w:rFonts w:ascii="Verdana" w:hAnsi="Verdana"/>
+          <w:rFonts w:ascii="宋体" w:eastAsia="宋体" w:hAnsi="宋体"/>
           <w:color w:val="333333"/>
-          <w:sz w:val="16"/>
-          <w:szCs w:val="16"/>
-        </w:rPr>
-        <w:br/>
-      </w:r>
-      <w:r>
-        <w:rPr>
-          <w:rFonts w:ascii="Verdana" w:hAnsi="Verdana"/>
-          <w:color w:val="000000"/>
-          <w:sz w:val="16"/>
-          <w:szCs w:val="16"/>
+          <w:sz w:val="18"/>
+          <w:szCs w:val="18"/>
+        </w:rPr>
+        <w:br/>
+      </w:r>
+      <w:r>
+        <w:rPr>
+          <w:rFonts w:ascii="宋体" w:eastAsia="宋体" w:hAnsi="宋体"/>
+          <w:color w:val="000000"/>
+          <w:sz w:val="18"/>
+          <w:szCs w:val="18"/>
         </w:rPr>
         <w:t>100——</w:t>
       </w:r>
       <w:r>
         <w:rPr>
-          <w:rFonts w:ascii="Microsoft YaHei" w:eastAsia="Microsoft YaHei" w:hAnsi="Microsoft YaHei" w:cs="Microsoft YaHei" w:hint="eastAsia"/>
-          <w:color w:val="000000"/>
-          <w:sz w:val="16"/>
-          <w:szCs w:val="16"/>
+          <w:rFonts w:ascii="宋体" w:eastAsia="宋体" w:hAnsi="宋体" w:cs="微软雅黑" w:hint="eastAsia"/>
+          <w:color w:val="000000"/>
+          <w:sz w:val="18"/>
+          <w:szCs w:val="18"/>
         </w:rPr>
         <w:t>客户必须继续发出请求</w:t>
       </w:r>
       <w:r>
         <w:rPr>
-          <w:rFonts w:ascii="Verdana" w:hAnsi="Verdana"/>
+          <w:rFonts w:ascii="宋体" w:eastAsia="宋体" w:hAnsi="宋体"/>
           <w:color w:val="333333"/>
-          <w:sz w:val="16"/>
-          <w:szCs w:val="16"/>
-        </w:rPr>
-        <w:br/>
-      </w:r>
-      <w:r>
-        <w:rPr>
-          <w:rFonts w:ascii="Verdana" w:hAnsi="Verdana"/>
-          <w:color w:val="000000"/>
-          <w:sz w:val="16"/>
-          <w:szCs w:val="16"/>
+          <w:sz w:val="18"/>
+          <w:szCs w:val="18"/>
+        </w:rPr>
+        <w:br/>
+      </w:r>
+      <w:r>
+        <w:rPr>
+          <w:rFonts w:ascii="宋体" w:eastAsia="宋体" w:hAnsi="宋体"/>
+          <w:color w:val="000000"/>
+          <w:sz w:val="18"/>
+          <w:szCs w:val="18"/>
         </w:rPr>
         <w:t>101——</w:t>
       </w:r>
       <w:r>
         <w:rPr>
-          <w:rFonts w:ascii="Microsoft YaHei" w:eastAsia="Microsoft YaHei" w:hAnsi="Microsoft YaHei" w:cs="Microsoft YaHei" w:hint="eastAsia"/>
-          <w:color w:val="000000"/>
-          <w:sz w:val="16"/>
-          <w:szCs w:val="16"/>
+          <w:rFonts w:ascii="宋体" w:eastAsia="宋体" w:hAnsi="宋体" w:cs="微软雅黑" w:hint="eastAsia"/>
+          <w:color w:val="000000"/>
+          <w:sz w:val="18"/>
+          <w:szCs w:val="18"/>
         </w:rPr>
         <w:t>客户要求服务器根据请求转换</w:t>
       </w:r>
       <w:r>
         <w:rPr>
-          <w:rFonts w:ascii="Verdana" w:hAnsi="Verdana"/>
-          <w:color w:val="000000"/>
-          <w:sz w:val="16"/>
-          <w:szCs w:val="16"/>
+          <w:rFonts w:ascii="宋体" w:eastAsia="宋体" w:hAnsi="宋体"/>
+          <w:color w:val="000000"/>
+          <w:sz w:val="18"/>
+          <w:szCs w:val="18"/>
         </w:rPr>
         <w:t>HTTP</w:t>
       </w:r>
       <w:r>
         <w:rPr>
-          <w:rFonts w:ascii="Microsoft YaHei" w:eastAsia="Microsoft YaHei" w:hAnsi="Microsoft YaHei" w:cs="Microsoft YaHei" w:hint="eastAsia"/>
-          <w:color w:val="000000"/>
-          <w:sz w:val="16"/>
-          <w:szCs w:val="16"/>
+          <w:rFonts w:ascii="宋体" w:eastAsia="宋体" w:hAnsi="宋体" w:cs="微软雅黑" w:hint="eastAsia"/>
+          <w:color w:val="000000"/>
+          <w:sz w:val="18"/>
+          <w:szCs w:val="18"/>
         </w:rPr>
         <w:t>协议版本</w:t>
       </w:r>
@@ -172,271 +172,271 @@
         <w:shd w:val="clear" w:color="auto" w:fill="FFFFFF"/>
         <w:spacing w:before="0" w:beforeAutospacing="0" w:after="0" w:afterAutospacing="0"/>
         <w:rPr>
-          <w:rFonts w:ascii="Verdana" w:hAnsi="Verdana"/>
+          <w:rFonts w:ascii="宋体" w:eastAsia="宋体" w:hAnsi="宋体"/>
           <w:color w:val="333333"/>
-          <w:sz w:val="16"/>
-          <w:szCs w:val="16"/>
+          <w:sz w:val="18"/>
+          <w:szCs w:val="18"/>
         </w:rPr>
       </w:pPr>
       <w:r>
         <w:rPr>
-          <w:rFonts w:ascii="Verdana" w:hAnsi="Verdana"/>
-          <w:color w:val="000000"/>
-          <w:sz w:val="16"/>
-          <w:szCs w:val="16"/>
+          <w:rFonts w:ascii="宋体" w:eastAsia="宋体" w:hAnsi="宋体"/>
+          <w:color w:val="000000"/>
+          <w:sz w:val="18"/>
+          <w:szCs w:val="18"/>
         </w:rPr>
         <w:t>2**(</w:t>
       </w:r>
       <w:r>
         <w:rPr>
-          <w:rFonts w:ascii="Microsoft YaHei" w:eastAsia="Microsoft YaHei" w:hAnsi="Microsoft YaHei" w:cs="Microsoft YaHei" w:hint="eastAsia"/>
-          <w:color w:val="000000"/>
-          <w:sz w:val="16"/>
-          <w:szCs w:val="16"/>
+          <w:rFonts w:ascii="宋体" w:eastAsia="宋体" w:hAnsi="宋体" w:cs="微软雅黑" w:hint="eastAsia"/>
+          <w:color w:val="000000"/>
+          <w:sz w:val="18"/>
+          <w:szCs w:val="18"/>
         </w:rPr>
         <w:t>响应成功</w:t>
       </w:r>
       <w:r>
         <w:rPr>
-          <w:rFonts w:ascii="Verdana" w:hAnsi="Verdana"/>
-          <w:color w:val="000000"/>
-          <w:sz w:val="16"/>
-          <w:szCs w:val="16"/>
+          <w:rFonts w:ascii="宋体" w:eastAsia="宋体" w:hAnsi="宋体"/>
+          <w:color w:val="000000"/>
+          <w:sz w:val="18"/>
+          <w:szCs w:val="18"/>
         </w:rPr>
         <w:t>)</w:t>
       </w:r>
       <w:r>
         <w:rPr>
-          <w:rFonts w:ascii="Microsoft YaHei" w:eastAsia="Microsoft YaHei" w:hAnsi="Microsoft YaHei" w:cs="Microsoft YaHei" w:hint="eastAsia"/>
-          <w:color w:val="000000"/>
-          <w:sz w:val="16"/>
-          <w:szCs w:val="16"/>
+          <w:rFonts w:ascii="宋体" w:eastAsia="宋体" w:hAnsi="宋体" w:cs="微软雅黑" w:hint="eastAsia"/>
+          <w:color w:val="000000"/>
+          <w:sz w:val="18"/>
+          <w:szCs w:val="18"/>
         </w:rPr>
         <w:t>：表示动作被成功接收、理解和接受</w:t>
       </w:r>
       <w:r>
         <w:rPr>
-          <w:rFonts w:ascii="Verdana" w:hAnsi="Verdana"/>
+          <w:rFonts w:ascii="宋体" w:eastAsia="宋体" w:hAnsi="宋体"/>
           <w:color w:val="333333"/>
-          <w:sz w:val="16"/>
-          <w:szCs w:val="16"/>
-        </w:rPr>
-        <w:br/>
-      </w:r>
-      <w:r>
-        <w:rPr>
-          <w:rFonts w:ascii="Verdana" w:hAnsi="Verdana"/>
-          <w:color w:val="000000"/>
-          <w:sz w:val="16"/>
-          <w:szCs w:val="16"/>
+          <w:sz w:val="18"/>
+          <w:szCs w:val="18"/>
+        </w:rPr>
+        <w:br/>
+      </w:r>
+      <w:r>
+        <w:rPr>
+          <w:rFonts w:ascii="宋体" w:eastAsia="宋体" w:hAnsi="宋体"/>
+          <w:color w:val="000000"/>
+          <w:sz w:val="18"/>
+          <w:szCs w:val="18"/>
         </w:rPr>
         <w:t>200——</w:t>
       </w:r>
       <w:r>
         <w:rPr>
-          <w:rFonts w:ascii="Microsoft YaHei" w:eastAsia="Microsoft YaHei" w:hAnsi="Microsoft YaHei" w:cs="Microsoft YaHei" w:hint="eastAsia"/>
+          <w:rFonts w:ascii="宋体" w:eastAsia="宋体" w:hAnsi="宋体" w:cs="微软雅黑" w:hint="eastAsia"/>
           <w:b/>
           <w:color w:val="000000"/>
-          <w:sz w:val="16"/>
-          <w:szCs w:val="16"/>
+          <w:sz w:val="18"/>
+          <w:szCs w:val="18"/>
         </w:rPr>
         <w:t>表明该请求被成功地完成，所请求的资源发送回客户端</w:t>
       </w:r>
       <w:r>
         <w:rPr>
-          <w:rFonts w:asciiTheme="minorEastAsia" w:eastAsiaTheme="minorEastAsia" w:hAnsiTheme="minorEastAsia" w:hint="eastAsia"/>
+          <w:rFonts w:ascii="宋体" w:eastAsia="宋体" w:hAnsi="宋体" w:hint="eastAsia"/>
           <w:color w:val="333333"/>
-          <w:sz w:val="16"/>
-          <w:szCs w:val="16"/>
+          <w:sz w:val="18"/>
+          <w:szCs w:val="18"/>
         </w:rPr>
         <w:t>（当请求JS文件的时候，200表示成功请求，服务器将返回JS文件的所有内容）</w:t>
       </w:r>
       <w:r>
         <w:rPr>
-          <w:rFonts w:ascii="Verdana" w:hAnsi="Verdana"/>
+          <w:rFonts w:ascii="宋体" w:eastAsia="宋体" w:hAnsi="宋体"/>
           <w:color w:val="333333"/>
-          <w:sz w:val="16"/>
-          <w:szCs w:val="16"/>
-        </w:rPr>
-        <w:br/>
-      </w:r>
-      <w:r>
-        <w:rPr>
-          <w:rFonts w:ascii="Verdana" w:hAnsi="Verdana"/>
-          <w:color w:val="000000"/>
-          <w:sz w:val="16"/>
-          <w:szCs w:val="16"/>
+          <w:sz w:val="18"/>
+          <w:szCs w:val="18"/>
+        </w:rPr>
+        <w:br/>
+      </w:r>
+      <w:r>
+        <w:rPr>
+          <w:rFonts w:ascii="宋体" w:eastAsia="宋体" w:hAnsi="宋体"/>
+          <w:color w:val="000000"/>
+          <w:sz w:val="18"/>
+          <w:szCs w:val="18"/>
         </w:rPr>
         <w:t>201——</w:t>
       </w:r>
       <w:r>
         <w:rPr>
-          <w:rFonts w:ascii="Microsoft YaHei" w:eastAsia="Microsoft YaHei" w:hAnsi="Microsoft YaHei" w:cs="Microsoft YaHei" w:hint="eastAsia"/>
-          <w:color w:val="000000"/>
-          <w:sz w:val="16"/>
-          <w:szCs w:val="16"/>
+          <w:rFonts w:ascii="宋体" w:eastAsia="宋体" w:hAnsi="宋体" w:cs="微软雅黑" w:hint="eastAsia"/>
+          <w:color w:val="000000"/>
+          <w:sz w:val="18"/>
+          <w:szCs w:val="18"/>
         </w:rPr>
         <w:t>提示知道新文件的</w:t>
       </w:r>
       <w:r>
         <w:rPr>
-          <w:rFonts w:ascii="Verdana" w:hAnsi="Verdana"/>
-          <w:color w:val="000000"/>
-          <w:sz w:val="16"/>
-          <w:szCs w:val="16"/>
+          <w:rFonts w:ascii="宋体" w:eastAsia="宋体" w:hAnsi="宋体"/>
+          <w:color w:val="000000"/>
+          <w:sz w:val="18"/>
+          <w:szCs w:val="18"/>
         </w:rPr>
         <w:t>URL</w:t>
       </w:r>
       <w:r>
         <w:rPr>
-          <w:rFonts w:ascii="Verdana" w:hAnsi="Verdana"/>
+          <w:rFonts w:ascii="宋体" w:eastAsia="宋体" w:hAnsi="宋体"/>
           <w:color w:val="333333"/>
-          <w:sz w:val="16"/>
-          <w:szCs w:val="16"/>
-        </w:rPr>
-        <w:br/>
-      </w:r>
-      <w:r>
-        <w:rPr>
-          <w:rFonts w:ascii="Verdana" w:hAnsi="Verdana"/>
-          <w:color w:val="000000"/>
-          <w:sz w:val="16"/>
-          <w:szCs w:val="16"/>
+          <w:sz w:val="18"/>
+          <w:szCs w:val="18"/>
+        </w:rPr>
+        <w:br/>
+      </w:r>
+      <w:r>
+        <w:rPr>
+          <w:rFonts w:ascii="宋体" w:eastAsia="宋体" w:hAnsi="宋体"/>
+          <w:color w:val="000000"/>
+          <w:sz w:val="18"/>
+          <w:szCs w:val="18"/>
         </w:rPr>
         <w:t>202——</w:t>
       </w:r>
       <w:r>
         <w:rPr>
-          <w:rFonts w:ascii="Microsoft YaHei" w:eastAsia="Microsoft YaHei" w:hAnsi="Microsoft YaHei" w:cs="Microsoft YaHei" w:hint="eastAsia"/>
-          <w:color w:val="000000"/>
-          <w:sz w:val="16"/>
-          <w:szCs w:val="16"/>
+          <w:rFonts w:ascii="宋体" w:eastAsia="宋体" w:hAnsi="宋体" w:cs="微软雅黑" w:hint="eastAsia"/>
+          <w:color w:val="000000"/>
+          <w:sz w:val="18"/>
+          <w:szCs w:val="18"/>
         </w:rPr>
         <w:t>接受和处理、但处理未完成</w:t>
       </w:r>
       <w:r>
         <w:rPr>
-          <w:rFonts w:ascii="Verdana" w:hAnsi="Verdana"/>
+          <w:rFonts w:ascii="宋体" w:eastAsia="宋体" w:hAnsi="宋体"/>
           <w:color w:val="333333"/>
-          <w:sz w:val="16"/>
-          <w:szCs w:val="16"/>
-        </w:rPr>
-        <w:br/>
-      </w:r>
-      <w:r>
-        <w:rPr>
-          <w:rFonts w:ascii="Verdana" w:hAnsi="Verdana"/>
-          <w:color w:val="000000"/>
-          <w:sz w:val="16"/>
-          <w:szCs w:val="16"/>
+          <w:sz w:val="18"/>
+          <w:szCs w:val="18"/>
+        </w:rPr>
+        <w:br/>
+      </w:r>
+      <w:r>
+        <w:rPr>
+          <w:rFonts w:ascii="宋体" w:eastAsia="宋体" w:hAnsi="宋体"/>
+          <w:color w:val="000000"/>
+          <w:sz w:val="18"/>
+          <w:szCs w:val="18"/>
         </w:rPr>
         <w:t>203——</w:t>
       </w:r>
       <w:r>
         <w:rPr>
-          <w:rFonts w:ascii="Microsoft YaHei" w:eastAsia="Microsoft YaHei" w:hAnsi="Microsoft YaHei" w:cs="Microsoft YaHei" w:hint="eastAsia"/>
-          <w:color w:val="000000"/>
-          <w:sz w:val="16"/>
-          <w:szCs w:val="16"/>
+          <w:rFonts w:ascii="宋体" w:eastAsia="宋体" w:hAnsi="宋体" w:cs="微软雅黑" w:hint="eastAsia"/>
+          <w:color w:val="000000"/>
+          <w:sz w:val="18"/>
+          <w:szCs w:val="18"/>
         </w:rPr>
         <w:t>返回信息不确定或不完整</w:t>
       </w:r>
       <w:r>
         <w:rPr>
-          <w:rFonts w:ascii="Verdana" w:hAnsi="Verdana"/>
+          <w:rFonts w:ascii="宋体" w:eastAsia="宋体" w:hAnsi="宋体"/>
           <w:color w:val="333333"/>
-          <w:sz w:val="16"/>
-          <w:szCs w:val="16"/>
-        </w:rPr>
-        <w:br/>
-      </w:r>
-      <w:r>
-        <w:rPr>
-          <w:rFonts w:ascii="Verdana" w:hAnsi="Verdana"/>
-          <w:color w:val="000000"/>
-          <w:sz w:val="16"/>
-          <w:szCs w:val="16"/>
+          <w:sz w:val="18"/>
+          <w:szCs w:val="18"/>
+        </w:rPr>
+        <w:br/>
+      </w:r>
+      <w:r>
+        <w:rPr>
+          <w:rFonts w:ascii="宋体" w:eastAsia="宋体" w:hAnsi="宋体"/>
+          <w:color w:val="000000"/>
+          <w:sz w:val="18"/>
+          <w:szCs w:val="18"/>
         </w:rPr>
         <w:t>204——</w:t>
       </w:r>
       <w:r>
         <w:rPr>
-          <w:rFonts w:ascii="Microsoft YaHei" w:eastAsia="Microsoft YaHei" w:hAnsi="Microsoft YaHei" w:cs="Microsoft YaHei" w:hint="eastAsia"/>
-          <w:color w:val="000000"/>
-          <w:sz w:val="16"/>
-          <w:szCs w:val="16"/>
+          <w:rFonts w:ascii="宋体" w:eastAsia="宋体" w:hAnsi="宋体" w:cs="微软雅黑" w:hint="eastAsia"/>
+          <w:color w:val="000000"/>
+          <w:sz w:val="18"/>
+          <w:szCs w:val="18"/>
         </w:rPr>
         <w:t>请求收到，但返回信息为空</w:t>
       </w:r>
       <w:r>
         <w:rPr>
-          <w:rFonts w:ascii="Verdana" w:hAnsi="Verdana"/>
+          <w:rFonts w:ascii="宋体" w:eastAsia="宋体" w:hAnsi="宋体"/>
           <w:color w:val="333333"/>
-          <w:sz w:val="16"/>
-          <w:szCs w:val="16"/>
-        </w:rPr>
-        <w:br/>
-      </w:r>
-      <w:r>
-        <w:rPr>
-          <w:rFonts w:ascii="Verdana" w:hAnsi="Verdana"/>
-          <w:color w:val="000000"/>
-          <w:sz w:val="16"/>
-          <w:szCs w:val="16"/>
+          <w:sz w:val="18"/>
+          <w:szCs w:val="18"/>
+        </w:rPr>
+        <w:br/>
+      </w:r>
+      <w:r>
+        <w:rPr>
+          <w:rFonts w:ascii="宋体" w:eastAsia="宋体" w:hAnsi="宋体"/>
+          <w:color w:val="000000"/>
+          <w:sz w:val="18"/>
+          <w:szCs w:val="18"/>
         </w:rPr>
         <w:t>205——</w:t>
       </w:r>
       <w:r>
         <w:rPr>
-          <w:rFonts w:ascii="Microsoft YaHei" w:eastAsia="Microsoft YaHei" w:hAnsi="Microsoft YaHei" w:cs="Microsoft YaHei" w:hint="eastAsia"/>
-          <w:color w:val="000000"/>
-          <w:sz w:val="16"/>
-          <w:szCs w:val="16"/>
+          <w:rFonts w:ascii="宋体" w:eastAsia="宋体" w:hAnsi="宋体" w:cs="微软雅黑" w:hint="eastAsia"/>
+          <w:color w:val="000000"/>
+          <w:sz w:val="18"/>
+          <w:szCs w:val="18"/>
         </w:rPr>
         <w:t>服务器完成了请求，用户代理必须复位当前已经浏览过的文件</w:t>
       </w:r>
       <w:r>
         <w:rPr>
-          <w:rFonts w:ascii="Verdana" w:hAnsi="Verdana"/>
+          <w:rFonts w:ascii="宋体" w:eastAsia="宋体" w:hAnsi="宋体"/>
           <w:color w:val="333333"/>
-          <w:sz w:val="16"/>
-          <w:szCs w:val="16"/>
-        </w:rPr>
-        <w:br/>
-      </w:r>
-      <w:r>
-        <w:rPr>
-          <w:rFonts w:ascii="Verdana" w:hAnsi="Verdana"/>
-          <w:color w:val="000000"/>
-          <w:sz w:val="16"/>
-          <w:szCs w:val="16"/>
+          <w:sz w:val="18"/>
+          <w:szCs w:val="18"/>
+        </w:rPr>
+        <w:br/>
+      </w:r>
+      <w:r>
+        <w:rPr>
+          <w:rFonts w:ascii="宋体" w:eastAsia="宋体" w:hAnsi="宋体"/>
+          <w:color w:val="000000"/>
+          <w:sz w:val="18"/>
+          <w:szCs w:val="18"/>
         </w:rPr>
         <w:t>206——</w:t>
       </w:r>
       <w:r>
         <w:rPr>
-          <w:rFonts w:ascii="Microsoft YaHei" w:eastAsia="Microsoft YaHei" w:hAnsi="Microsoft YaHei" w:cs="Microsoft YaHei" w:hint="eastAsia"/>
-          <w:color w:val="000000"/>
-          <w:sz w:val="16"/>
-          <w:szCs w:val="16"/>
+          <w:rFonts w:ascii="宋体" w:eastAsia="宋体" w:hAnsi="宋体" w:cs="微软雅黑" w:hint="eastAsia"/>
+          <w:color w:val="000000"/>
+          <w:sz w:val="18"/>
+          <w:szCs w:val="18"/>
         </w:rPr>
         <w:t>服务器已经完成了部分用户的</w:t>
       </w:r>
       <w:r>
         <w:rPr>
-          <w:rFonts w:ascii="Verdana" w:hAnsi="Verdana"/>
-          <w:color w:val="000000"/>
-          <w:sz w:val="16"/>
-          <w:szCs w:val="16"/>
+          <w:rFonts w:ascii="宋体" w:eastAsia="宋体" w:hAnsi="宋体"/>
+          <w:color w:val="000000"/>
+          <w:sz w:val="18"/>
+          <w:szCs w:val="18"/>
         </w:rPr>
         <w:t>GET</w:t>
       </w:r>
       <w:r>
         <w:rPr>
-          <w:rFonts w:ascii="Microsoft YaHei" w:eastAsia="Microsoft YaHei" w:hAnsi="Microsoft YaHei" w:cs="Microsoft YaHei" w:hint="eastAsia"/>
-          <w:color w:val="000000"/>
-          <w:sz w:val="16"/>
-          <w:szCs w:val="16"/>
+          <w:rFonts w:ascii="宋体" w:eastAsia="宋体" w:hAnsi="宋体" w:cs="微软雅黑" w:hint="eastAsia"/>
+          <w:color w:val="000000"/>
+          <w:sz w:val="18"/>
+          <w:szCs w:val="18"/>
         </w:rPr>
         <w:t>请求</w:t>
       </w:r>
@@ -447,452 +447,452 @@
         <w:shd w:val="clear" w:color="auto" w:fill="FFFFFF"/>
         <w:spacing w:before="0" w:beforeAutospacing="0" w:after="0" w:afterAutospacing="0"/>
         <w:rPr>
-          <w:rFonts w:ascii="Verdana" w:hAnsi="Verdana"/>
+          <w:rFonts w:ascii="宋体" w:eastAsia="宋体" w:hAnsi="宋体"/>
           <w:color w:val="333333"/>
-          <w:sz w:val="16"/>
-          <w:szCs w:val="16"/>
+          <w:sz w:val="18"/>
+          <w:szCs w:val="18"/>
         </w:rPr>
       </w:pPr>
       <w:r>
         <w:rPr>
-          <w:rFonts w:ascii="Verdana" w:hAnsi="Verdana"/>
-          <w:color w:val="000000"/>
-          <w:sz w:val="16"/>
-          <w:szCs w:val="16"/>
+          <w:rFonts w:ascii="宋体" w:eastAsia="宋体" w:hAnsi="宋体"/>
+          <w:color w:val="000000"/>
+          <w:sz w:val="18"/>
+          <w:szCs w:val="18"/>
         </w:rPr>
         <w:t>3**(</w:t>
       </w:r>
       <w:r>
         <w:rPr>
-          <w:rFonts w:ascii="Microsoft YaHei" w:eastAsia="Microsoft YaHei" w:hAnsi="Microsoft YaHei" w:cs="Microsoft YaHei" w:hint="eastAsia"/>
-          <w:color w:val="000000"/>
-          <w:sz w:val="16"/>
-          <w:szCs w:val="16"/>
+          <w:rFonts w:ascii="宋体" w:eastAsia="宋体" w:hAnsi="宋体" w:cs="微软雅黑" w:hint="eastAsia"/>
+          <w:color w:val="000000"/>
+          <w:sz w:val="18"/>
+          <w:szCs w:val="18"/>
         </w:rPr>
         <w:t>重定向类</w:t>
       </w:r>
       <w:r>
         <w:rPr>
-          <w:rFonts w:ascii="Verdana" w:hAnsi="Verdana"/>
-          <w:color w:val="000000"/>
-          <w:sz w:val="16"/>
-          <w:szCs w:val="16"/>
+          <w:rFonts w:ascii="宋体" w:eastAsia="宋体" w:hAnsi="宋体"/>
+          <w:color w:val="000000"/>
+          <w:sz w:val="18"/>
+          <w:szCs w:val="18"/>
         </w:rPr>
         <w:t>)</w:t>
       </w:r>
       <w:r>
         <w:rPr>
-          <w:rFonts w:ascii="Microsoft YaHei" w:eastAsia="Microsoft YaHei" w:hAnsi="Microsoft YaHei" w:cs="Microsoft YaHei" w:hint="eastAsia"/>
-          <w:color w:val="000000"/>
-          <w:sz w:val="16"/>
-          <w:szCs w:val="16"/>
+          <w:rFonts w:ascii="宋体" w:eastAsia="宋体" w:hAnsi="宋体" w:cs="微软雅黑" w:hint="eastAsia"/>
+          <w:color w:val="000000"/>
+          <w:sz w:val="18"/>
+          <w:szCs w:val="18"/>
         </w:rPr>
         <w:t>：为了完成指定的动作，必须接受进一步处理</w:t>
       </w:r>
       <w:r>
         <w:rPr>
-          <w:rFonts w:ascii="Verdana" w:hAnsi="Verdana"/>
+          <w:rFonts w:ascii="宋体" w:eastAsia="宋体" w:hAnsi="宋体"/>
           <w:color w:val="333333"/>
-          <w:sz w:val="16"/>
-          <w:szCs w:val="16"/>
-        </w:rPr>
-        <w:br/>
-      </w:r>
-      <w:r>
-        <w:rPr>
-          <w:rFonts w:ascii="Verdana" w:hAnsi="Verdana"/>
-          <w:color w:val="000000"/>
-          <w:sz w:val="16"/>
-          <w:szCs w:val="16"/>
+          <w:sz w:val="18"/>
+          <w:szCs w:val="18"/>
+        </w:rPr>
+        <w:br/>
+      </w:r>
+      <w:r>
+        <w:rPr>
+          <w:rFonts w:ascii="宋体" w:eastAsia="宋体" w:hAnsi="宋体"/>
+          <w:color w:val="000000"/>
+          <w:sz w:val="18"/>
+          <w:szCs w:val="18"/>
         </w:rPr>
         <w:t>300——</w:t>
       </w:r>
       <w:r>
         <w:rPr>
-          <w:rFonts w:ascii="Microsoft YaHei" w:eastAsia="Microsoft YaHei" w:hAnsi="Microsoft YaHei" w:cs="Microsoft YaHei" w:hint="eastAsia"/>
-          <w:color w:val="000000"/>
-          <w:sz w:val="16"/>
-          <w:szCs w:val="16"/>
+          <w:rFonts w:ascii="宋体" w:eastAsia="宋体" w:hAnsi="宋体" w:cs="微软雅黑" w:hint="eastAsia"/>
+          <w:color w:val="000000"/>
+          <w:sz w:val="18"/>
+          <w:szCs w:val="18"/>
         </w:rPr>
         <w:t>请求的资源可在多处得到</w:t>
       </w:r>
       <w:r>
         <w:rPr>
-          <w:rFonts w:ascii="Verdana" w:hAnsi="Verdana"/>
+          <w:rFonts w:ascii="宋体" w:eastAsia="宋体" w:hAnsi="宋体"/>
           <w:color w:val="333333"/>
-          <w:sz w:val="16"/>
-          <w:szCs w:val="16"/>
-        </w:rPr>
-        <w:br/>
-      </w:r>
-      <w:r>
-        <w:rPr>
-          <w:rFonts w:ascii="Verdana" w:hAnsi="Verdana"/>
-          <w:color w:val="000000"/>
-          <w:sz w:val="16"/>
-          <w:szCs w:val="16"/>
+          <w:sz w:val="18"/>
+          <w:szCs w:val="18"/>
+        </w:rPr>
+        <w:br/>
+      </w:r>
+      <w:r>
+        <w:rPr>
+          <w:rFonts w:ascii="宋体" w:eastAsia="宋体" w:hAnsi="宋体"/>
+          <w:color w:val="000000"/>
+          <w:sz w:val="18"/>
+          <w:szCs w:val="18"/>
         </w:rPr>
         <w:t>301——</w:t>
       </w:r>
       <w:r>
         <w:rPr>
-          <w:rFonts w:ascii="Microsoft YaHei" w:eastAsia="Microsoft YaHei" w:hAnsi="Microsoft YaHei" w:cs="Microsoft YaHei" w:hint="eastAsia"/>
-          <w:color w:val="000000"/>
-          <w:sz w:val="16"/>
-          <w:szCs w:val="16"/>
+          <w:rFonts w:ascii="宋体" w:eastAsia="宋体" w:hAnsi="宋体" w:cs="微软雅黑" w:hint="eastAsia"/>
+          <w:color w:val="000000"/>
+          <w:sz w:val="18"/>
+          <w:szCs w:val="18"/>
         </w:rPr>
         <w:t>本网页被永久性转移到另一个</w:t>
       </w:r>
       <w:r>
         <w:rPr>
-          <w:rFonts w:ascii="Verdana" w:hAnsi="Verdana"/>
-          <w:color w:val="000000"/>
-          <w:sz w:val="16"/>
-          <w:szCs w:val="16"/>
+          <w:rFonts w:ascii="宋体" w:eastAsia="宋体" w:hAnsi="宋体"/>
+          <w:color w:val="000000"/>
+          <w:sz w:val="18"/>
+          <w:szCs w:val="18"/>
         </w:rPr>
         <w:t>URL</w:t>
       </w:r>
       <w:r>
         <w:rPr>
-          <w:rFonts w:ascii="Verdana" w:hAnsi="Verdana"/>
+          <w:rFonts w:ascii="宋体" w:eastAsia="宋体" w:hAnsi="宋体"/>
           <w:color w:val="333333"/>
-          <w:sz w:val="16"/>
-          <w:szCs w:val="16"/>
-        </w:rPr>
-        <w:br/>
-      </w:r>
-      <w:r>
-        <w:rPr>
-          <w:rFonts w:ascii="Verdana" w:hAnsi="Verdana"/>
-          <w:color w:val="000000"/>
-          <w:sz w:val="16"/>
-          <w:szCs w:val="16"/>
+          <w:sz w:val="18"/>
+          <w:szCs w:val="18"/>
+        </w:rPr>
+        <w:br/>
+      </w:r>
+      <w:r>
+        <w:rPr>
+          <w:rFonts w:ascii="宋体" w:eastAsia="宋体" w:hAnsi="宋体"/>
+          <w:color w:val="000000"/>
+          <w:sz w:val="18"/>
+          <w:szCs w:val="18"/>
         </w:rPr>
         <w:t>302——</w:t>
       </w:r>
       <w:r>
         <w:rPr>
-          <w:rFonts w:ascii="Microsoft YaHei" w:eastAsia="Microsoft YaHei" w:hAnsi="Microsoft YaHei" w:cs="Microsoft YaHei" w:hint="eastAsia"/>
-          <w:color w:val="000000"/>
-          <w:sz w:val="16"/>
-          <w:szCs w:val="16"/>
+          <w:rFonts w:ascii="宋体" w:eastAsia="宋体" w:hAnsi="宋体" w:cs="微软雅黑" w:hint="eastAsia"/>
+          <w:color w:val="000000"/>
+          <w:sz w:val="18"/>
+          <w:szCs w:val="18"/>
         </w:rPr>
         <w:t>请求的网页被转移到一个新的地址，但客户访问仍继续通过原始</w:t>
       </w:r>
       <w:r>
         <w:rPr>
-          <w:rFonts w:ascii="Verdana" w:hAnsi="Verdana"/>
-          <w:color w:val="000000"/>
-          <w:sz w:val="16"/>
-          <w:szCs w:val="16"/>
+          <w:rFonts w:ascii="宋体" w:eastAsia="宋体" w:hAnsi="宋体"/>
+          <w:color w:val="000000"/>
+          <w:sz w:val="18"/>
+          <w:szCs w:val="18"/>
         </w:rPr>
         <w:t>URL</w:t>
       </w:r>
       <w:r>
         <w:rPr>
-          <w:rFonts w:ascii="Microsoft YaHei" w:eastAsia="Microsoft YaHei" w:hAnsi="Microsoft YaHei" w:cs="Microsoft YaHei" w:hint="eastAsia"/>
-          <w:color w:val="000000"/>
-          <w:sz w:val="16"/>
-          <w:szCs w:val="16"/>
+          <w:rFonts w:ascii="宋体" w:eastAsia="宋体" w:hAnsi="宋体" w:cs="微软雅黑" w:hint="eastAsia"/>
+          <w:color w:val="000000"/>
+          <w:sz w:val="18"/>
+          <w:szCs w:val="18"/>
         </w:rPr>
         <w:t>地址，重定向，新的</w:t>
       </w:r>
       <w:r>
         <w:rPr>
-          <w:rFonts w:ascii="Verdana" w:hAnsi="Verdana"/>
-          <w:color w:val="000000"/>
-          <w:sz w:val="16"/>
-          <w:szCs w:val="16"/>
+          <w:rFonts w:ascii="宋体" w:eastAsia="宋体" w:hAnsi="宋体"/>
+          <w:color w:val="000000"/>
+          <w:sz w:val="18"/>
+          <w:szCs w:val="18"/>
         </w:rPr>
         <w:t>URL</w:t>
       </w:r>
       <w:r>
         <w:rPr>
-          <w:rFonts w:ascii="Microsoft YaHei" w:eastAsia="Microsoft YaHei" w:hAnsi="Microsoft YaHei" w:cs="Microsoft YaHei" w:hint="eastAsia"/>
-          <w:color w:val="000000"/>
-          <w:sz w:val="16"/>
-          <w:szCs w:val="16"/>
+          <w:rFonts w:ascii="宋体" w:eastAsia="宋体" w:hAnsi="宋体" w:cs="微软雅黑" w:hint="eastAsia"/>
+          <w:color w:val="000000"/>
+          <w:sz w:val="18"/>
+          <w:szCs w:val="18"/>
         </w:rPr>
         <w:t>会在</w:t>
       </w:r>
       <w:r>
         <w:rPr>
-          <w:rFonts w:ascii="Verdana" w:hAnsi="Verdana"/>
-          <w:color w:val="000000"/>
-          <w:sz w:val="16"/>
-          <w:szCs w:val="16"/>
+          <w:rFonts w:ascii="宋体" w:eastAsia="宋体" w:hAnsi="宋体"/>
+          <w:color w:val="000000"/>
+          <w:sz w:val="18"/>
+          <w:szCs w:val="18"/>
         </w:rPr>
         <w:t>response</w:t>
       </w:r>
       <w:r>
         <w:rPr>
-          <w:rFonts w:ascii="Microsoft YaHei" w:eastAsia="Microsoft YaHei" w:hAnsi="Microsoft YaHei" w:cs="Microsoft YaHei" w:hint="eastAsia"/>
-          <w:color w:val="000000"/>
-          <w:sz w:val="16"/>
-          <w:szCs w:val="16"/>
+          <w:rFonts w:ascii="宋体" w:eastAsia="宋体" w:hAnsi="宋体" w:cs="微软雅黑" w:hint="eastAsia"/>
+          <w:color w:val="000000"/>
+          <w:sz w:val="18"/>
+          <w:szCs w:val="18"/>
         </w:rPr>
         <w:t>中的</w:t>
       </w:r>
       <w:r>
         <w:rPr>
-          <w:rFonts w:ascii="Verdana" w:hAnsi="Verdana"/>
-          <w:color w:val="000000"/>
-          <w:sz w:val="16"/>
-          <w:szCs w:val="16"/>
+          <w:rFonts w:ascii="宋体" w:eastAsia="宋体" w:hAnsi="宋体"/>
+          <w:color w:val="000000"/>
+          <w:sz w:val="18"/>
+          <w:szCs w:val="18"/>
         </w:rPr>
         <w:t>Location</w:t>
       </w:r>
       <w:r>
         <w:rPr>
-          <w:rFonts w:ascii="Microsoft YaHei" w:eastAsia="Microsoft YaHei" w:hAnsi="Microsoft YaHei" w:cs="Microsoft YaHei" w:hint="eastAsia"/>
-          <w:color w:val="000000"/>
-          <w:sz w:val="16"/>
-          <w:szCs w:val="16"/>
+          <w:rFonts w:ascii="宋体" w:eastAsia="宋体" w:hAnsi="宋体" w:cs="微软雅黑" w:hint="eastAsia"/>
+          <w:color w:val="000000"/>
+          <w:sz w:val="18"/>
+          <w:szCs w:val="18"/>
         </w:rPr>
         <w:t>中返回，浏览器将会使用新的</w:t>
       </w:r>
       <w:r>
         <w:rPr>
-          <w:rFonts w:ascii="Verdana" w:hAnsi="Verdana"/>
-          <w:color w:val="000000"/>
-          <w:sz w:val="16"/>
-          <w:szCs w:val="16"/>
+          <w:rFonts w:ascii="宋体" w:eastAsia="宋体" w:hAnsi="宋体"/>
+          <w:color w:val="000000"/>
+          <w:sz w:val="18"/>
+          <w:szCs w:val="18"/>
         </w:rPr>
         <w:t>URL</w:t>
       </w:r>
       <w:r>
         <w:rPr>
-          <w:rFonts w:ascii="Microsoft YaHei" w:eastAsia="Microsoft YaHei" w:hAnsi="Microsoft YaHei" w:cs="Microsoft YaHei" w:hint="eastAsia"/>
-          <w:color w:val="000000"/>
-          <w:sz w:val="16"/>
-          <w:szCs w:val="16"/>
+          <w:rFonts w:ascii="宋体" w:eastAsia="宋体" w:hAnsi="宋体" w:cs="微软雅黑" w:hint="eastAsia"/>
+          <w:color w:val="000000"/>
+          <w:sz w:val="18"/>
+          <w:szCs w:val="18"/>
         </w:rPr>
         <w:t>发出新的</w:t>
       </w:r>
       <w:r>
         <w:rPr>
-          <w:rFonts w:ascii="Verdana" w:hAnsi="Verdana"/>
-          <w:color w:val="000000"/>
-          <w:sz w:val="16"/>
-          <w:szCs w:val="16"/>
+          <w:rFonts w:ascii="宋体" w:eastAsia="宋体" w:hAnsi="宋体"/>
+          <w:color w:val="000000"/>
+          <w:sz w:val="18"/>
+          <w:szCs w:val="18"/>
         </w:rPr>
         <w:t>Request</w:t>
       </w:r>
       <w:r>
         <w:rPr>
-          <w:rFonts w:ascii="Microsoft YaHei" w:eastAsia="Microsoft YaHei" w:hAnsi="Microsoft YaHei" w:cs="Microsoft YaHei" w:hint="eastAsia"/>
-          <w:color w:val="000000"/>
-          <w:sz w:val="16"/>
-          <w:szCs w:val="16"/>
+          <w:rFonts w:ascii="宋体" w:eastAsia="宋体" w:hAnsi="宋体" w:cs="微软雅黑" w:hint="eastAsia"/>
+          <w:color w:val="000000"/>
+          <w:sz w:val="18"/>
+          <w:szCs w:val="18"/>
         </w:rPr>
         <w:t>。</w:t>
       </w:r>
       <w:r>
         <w:rPr>
-          <w:rFonts w:ascii="Verdana" w:hAnsi="Verdana"/>
+          <w:rFonts w:ascii="宋体" w:eastAsia="宋体" w:hAnsi="宋体"/>
           <w:color w:val="333333"/>
-          <w:sz w:val="16"/>
-          <w:szCs w:val="16"/>
-        </w:rPr>
-        <w:br/>
-      </w:r>
-      <w:r>
-        <w:rPr>
-          <w:rFonts w:ascii="Verdana" w:hAnsi="Verdana"/>
-          <w:color w:val="000000"/>
-          <w:sz w:val="16"/>
-          <w:szCs w:val="16"/>
+          <w:sz w:val="18"/>
+          <w:szCs w:val="18"/>
+        </w:rPr>
+        <w:br/>
+      </w:r>
+      <w:r>
+        <w:rPr>
+          <w:rFonts w:ascii="宋体" w:eastAsia="宋体" w:hAnsi="宋体"/>
+          <w:color w:val="000000"/>
+          <w:sz w:val="18"/>
+          <w:szCs w:val="18"/>
         </w:rPr>
         <w:t>303——</w:t>
       </w:r>
       <w:r>
         <w:rPr>
-          <w:rFonts w:ascii="Microsoft YaHei" w:eastAsia="Microsoft YaHei" w:hAnsi="Microsoft YaHei" w:cs="Microsoft YaHei" w:hint="eastAsia"/>
-          <w:color w:val="000000"/>
-          <w:sz w:val="16"/>
-          <w:szCs w:val="16"/>
+          <w:rFonts w:ascii="宋体" w:eastAsia="宋体" w:hAnsi="宋体" w:cs="微软雅黑" w:hint="eastAsia"/>
+          <w:color w:val="000000"/>
+          <w:sz w:val="18"/>
+          <w:szCs w:val="18"/>
         </w:rPr>
         <w:t>建议客户访问其他</w:t>
       </w:r>
       <w:r>
         <w:rPr>
-          <w:rFonts w:ascii="Verdana" w:hAnsi="Verdana"/>
-          <w:color w:val="000000"/>
-          <w:sz w:val="16"/>
-          <w:szCs w:val="16"/>
+          <w:rFonts w:ascii="宋体" w:eastAsia="宋体" w:hAnsi="宋体"/>
+          <w:color w:val="000000"/>
+          <w:sz w:val="18"/>
+          <w:szCs w:val="18"/>
         </w:rPr>
         <w:t>URL</w:t>
       </w:r>
       <w:r>
         <w:rPr>
-          <w:rFonts w:ascii="Microsoft YaHei" w:eastAsia="Microsoft YaHei" w:hAnsi="Microsoft YaHei" w:cs="Microsoft YaHei" w:hint="eastAsia"/>
-          <w:color w:val="000000"/>
-          <w:sz w:val="16"/>
-          <w:szCs w:val="16"/>
+          <w:rFonts w:ascii="宋体" w:eastAsia="宋体" w:hAnsi="宋体" w:cs="微软雅黑" w:hint="eastAsia"/>
+          <w:color w:val="000000"/>
+          <w:sz w:val="18"/>
+          <w:szCs w:val="18"/>
         </w:rPr>
         <w:t>或访问方式</w:t>
       </w:r>
       <w:r>
         <w:rPr>
-          <w:rFonts w:ascii="Verdana" w:hAnsi="Verdana"/>
+          <w:rFonts w:ascii="宋体" w:eastAsia="宋体" w:hAnsi="宋体"/>
           <w:color w:val="333333"/>
-          <w:sz w:val="16"/>
-          <w:szCs w:val="16"/>
-        </w:rPr>
-        <w:br/>
-      </w:r>
-      <w:r>
-        <w:rPr>
-          <w:rFonts w:ascii="Verdana" w:hAnsi="Verdana"/>
-          <w:color w:val="000000"/>
-          <w:sz w:val="16"/>
-          <w:szCs w:val="16"/>
+          <w:sz w:val="18"/>
+          <w:szCs w:val="18"/>
+        </w:rPr>
+        <w:br/>
+      </w:r>
+      <w:r>
+        <w:rPr>
+          <w:rFonts w:ascii="宋体" w:eastAsia="宋体" w:hAnsi="宋体"/>
+          <w:color w:val="000000"/>
+          <w:sz w:val="18"/>
+          <w:szCs w:val="18"/>
         </w:rPr>
         <w:t>304——</w:t>
       </w:r>
       <w:r>
         <w:rPr>
-          <w:rFonts w:ascii="Microsoft YaHei" w:eastAsia="Microsoft YaHei" w:hAnsi="Microsoft YaHei" w:cs="Microsoft YaHei" w:hint="eastAsia"/>
+          <w:rFonts w:ascii="宋体" w:eastAsia="宋体" w:hAnsi="宋体" w:cs="微软雅黑" w:hint="eastAsia"/>
           <w:b/>
           <w:i/>
           <w:color w:val="000000"/>
-          <w:sz w:val="16"/>
-          <w:szCs w:val="16"/>
+          <w:sz w:val="18"/>
+          <w:szCs w:val="18"/>
         </w:rPr>
         <w:t>自从上次请求后，请求的网页未修改过，服务器返回此响应时，不会返回网页内容，代表上次的文档已经被缓存了，还可以继续使用</w:t>
       </w:r>
       <w:r>
         <w:rPr>
-          <w:rFonts w:ascii="Verdana" w:hAnsi="Verdana"/>
+          <w:rFonts w:ascii="宋体" w:eastAsia="宋体" w:hAnsi="宋体"/>
           <w:color w:val="333333"/>
-          <w:sz w:val="16"/>
-          <w:szCs w:val="16"/>
+          <w:sz w:val="18"/>
+          <w:szCs w:val="18"/>
         </w:rPr>
         <w:t xml:space="preserve"> </w:t>
       </w:r>
       <w:r>
         <w:rPr>
-          <w:rFonts w:asciiTheme="minorEastAsia" w:eastAsiaTheme="minorEastAsia" w:hAnsiTheme="minorEastAsia" w:hint="eastAsia"/>
+          <w:rFonts w:ascii="宋体" w:eastAsia="宋体" w:hAnsi="宋体" w:hint="eastAsia"/>
           <w:color w:val="333333"/>
-          <w:sz w:val="16"/>
-          <w:szCs w:val="16"/>
+          <w:sz w:val="18"/>
+          <w:szCs w:val="18"/>
         </w:rPr>
         <w:t>（例如</w:t>
       </w:r>
       <w:r>
         <w:rPr>
-          <w:rFonts w:ascii="Verdana" w:hAnsi="Verdana"/>
+          <w:rFonts w:ascii="宋体" w:eastAsia="宋体" w:hAnsi="宋体"/>
           <w:color w:val="333333"/>
-          <w:sz w:val="16"/>
-          <w:szCs w:val="16"/>
+          <w:sz w:val="18"/>
+          <w:szCs w:val="18"/>
         </w:rPr>
         <w:t>JS</w:t>
       </w:r>
       <w:r>
         <w:rPr>
-          <w:rFonts w:asciiTheme="minorEastAsia" w:eastAsiaTheme="minorEastAsia" w:hAnsiTheme="minorEastAsia" w:hint="eastAsia"/>
+          <w:rFonts w:ascii="宋体" w:eastAsia="宋体" w:hAnsi="宋体" w:hint="eastAsia"/>
           <w:color w:val="333333"/>
-          <w:sz w:val="16"/>
-          <w:szCs w:val="16"/>
+          <w:sz w:val="18"/>
+          <w:szCs w:val="18"/>
         </w:rPr>
         <w:t>文件，如果服务器返回状态码为304，则表示该JS没有过期，用户将使用浏览器上的自己缓存的JS文件，服务器不会返回JS的内容。只会返回一个HTTP响应头，告诉浏览器状态是304，用浏览器缓存的就可以了）</w:t>
       </w:r>
       <w:r>
         <w:rPr>
-          <w:rFonts w:ascii="Verdana" w:hAnsi="Verdana"/>
+          <w:rFonts w:ascii="宋体" w:eastAsia="宋体" w:hAnsi="宋体"/>
           <w:color w:val="333333"/>
-          <w:sz w:val="16"/>
-          <w:szCs w:val="16"/>
-        </w:rPr>
-        <w:br/>
-      </w:r>
-      <w:r>
-        <w:rPr>
-          <w:rFonts w:ascii="Verdana" w:hAnsi="Verdana"/>
-          <w:color w:val="000000"/>
-          <w:sz w:val="16"/>
-          <w:szCs w:val="16"/>
+          <w:sz w:val="18"/>
+          <w:szCs w:val="18"/>
+        </w:rPr>
+        <w:br/>
+      </w:r>
+      <w:r>
+        <w:rPr>
+          <w:rFonts w:ascii="宋体" w:eastAsia="宋体" w:hAnsi="宋体"/>
+          <w:color w:val="000000"/>
+          <w:sz w:val="18"/>
+          <w:szCs w:val="18"/>
         </w:rPr>
         <w:t>305——</w:t>
       </w:r>
       <w:r>
         <w:rPr>
-          <w:rFonts w:ascii="Microsoft YaHei" w:eastAsia="Microsoft YaHei" w:hAnsi="Microsoft YaHei" w:cs="Microsoft YaHei" w:hint="eastAsia"/>
-          <w:color w:val="000000"/>
-          <w:sz w:val="16"/>
-          <w:szCs w:val="16"/>
+          <w:rFonts w:ascii="宋体" w:eastAsia="宋体" w:hAnsi="宋体" w:cs="微软雅黑" w:hint="eastAsia"/>
+          <w:color w:val="000000"/>
+          <w:sz w:val="18"/>
+          <w:szCs w:val="18"/>
         </w:rPr>
         <w:t>请求的资源必须从服务器指定的地址得到</w:t>
       </w:r>
       <w:r>
         <w:rPr>
-          <w:rFonts w:ascii="Verdana" w:hAnsi="Verdana"/>
+          <w:rFonts w:ascii="宋体" w:eastAsia="宋体" w:hAnsi="宋体"/>
           <w:color w:val="333333"/>
-          <w:sz w:val="16"/>
-          <w:szCs w:val="16"/>
-        </w:rPr>
-        <w:br/>
-      </w:r>
-      <w:r>
-        <w:rPr>
-          <w:rFonts w:ascii="Verdana" w:hAnsi="Verdana"/>
-          <w:color w:val="000000"/>
-          <w:sz w:val="16"/>
-          <w:szCs w:val="16"/>
+          <w:sz w:val="18"/>
+          <w:szCs w:val="18"/>
+        </w:rPr>
+        <w:br/>
+      </w:r>
+      <w:r>
+        <w:rPr>
+          <w:rFonts w:ascii="宋体" w:eastAsia="宋体" w:hAnsi="宋体"/>
+          <w:color w:val="000000"/>
+          <w:sz w:val="18"/>
+          <w:szCs w:val="18"/>
         </w:rPr>
         <w:t>306——</w:t>
       </w:r>
       <w:r>
         <w:rPr>
-          <w:rFonts w:ascii="Microsoft YaHei" w:eastAsia="Microsoft YaHei" w:hAnsi="Microsoft YaHei" w:cs="Microsoft YaHei" w:hint="eastAsia"/>
-          <w:color w:val="000000"/>
-          <w:sz w:val="16"/>
-          <w:szCs w:val="16"/>
+          <w:rFonts w:ascii="宋体" w:eastAsia="宋体" w:hAnsi="宋体" w:cs="微软雅黑" w:hint="eastAsia"/>
+          <w:color w:val="000000"/>
+          <w:sz w:val="18"/>
+          <w:szCs w:val="18"/>
         </w:rPr>
         <w:t>前一版本</w:t>
       </w:r>
       <w:r>
         <w:rPr>
-          <w:rFonts w:ascii="Verdana" w:hAnsi="Verdana"/>
-          <w:color w:val="000000"/>
-          <w:sz w:val="16"/>
-          <w:szCs w:val="16"/>
+          <w:rFonts w:ascii="宋体" w:eastAsia="宋体" w:hAnsi="宋体"/>
+          <w:color w:val="000000"/>
+          <w:sz w:val="18"/>
+          <w:szCs w:val="18"/>
         </w:rPr>
         <w:t>HTTP</w:t>
       </w:r>
       <w:r>
         <w:rPr>
-          <w:rFonts w:ascii="Microsoft YaHei" w:eastAsia="Microsoft YaHei" w:hAnsi="Microsoft YaHei" w:cs="Microsoft YaHei" w:hint="eastAsia"/>
-          <w:color w:val="000000"/>
-          <w:sz w:val="16"/>
-          <w:szCs w:val="16"/>
+          <w:rFonts w:ascii="宋体" w:eastAsia="宋体" w:hAnsi="宋体" w:cs="微软雅黑" w:hint="eastAsia"/>
+          <w:color w:val="000000"/>
+          <w:sz w:val="18"/>
+          <w:szCs w:val="18"/>
         </w:rPr>
         <w:t>中使用的代码，现行版本中不再使用</w:t>
       </w:r>
       <w:r>
         <w:rPr>
-          <w:rFonts w:ascii="Verdana" w:hAnsi="Verdana"/>
+          <w:rFonts w:ascii="宋体" w:eastAsia="宋体" w:hAnsi="宋体"/>
           <w:color w:val="333333"/>
-          <w:sz w:val="16"/>
-          <w:szCs w:val="16"/>
-        </w:rPr>
-        <w:br/>
-      </w:r>
-      <w:r>
-        <w:rPr>
-          <w:rFonts w:ascii="Verdana" w:hAnsi="Verdana"/>
-          <w:color w:val="000000"/>
-          <w:sz w:val="16"/>
-          <w:szCs w:val="16"/>
+          <w:sz w:val="18"/>
+          <w:szCs w:val="18"/>
+        </w:rPr>
+        <w:br/>
+      </w:r>
+      <w:r>
+        <w:rPr>
+          <w:rFonts w:ascii="宋体" w:eastAsia="宋体" w:hAnsi="宋体"/>
+          <w:color w:val="000000"/>
+          <w:sz w:val="18"/>
+          <w:szCs w:val="18"/>
         </w:rPr>
         <w:t>307——</w:t>
       </w:r>
       <w:r>
         <w:rPr>
-          <w:rFonts w:ascii="Microsoft YaHei" w:eastAsia="Microsoft YaHei" w:hAnsi="Microsoft YaHei" w:cs="Microsoft YaHei" w:hint="eastAsia"/>
-          <w:color w:val="000000"/>
-          <w:sz w:val="16"/>
-          <w:szCs w:val="16"/>
+          <w:rFonts w:ascii="宋体" w:eastAsia="宋体" w:hAnsi="宋体" w:cs="微软雅黑" w:hint="eastAsia"/>
+          <w:color w:val="000000"/>
+          <w:sz w:val="18"/>
+          <w:szCs w:val="18"/>
         </w:rPr>
         <w:t>申明请求的资源临时性删除</w:t>
       </w:r>
@@ -900,1283 +900,1290 @@
     <w:p>
       <w:pPr>
         <w:rPr>
-          <w:rFonts w:ascii="Times New Roman" w:hAnsi="Times New Roman" w:cs="Times New Roman"/>
-          <w:sz w:val="16"/>
-          <w:szCs w:val="16"/>
+          <w:rFonts w:ascii="宋体" w:eastAsia="宋体" w:hAnsi="宋体" w:cs="Times New Roman"/>
+          <w:sz w:val="18"/>
+          <w:szCs w:val="18"/>
         </w:rPr>
       </w:pPr>
       <w:r>
         <w:rPr>
-          <w:rFonts w:ascii="Verdana" w:hAnsi="Verdana"/>
-          <w:color w:val="000000"/>
-          <w:sz w:val="16"/>
-          <w:szCs w:val="16"/>
+          <w:rFonts w:ascii="宋体" w:eastAsia="宋体" w:hAnsi="宋体"/>
+          <w:color w:val="000000"/>
+          <w:sz w:val="18"/>
+          <w:szCs w:val="18"/>
         </w:rPr>
         <w:t>4**(</w:t>
       </w:r>
       <w:r>
         <w:rPr>
-          <w:rFonts w:ascii="Microsoft YaHei" w:eastAsia="Microsoft YaHei" w:hAnsi="Microsoft YaHei" w:cs="Microsoft YaHei" w:hint="eastAsia"/>
-          <w:color w:val="000000"/>
-          <w:sz w:val="16"/>
-          <w:szCs w:val="16"/>
+          <w:rFonts w:ascii="宋体" w:eastAsia="宋体" w:hAnsi="宋体" w:cs="微软雅黑" w:hint="eastAsia"/>
+          <w:color w:val="000000"/>
+          <w:sz w:val="18"/>
+          <w:szCs w:val="18"/>
         </w:rPr>
         <w:t>客户端错误类</w:t>
       </w:r>
       <w:r>
         <w:rPr>
-          <w:rFonts w:ascii="Verdana" w:hAnsi="Verdana"/>
-          <w:color w:val="000000"/>
-          <w:sz w:val="16"/>
-          <w:szCs w:val="16"/>
+          <w:rFonts w:ascii="宋体" w:eastAsia="宋体" w:hAnsi="宋体"/>
+          <w:color w:val="000000"/>
+          <w:sz w:val="18"/>
+          <w:szCs w:val="18"/>
         </w:rPr>
         <w:t>)</w:t>
       </w:r>
       <w:r>
         <w:rPr>
-          <w:rFonts w:ascii="Microsoft YaHei" w:eastAsia="Microsoft YaHei" w:hAnsi="Microsoft YaHei" w:cs="Microsoft YaHei" w:hint="eastAsia"/>
-          <w:color w:val="000000"/>
-          <w:sz w:val="16"/>
-          <w:szCs w:val="16"/>
+          <w:rFonts w:ascii="宋体" w:eastAsia="宋体" w:hAnsi="宋体" w:cs="微软雅黑" w:hint="eastAsia"/>
+          <w:color w:val="000000"/>
+          <w:sz w:val="18"/>
+          <w:szCs w:val="18"/>
         </w:rPr>
         <w:t>：请求包含错误语法或不能正确执行</w:t>
       </w:r>
       <w:r>
         <w:rPr>
-          <w:rFonts w:ascii="Verdana" w:hAnsi="Verdana"/>
+          <w:rFonts w:ascii="宋体" w:eastAsia="宋体" w:hAnsi="宋体"/>
           <w:color w:val="333333"/>
-          <w:sz w:val="16"/>
-          <w:szCs w:val="16"/>
-        </w:rPr>
-        <w:br/>
-      </w:r>
-      <w:r>
-        <w:rPr>
-          <w:rFonts w:ascii="Verdana" w:hAnsi="Verdana"/>
-          <w:color w:val="000000"/>
-          <w:sz w:val="16"/>
-          <w:szCs w:val="16"/>
+          <w:sz w:val="18"/>
+          <w:szCs w:val="18"/>
+        </w:rPr>
+        <w:br/>
+      </w:r>
+      <w:r>
+        <w:rPr>
+          <w:rFonts w:ascii="宋体" w:eastAsia="宋体" w:hAnsi="宋体"/>
+          <w:color w:val="000000"/>
+          <w:sz w:val="18"/>
+          <w:szCs w:val="18"/>
         </w:rPr>
         <w:t>400——</w:t>
       </w:r>
       <w:r>
         <w:rPr>
-          <w:rFonts w:ascii="Microsoft YaHei" w:eastAsia="Microsoft YaHei" w:hAnsi="Microsoft YaHei" w:cs="Microsoft YaHei" w:hint="eastAsia"/>
-          <w:color w:val="000000"/>
-          <w:sz w:val="16"/>
-          <w:szCs w:val="16"/>
+          <w:rFonts w:ascii="宋体" w:eastAsia="宋体" w:hAnsi="宋体" w:cs="微软雅黑" w:hint="eastAsia"/>
+          <w:color w:val="000000"/>
+          <w:sz w:val="18"/>
+          <w:szCs w:val="18"/>
         </w:rPr>
         <w:t>客户端请求有语法错误，不能被服务器所理解</w:t>
       </w:r>
       <w:r>
         <w:rPr>
-          <w:rFonts w:ascii="Verdana" w:hAnsi="Verdana"/>
+          <w:rFonts w:ascii="宋体" w:eastAsia="宋体" w:hAnsi="宋体"/>
           <w:color w:val="333333"/>
-          <w:sz w:val="16"/>
-          <w:szCs w:val="16"/>
-        </w:rPr>
-        <w:br/>
-      </w:r>
-      <w:r>
-        <w:rPr>
-          <w:rFonts w:ascii="Verdana" w:hAnsi="Verdana"/>
-          <w:color w:val="000000"/>
-          <w:sz w:val="16"/>
-          <w:szCs w:val="16"/>
+          <w:sz w:val="18"/>
+          <w:szCs w:val="18"/>
+        </w:rPr>
+        <w:br/>
+      </w:r>
+      <w:r>
+        <w:rPr>
+          <w:rFonts w:ascii="宋体" w:eastAsia="宋体" w:hAnsi="宋体"/>
+          <w:color w:val="000000"/>
+          <w:sz w:val="18"/>
+          <w:szCs w:val="18"/>
         </w:rPr>
         <w:t>401——</w:t>
       </w:r>
       <w:r>
         <w:rPr>
-          <w:rFonts w:ascii="Microsoft YaHei" w:eastAsia="Microsoft YaHei" w:hAnsi="Microsoft YaHei" w:cs="Microsoft YaHei" w:hint="eastAsia"/>
-          <w:color w:val="000000"/>
-          <w:sz w:val="16"/>
-          <w:szCs w:val="16"/>
+          <w:rFonts w:ascii="宋体" w:eastAsia="宋体" w:hAnsi="宋体" w:cs="微软雅黑" w:hint="eastAsia"/>
+          <w:color w:val="000000"/>
+          <w:sz w:val="18"/>
+          <w:szCs w:val="18"/>
         </w:rPr>
         <w:t>请求未经授权，这个状态代码必须和</w:t>
       </w:r>
       <w:r>
         <w:rPr>
-          <w:rFonts w:ascii="Verdana" w:hAnsi="Verdana"/>
-          <w:color w:val="000000"/>
-          <w:sz w:val="16"/>
-          <w:szCs w:val="16"/>
+          <w:rFonts w:ascii="宋体" w:eastAsia="宋体" w:hAnsi="宋体"/>
+          <w:color w:val="000000"/>
+          <w:sz w:val="18"/>
+          <w:szCs w:val="18"/>
         </w:rPr>
         <w:t>WWW-Authenticate</w:t>
       </w:r>
       <w:r>
         <w:rPr>
-          <w:rFonts w:ascii="Microsoft YaHei" w:eastAsia="Microsoft YaHei" w:hAnsi="Microsoft YaHei" w:cs="Microsoft YaHei" w:hint="eastAsia"/>
-          <w:color w:val="000000"/>
-          <w:sz w:val="16"/>
-          <w:szCs w:val="16"/>
+          <w:rFonts w:ascii="宋体" w:eastAsia="宋体" w:hAnsi="宋体" w:cs="微软雅黑" w:hint="eastAsia"/>
+          <w:color w:val="000000"/>
+          <w:sz w:val="18"/>
+          <w:szCs w:val="18"/>
         </w:rPr>
         <w:t>报头域一起使用</w:t>
       </w:r>
       <w:r>
         <w:rPr>
-          <w:rFonts w:ascii="Verdana" w:hAnsi="Verdana"/>
+          <w:rFonts w:ascii="宋体" w:eastAsia="宋体" w:hAnsi="宋体"/>
           <w:color w:val="333333"/>
-          <w:sz w:val="16"/>
-          <w:szCs w:val="16"/>
-        </w:rPr>
-        <w:br/>
-      </w:r>
-      <w:r>
-        <w:rPr>
-          <w:rFonts w:ascii="Verdana" w:hAnsi="Verdana"/>
-          <w:color w:val="000000"/>
-          <w:sz w:val="16"/>
-          <w:szCs w:val="16"/>
+          <w:sz w:val="18"/>
+          <w:szCs w:val="18"/>
+        </w:rPr>
+        <w:br/>
+      </w:r>
+      <w:r>
+        <w:rPr>
+          <w:rFonts w:ascii="宋体" w:eastAsia="宋体" w:hAnsi="宋体"/>
+          <w:color w:val="000000"/>
+          <w:sz w:val="18"/>
+          <w:szCs w:val="18"/>
         </w:rPr>
         <w:t xml:space="preserve">HTTP 401.1 - </w:t>
       </w:r>
       <w:r>
         <w:rPr>
-          <w:rFonts w:ascii="Microsoft YaHei" w:eastAsia="Microsoft YaHei" w:hAnsi="Microsoft YaHei" w:cs="Microsoft YaHei" w:hint="eastAsia"/>
-          <w:color w:val="000000"/>
-          <w:sz w:val="16"/>
-          <w:szCs w:val="16"/>
+          <w:rFonts w:ascii="宋体" w:eastAsia="宋体" w:hAnsi="宋体" w:cs="微软雅黑" w:hint="eastAsia"/>
+          <w:color w:val="000000"/>
+          <w:sz w:val="18"/>
+          <w:szCs w:val="18"/>
         </w:rPr>
         <w:t>未授权：登录失败</w:t>
       </w:r>
       <w:r>
         <w:rPr>
-          <w:rFonts w:ascii="Verdana" w:hAnsi="Verdana"/>
+          <w:rFonts w:ascii="宋体" w:eastAsia="宋体" w:hAnsi="宋体"/>
           <w:color w:val="333333"/>
-          <w:sz w:val="16"/>
-          <w:szCs w:val="16"/>
-        </w:rPr>
-        <w:br/>
-      </w:r>
-      <w:r>
-        <w:rPr>
-          <w:rFonts w:ascii="Microsoft YaHei" w:eastAsia="Microsoft YaHei" w:hAnsi="Microsoft YaHei" w:cs="Microsoft YaHei" w:hint="eastAsia"/>
-          <w:color w:val="000000"/>
-          <w:sz w:val="16"/>
-          <w:szCs w:val="16"/>
+          <w:sz w:val="18"/>
+          <w:szCs w:val="18"/>
+        </w:rPr>
+        <w:br/>
+      </w:r>
+      <w:r>
+        <w:rPr>
+          <w:rFonts w:ascii="宋体" w:eastAsia="宋体" w:hAnsi="宋体" w:cs="微软雅黑" w:hint="eastAsia"/>
+          <w:color w:val="000000"/>
+          <w:sz w:val="18"/>
+          <w:szCs w:val="18"/>
         </w:rPr>
         <w:t xml:space="preserve">　　</w:t>
       </w:r>
       <w:r>
         <w:rPr>
-          <w:rFonts w:ascii="Verdana" w:hAnsi="Verdana"/>
-          <w:color w:val="000000"/>
-          <w:sz w:val="16"/>
-          <w:szCs w:val="16"/>
+          <w:rFonts w:ascii="宋体" w:eastAsia="宋体" w:hAnsi="宋体"/>
+          <w:color w:val="000000"/>
+          <w:sz w:val="18"/>
+          <w:szCs w:val="18"/>
         </w:rPr>
         <w:t xml:space="preserve">HTTP 401.2 - </w:t>
       </w:r>
       <w:r>
         <w:rPr>
-          <w:rFonts w:ascii="Microsoft YaHei" w:eastAsia="Microsoft YaHei" w:hAnsi="Microsoft YaHei" w:cs="Microsoft YaHei" w:hint="eastAsia"/>
-          <w:color w:val="000000"/>
-          <w:sz w:val="16"/>
-          <w:szCs w:val="16"/>
+          <w:rFonts w:ascii="宋体" w:eastAsia="宋体" w:hAnsi="宋体" w:cs="微软雅黑" w:hint="eastAsia"/>
+          <w:color w:val="000000"/>
+          <w:sz w:val="18"/>
+          <w:szCs w:val="18"/>
         </w:rPr>
         <w:t>未授权：服务器配置问题导致登录失败</w:t>
       </w:r>
       <w:r>
         <w:rPr>
-          <w:rFonts w:ascii="Verdana" w:hAnsi="Verdana"/>
+          <w:rFonts w:ascii="宋体" w:eastAsia="宋体" w:hAnsi="宋体"/>
           <w:color w:val="333333"/>
-          <w:sz w:val="16"/>
-          <w:szCs w:val="16"/>
-        </w:rPr>
-        <w:br/>
-      </w:r>
-      <w:r>
-        <w:rPr>
-          <w:rFonts w:ascii="Microsoft YaHei" w:eastAsia="Microsoft YaHei" w:hAnsi="Microsoft YaHei" w:cs="Microsoft YaHei" w:hint="eastAsia"/>
-          <w:color w:val="000000"/>
-          <w:sz w:val="16"/>
-          <w:szCs w:val="16"/>
+          <w:sz w:val="18"/>
+          <w:szCs w:val="18"/>
+        </w:rPr>
+        <w:br/>
+      </w:r>
+      <w:r>
+        <w:rPr>
+          <w:rFonts w:ascii="宋体" w:eastAsia="宋体" w:hAnsi="宋体" w:cs="微软雅黑" w:hint="eastAsia"/>
+          <w:color w:val="000000"/>
+          <w:sz w:val="18"/>
+          <w:szCs w:val="18"/>
         </w:rPr>
         <w:t xml:space="preserve">　　</w:t>
       </w:r>
       <w:r>
         <w:rPr>
-          <w:rFonts w:ascii="Verdana" w:hAnsi="Verdana"/>
-          <w:color w:val="000000"/>
-          <w:sz w:val="16"/>
-          <w:szCs w:val="16"/>
+          <w:rFonts w:ascii="宋体" w:eastAsia="宋体" w:hAnsi="宋体"/>
+          <w:color w:val="000000"/>
+          <w:sz w:val="18"/>
+          <w:szCs w:val="18"/>
         </w:rPr>
         <w:t xml:space="preserve">HTTP 401.3 - ACL </w:t>
       </w:r>
       <w:r>
         <w:rPr>
-          <w:rFonts w:ascii="Microsoft YaHei" w:eastAsia="Microsoft YaHei" w:hAnsi="Microsoft YaHei" w:cs="Microsoft YaHei" w:hint="eastAsia"/>
-          <w:color w:val="000000"/>
-          <w:sz w:val="16"/>
-          <w:szCs w:val="16"/>
+          <w:rFonts w:ascii="宋体" w:eastAsia="宋体" w:hAnsi="宋体" w:cs="微软雅黑" w:hint="eastAsia"/>
+          <w:color w:val="000000"/>
+          <w:sz w:val="18"/>
+          <w:szCs w:val="18"/>
         </w:rPr>
         <w:t>禁止访问资源</w:t>
       </w:r>
       <w:r>
         <w:rPr>
-          <w:rFonts w:ascii="Times New Roman" w:hAnsi="Times New Roman" w:cs="Times New Roman"/>
-          <w:sz w:val="16"/>
-          <w:szCs w:val="16"/>
-        </w:rPr>
-        <w:br/>
-      </w:r>
-      <w:r>
-        <w:rPr>
-          <w:rFonts w:ascii="Times New Roman" w:hAnsi="Times New Roman" w:cs="Times New Roman" w:hint="eastAsia"/>
-          <w:sz w:val="16"/>
-          <w:szCs w:val="16"/>
+          <w:rFonts w:ascii="宋体" w:eastAsia="宋体" w:hAnsi="宋体" w:cs="Times New Roman"/>
+          <w:sz w:val="18"/>
+          <w:szCs w:val="18"/>
+        </w:rPr>
+        <w:br/>
+      </w:r>
+      <w:r>
+        <w:rPr>
+          <w:rFonts w:ascii="宋体" w:eastAsia="宋体" w:hAnsi="宋体" w:cs="Times New Roman" w:hint="eastAsia"/>
+          <w:sz w:val="18"/>
+          <w:szCs w:val="18"/>
         </w:rPr>
         <w:t xml:space="preserve">　　</w:t>
       </w:r>
       <w:r>
         <w:rPr>
-          <w:rFonts w:ascii="Times New Roman" w:hAnsi="Times New Roman" w:cs="Times New Roman"/>
-          <w:sz w:val="16"/>
-          <w:szCs w:val="16"/>
+          <w:rFonts w:ascii="宋体" w:eastAsia="宋体" w:hAnsi="宋体" w:cs="Times New Roman"/>
+          <w:sz w:val="18"/>
+          <w:szCs w:val="18"/>
         </w:rPr>
         <w:t xml:space="preserve">HTTP 401.4 - </w:t>
       </w:r>
       <w:r>
         <w:rPr>
-          <w:rFonts w:ascii="Times New Roman" w:hAnsi="Times New Roman" w:cs="Times New Roman" w:hint="eastAsia"/>
-          <w:sz w:val="16"/>
-          <w:szCs w:val="16"/>
+          <w:rFonts w:ascii="宋体" w:eastAsia="宋体" w:hAnsi="宋体" w:cs="Times New Roman" w:hint="eastAsia"/>
+          <w:sz w:val="18"/>
+          <w:szCs w:val="18"/>
         </w:rPr>
         <w:t>未授权：授权被筛选器拒绝</w:t>
       </w:r>
       <w:r>
         <w:rPr>
-          <w:rFonts w:ascii="Times New Roman" w:hAnsi="Times New Roman" w:cs="Times New Roman"/>
-          <w:sz w:val="16"/>
-          <w:szCs w:val="16"/>
+          <w:rFonts w:ascii="宋体" w:eastAsia="宋体" w:hAnsi="宋体" w:cs="Times New Roman"/>
+          <w:sz w:val="18"/>
+          <w:szCs w:val="18"/>
         </w:rPr>
         <w:br/>
         <w:t xml:space="preserve">HTTP 401.5 - </w:t>
       </w:r>
       <w:r>
         <w:rPr>
-          <w:rFonts w:ascii="Times New Roman" w:hAnsi="Times New Roman" w:cs="Times New Roman" w:hint="eastAsia"/>
-          <w:sz w:val="16"/>
-          <w:szCs w:val="16"/>
+          <w:rFonts w:ascii="宋体" w:eastAsia="宋体" w:hAnsi="宋体" w:cs="Times New Roman" w:hint="eastAsia"/>
+          <w:sz w:val="18"/>
+          <w:szCs w:val="18"/>
         </w:rPr>
         <w:t>未授权：</w:t>
       </w:r>
       <w:r>
         <w:rPr>
-          <w:rFonts w:ascii="Times New Roman" w:hAnsi="Times New Roman" w:cs="Times New Roman"/>
-          <w:sz w:val="16"/>
-          <w:szCs w:val="16"/>
+          <w:rFonts w:ascii="宋体" w:eastAsia="宋体" w:hAnsi="宋体" w:cs="Times New Roman"/>
+          <w:sz w:val="18"/>
+          <w:szCs w:val="18"/>
         </w:rPr>
         <w:t xml:space="preserve">ISAPI </w:t>
       </w:r>
       <w:r>
         <w:rPr>
-          <w:rFonts w:ascii="Times New Roman" w:hAnsi="Times New Roman" w:cs="Times New Roman" w:hint="eastAsia"/>
-          <w:sz w:val="16"/>
-          <w:szCs w:val="16"/>
+          <w:rFonts w:ascii="宋体" w:eastAsia="宋体" w:hAnsi="宋体" w:cs="Times New Roman" w:hint="eastAsia"/>
+          <w:sz w:val="18"/>
+          <w:szCs w:val="18"/>
         </w:rPr>
         <w:t>或</w:t>
       </w:r>
       <w:r>
         <w:rPr>
-          <w:rFonts w:ascii="Times New Roman" w:hAnsi="Times New Roman" w:cs="Times New Roman"/>
-          <w:sz w:val="16"/>
-          <w:szCs w:val="16"/>
+          <w:rFonts w:ascii="宋体" w:eastAsia="宋体" w:hAnsi="宋体" w:cs="Times New Roman"/>
+          <w:sz w:val="18"/>
+          <w:szCs w:val="18"/>
         </w:rPr>
         <w:t xml:space="preserve"> CGI </w:t>
       </w:r>
       <w:r>
         <w:rPr>
-          <w:rFonts w:ascii="Times New Roman" w:hAnsi="Times New Roman" w:cs="Times New Roman" w:hint="eastAsia"/>
-          <w:sz w:val="16"/>
-          <w:szCs w:val="16"/>
+          <w:rFonts w:ascii="宋体" w:eastAsia="宋体" w:hAnsi="宋体" w:cs="Times New Roman" w:hint="eastAsia"/>
+          <w:sz w:val="18"/>
+          <w:szCs w:val="18"/>
         </w:rPr>
         <w:t>授权失败</w:t>
       </w:r>
       <w:r>
         <w:rPr>
-          <w:rFonts w:ascii="Times New Roman" w:hAnsi="Times New Roman" w:cs="Times New Roman"/>
-          <w:sz w:val="16"/>
-          <w:szCs w:val="16"/>
+          <w:rFonts w:ascii="宋体" w:eastAsia="宋体" w:hAnsi="宋体" w:cs="Times New Roman"/>
+          <w:sz w:val="18"/>
+          <w:szCs w:val="18"/>
         </w:rPr>
         <w:br/>
         <w:t>402——</w:t>
       </w:r>
       <w:r>
         <w:rPr>
-          <w:rFonts w:ascii="Times New Roman" w:hAnsi="Times New Roman" w:cs="Times New Roman" w:hint="eastAsia"/>
-          <w:sz w:val="16"/>
-          <w:szCs w:val="16"/>
+          <w:rFonts w:ascii="宋体" w:eastAsia="宋体" w:hAnsi="宋体" w:cs="Times New Roman" w:hint="eastAsia"/>
+          <w:sz w:val="18"/>
+          <w:szCs w:val="18"/>
         </w:rPr>
         <w:t>保留有效</w:t>
       </w:r>
       <w:r>
         <w:rPr>
-          <w:rFonts w:ascii="Times New Roman" w:hAnsi="Times New Roman" w:cs="Times New Roman"/>
-          <w:sz w:val="16"/>
-          <w:szCs w:val="16"/>
+          <w:rFonts w:ascii="宋体" w:eastAsia="宋体" w:hAnsi="宋体" w:cs="Times New Roman"/>
+          <w:sz w:val="18"/>
+          <w:szCs w:val="18"/>
         </w:rPr>
         <w:t>ChargeTo</w:t>
       </w:r>
       <w:r>
         <w:rPr>
-          <w:rFonts w:ascii="Times New Roman" w:hAnsi="Times New Roman" w:cs="Times New Roman" w:hint="eastAsia"/>
-          <w:sz w:val="16"/>
-          <w:szCs w:val="16"/>
+          <w:rFonts w:ascii="宋体" w:eastAsia="宋体" w:hAnsi="宋体" w:cs="Times New Roman" w:hint="eastAsia"/>
+          <w:sz w:val="18"/>
+          <w:szCs w:val="18"/>
         </w:rPr>
         <w:t>头响应</w:t>
       </w:r>
       <w:r>
         <w:rPr>
-          <w:rFonts w:ascii="Times New Roman" w:hAnsi="Times New Roman" w:cs="Times New Roman"/>
-          <w:sz w:val="16"/>
-          <w:szCs w:val="16"/>
+          <w:rFonts w:ascii="宋体" w:eastAsia="宋体" w:hAnsi="宋体" w:cs="Times New Roman"/>
+          <w:sz w:val="18"/>
+          <w:szCs w:val="18"/>
         </w:rPr>
         <w:br/>
         <w:t>403——</w:t>
       </w:r>
       <w:r>
         <w:rPr>
-          <w:rFonts w:ascii="Times New Roman" w:hAnsi="Times New Roman" w:cs="Times New Roman" w:hint="eastAsia"/>
-          <w:sz w:val="16"/>
-          <w:szCs w:val="16"/>
+          <w:rFonts w:ascii="宋体" w:eastAsia="宋体" w:hAnsi="宋体" w:cs="Times New Roman" w:hint="eastAsia"/>
+          <w:sz w:val="18"/>
+          <w:szCs w:val="18"/>
         </w:rPr>
         <w:t>禁止访问，服务器收到请求，但是拒绝提供服务</w:t>
       </w:r>
       <w:r>
         <w:rPr>
-          <w:rFonts w:ascii="Times New Roman" w:hAnsi="Times New Roman" w:cs="Times New Roman"/>
-          <w:sz w:val="16"/>
-          <w:szCs w:val="16"/>
+          <w:rFonts w:ascii="宋体" w:eastAsia="宋体" w:hAnsi="宋体" w:cs="Times New Roman"/>
+          <w:sz w:val="18"/>
+          <w:szCs w:val="18"/>
         </w:rPr>
         <w:br/>
         <w:t xml:space="preserve">HTTP 403.1 </w:t>
       </w:r>
       <w:r>
         <w:rPr>
-          <w:rFonts w:ascii="Times New Roman" w:hAnsi="Times New Roman" w:cs="Times New Roman" w:hint="eastAsia"/>
-          <w:sz w:val="16"/>
-          <w:szCs w:val="16"/>
+          <w:rFonts w:ascii="宋体" w:eastAsia="宋体" w:hAnsi="宋体" w:cs="Times New Roman" w:hint="eastAsia"/>
+          <w:sz w:val="18"/>
+          <w:szCs w:val="18"/>
         </w:rPr>
         <w:t>禁止访问：禁止可执行访问</w:t>
       </w:r>
       <w:r>
         <w:rPr>
-          <w:rFonts w:ascii="Times New Roman" w:hAnsi="Times New Roman" w:cs="Times New Roman"/>
-          <w:sz w:val="16"/>
-          <w:szCs w:val="16"/>
-        </w:rPr>
-        <w:br/>
-      </w:r>
-      <w:r>
-        <w:rPr>
-          <w:rFonts w:ascii="Times New Roman" w:hAnsi="Times New Roman" w:cs="Times New Roman" w:hint="eastAsia"/>
-          <w:sz w:val="16"/>
-          <w:szCs w:val="16"/>
+          <w:rFonts w:ascii="宋体" w:eastAsia="宋体" w:hAnsi="宋体" w:cs="Times New Roman"/>
+          <w:sz w:val="18"/>
+          <w:szCs w:val="18"/>
+        </w:rPr>
+        <w:br/>
+      </w:r>
+      <w:r>
+        <w:rPr>
+          <w:rFonts w:ascii="宋体" w:eastAsia="宋体" w:hAnsi="宋体" w:cs="Times New Roman" w:hint="eastAsia"/>
+          <w:sz w:val="18"/>
+          <w:szCs w:val="18"/>
         </w:rPr>
         <w:t xml:space="preserve">　　</w:t>
       </w:r>
       <w:r>
         <w:rPr>
-          <w:rFonts w:ascii="Times New Roman" w:hAnsi="Times New Roman" w:cs="Times New Roman"/>
-          <w:sz w:val="16"/>
-          <w:szCs w:val="16"/>
+          <w:rFonts w:ascii="宋体" w:eastAsia="宋体" w:hAnsi="宋体" w:cs="Times New Roman"/>
+          <w:sz w:val="18"/>
+          <w:szCs w:val="18"/>
         </w:rPr>
         <w:t xml:space="preserve">HTTP 403.2 - </w:t>
       </w:r>
       <w:r>
         <w:rPr>
-          <w:rFonts w:ascii="Times New Roman" w:hAnsi="Times New Roman" w:cs="Times New Roman" w:hint="eastAsia"/>
-          <w:sz w:val="16"/>
-          <w:szCs w:val="16"/>
+          <w:rFonts w:ascii="宋体" w:eastAsia="宋体" w:hAnsi="宋体" w:cs="Times New Roman" w:hint="eastAsia"/>
+          <w:sz w:val="18"/>
+          <w:szCs w:val="18"/>
         </w:rPr>
         <w:t>禁止访问：禁止读访问</w:t>
       </w:r>
       <w:r>
         <w:rPr>
-          <w:rFonts w:ascii="Times New Roman" w:hAnsi="Times New Roman" w:cs="Times New Roman"/>
-          <w:sz w:val="16"/>
-          <w:szCs w:val="16"/>
-        </w:rPr>
-        <w:br/>
-      </w:r>
-      <w:r>
-        <w:rPr>
-          <w:rFonts w:ascii="Times New Roman" w:hAnsi="Times New Roman" w:cs="Times New Roman" w:hint="eastAsia"/>
-          <w:sz w:val="16"/>
-          <w:szCs w:val="16"/>
+          <w:rFonts w:ascii="宋体" w:eastAsia="宋体" w:hAnsi="宋体" w:cs="Times New Roman"/>
+          <w:sz w:val="18"/>
+          <w:szCs w:val="18"/>
+        </w:rPr>
+        <w:br/>
+      </w:r>
+      <w:r>
+        <w:rPr>
+          <w:rFonts w:ascii="宋体" w:eastAsia="宋体" w:hAnsi="宋体" w:cs="Times New Roman" w:hint="eastAsia"/>
+          <w:sz w:val="18"/>
+          <w:szCs w:val="18"/>
         </w:rPr>
         <w:t xml:space="preserve">　　</w:t>
       </w:r>
       <w:r>
         <w:rPr>
-          <w:rFonts w:ascii="Times New Roman" w:hAnsi="Times New Roman" w:cs="Times New Roman"/>
-          <w:sz w:val="16"/>
-          <w:szCs w:val="16"/>
+          <w:rFonts w:ascii="宋体" w:eastAsia="宋体" w:hAnsi="宋体" w:cs="Times New Roman"/>
+          <w:sz w:val="18"/>
+          <w:szCs w:val="18"/>
         </w:rPr>
         <w:t xml:space="preserve">HTTP 403.3 - </w:t>
       </w:r>
       <w:r>
         <w:rPr>
-          <w:rFonts w:ascii="Times New Roman" w:hAnsi="Times New Roman" w:cs="Times New Roman" w:hint="eastAsia"/>
-          <w:sz w:val="16"/>
-          <w:szCs w:val="16"/>
+          <w:rFonts w:ascii="宋体" w:eastAsia="宋体" w:hAnsi="宋体" w:cs="Times New Roman" w:hint="eastAsia"/>
+          <w:sz w:val="18"/>
+          <w:szCs w:val="18"/>
         </w:rPr>
         <w:t>禁止访问：禁止写访问</w:t>
       </w:r>
       <w:r>
         <w:rPr>
-          <w:rFonts w:ascii="Times New Roman" w:hAnsi="Times New Roman" w:cs="Times New Roman"/>
-          <w:sz w:val="16"/>
-          <w:szCs w:val="16"/>
-        </w:rPr>
-        <w:br/>
-      </w:r>
-      <w:r>
-        <w:rPr>
-          <w:rFonts w:ascii="Times New Roman" w:hAnsi="Times New Roman" w:cs="Times New Roman" w:hint="eastAsia"/>
-          <w:sz w:val="16"/>
-          <w:szCs w:val="16"/>
+          <w:rFonts w:ascii="宋体" w:eastAsia="宋体" w:hAnsi="宋体" w:cs="Times New Roman"/>
+          <w:sz w:val="18"/>
+          <w:szCs w:val="18"/>
+        </w:rPr>
+        <w:br/>
+      </w:r>
+      <w:r>
+        <w:rPr>
+          <w:rFonts w:ascii="宋体" w:eastAsia="宋体" w:hAnsi="宋体" w:cs="Times New Roman" w:hint="eastAsia"/>
+          <w:sz w:val="18"/>
+          <w:szCs w:val="18"/>
         </w:rPr>
         <w:t xml:space="preserve">　　</w:t>
       </w:r>
       <w:r>
         <w:rPr>
-          <w:rFonts w:ascii="Times New Roman" w:hAnsi="Times New Roman" w:cs="Times New Roman"/>
-          <w:sz w:val="16"/>
-          <w:szCs w:val="16"/>
+          <w:rFonts w:ascii="宋体" w:eastAsia="宋体" w:hAnsi="宋体" w:cs="Times New Roman"/>
+          <w:sz w:val="18"/>
+          <w:szCs w:val="18"/>
         </w:rPr>
         <w:t xml:space="preserve">HTTP 403.4 - </w:t>
       </w:r>
       <w:r>
         <w:rPr>
-          <w:rFonts w:ascii="Times New Roman" w:hAnsi="Times New Roman" w:cs="Times New Roman" w:hint="eastAsia"/>
-          <w:sz w:val="16"/>
-          <w:szCs w:val="16"/>
+          <w:rFonts w:ascii="宋体" w:eastAsia="宋体" w:hAnsi="宋体" w:cs="Times New Roman" w:hint="eastAsia"/>
+          <w:sz w:val="18"/>
+          <w:szCs w:val="18"/>
         </w:rPr>
         <w:t>禁止访问：要求</w:t>
       </w:r>
       <w:r>
         <w:rPr>
-          <w:rFonts w:ascii="Times New Roman" w:hAnsi="Times New Roman" w:cs="Times New Roman"/>
-          <w:sz w:val="16"/>
-          <w:szCs w:val="16"/>
+          <w:rFonts w:ascii="宋体" w:eastAsia="宋体" w:hAnsi="宋体" w:cs="Times New Roman"/>
+          <w:sz w:val="18"/>
+          <w:szCs w:val="18"/>
         </w:rPr>
         <w:t xml:space="preserve"> SSL</w:t>
       </w:r>
       <w:r>
         <w:rPr>
-          <w:rFonts w:ascii="Times New Roman" w:hAnsi="Times New Roman" w:cs="Times New Roman"/>
-          <w:sz w:val="16"/>
-          <w:szCs w:val="16"/>
-        </w:rPr>
-        <w:br/>
-      </w:r>
-      <w:r>
-        <w:rPr>
-          <w:rFonts w:ascii="Times New Roman" w:hAnsi="Times New Roman" w:cs="Times New Roman" w:hint="eastAsia"/>
-          <w:sz w:val="16"/>
-          <w:szCs w:val="16"/>
+          <w:rFonts w:ascii="宋体" w:eastAsia="宋体" w:hAnsi="宋体" w:cs="Times New Roman"/>
+          <w:sz w:val="18"/>
+          <w:szCs w:val="18"/>
+        </w:rPr>
+        <w:br/>
+      </w:r>
+      <w:r>
+        <w:rPr>
+          <w:rFonts w:ascii="宋体" w:eastAsia="宋体" w:hAnsi="宋体" w:cs="Times New Roman" w:hint="eastAsia"/>
+          <w:sz w:val="18"/>
+          <w:szCs w:val="18"/>
         </w:rPr>
         <w:t xml:space="preserve">　　</w:t>
       </w:r>
       <w:r>
         <w:rPr>
-          <w:rFonts w:ascii="Times New Roman" w:hAnsi="Times New Roman" w:cs="Times New Roman"/>
-          <w:sz w:val="16"/>
-          <w:szCs w:val="16"/>
+          <w:rFonts w:ascii="宋体" w:eastAsia="宋体" w:hAnsi="宋体" w:cs="Times New Roman"/>
+          <w:sz w:val="18"/>
+          <w:szCs w:val="18"/>
         </w:rPr>
         <w:t xml:space="preserve">HTTP 403.5 - </w:t>
       </w:r>
       <w:r>
         <w:rPr>
-          <w:rFonts w:ascii="Times New Roman" w:hAnsi="Times New Roman" w:cs="Times New Roman" w:hint="eastAsia"/>
-          <w:sz w:val="16"/>
-          <w:szCs w:val="16"/>
+          <w:rFonts w:ascii="宋体" w:eastAsia="宋体" w:hAnsi="宋体" w:cs="Times New Roman" w:hint="eastAsia"/>
+          <w:sz w:val="18"/>
+          <w:szCs w:val="18"/>
         </w:rPr>
         <w:t>禁止访问：要求</w:t>
       </w:r>
       <w:r>
         <w:rPr>
-          <w:rFonts w:ascii="Times New Roman" w:hAnsi="Times New Roman" w:cs="Times New Roman"/>
-          <w:sz w:val="16"/>
-          <w:szCs w:val="16"/>
+          <w:rFonts w:ascii="宋体" w:eastAsia="宋体" w:hAnsi="宋体" w:cs="Times New Roman"/>
+          <w:sz w:val="18"/>
+          <w:szCs w:val="18"/>
         </w:rPr>
         <w:t xml:space="preserve"> SSL 128</w:t>
       </w:r>
       <w:r>
         <w:rPr>
-          <w:rFonts w:ascii="Times New Roman" w:hAnsi="Times New Roman" w:cs="Times New Roman"/>
-          <w:sz w:val="16"/>
-          <w:szCs w:val="16"/>
-        </w:rPr>
-        <w:br/>
-      </w:r>
-      <w:r>
-        <w:rPr>
-          <w:rFonts w:ascii="Times New Roman" w:hAnsi="Times New Roman" w:cs="Times New Roman" w:hint="eastAsia"/>
-          <w:sz w:val="16"/>
-          <w:szCs w:val="16"/>
+          <w:rFonts w:ascii="宋体" w:eastAsia="宋体" w:hAnsi="宋体" w:cs="Times New Roman"/>
+          <w:sz w:val="18"/>
+          <w:szCs w:val="18"/>
+        </w:rPr>
+        <w:br/>
+      </w:r>
+      <w:r>
+        <w:rPr>
+          <w:rFonts w:ascii="宋体" w:eastAsia="宋体" w:hAnsi="宋体" w:cs="Times New Roman" w:hint="eastAsia"/>
+          <w:sz w:val="18"/>
+          <w:szCs w:val="18"/>
         </w:rPr>
         <w:t xml:space="preserve">　　</w:t>
       </w:r>
       <w:r>
         <w:rPr>
-          <w:rFonts w:ascii="Times New Roman" w:hAnsi="Times New Roman" w:cs="Times New Roman"/>
-          <w:sz w:val="16"/>
-          <w:szCs w:val="16"/>
+          <w:rFonts w:ascii="宋体" w:eastAsia="宋体" w:hAnsi="宋体" w:cs="Times New Roman"/>
+          <w:sz w:val="18"/>
+          <w:szCs w:val="18"/>
         </w:rPr>
         <w:t xml:space="preserve">HTTP 403.6 - </w:t>
       </w:r>
       <w:r>
         <w:rPr>
-          <w:rFonts w:ascii="Times New Roman" w:hAnsi="Times New Roman" w:cs="Times New Roman" w:hint="eastAsia"/>
-          <w:sz w:val="16"/>
-          <w:szCs w:val="16"/>
+          <w:rFonts w:ascii="宋体" w:eastAsia="宋体" w:hAnsi="宋体" w:cs="Times New Roman" w:hint="eastAsia"/>
+          <w:sz w:val="18"/>
+          <w:szCs w:val="18"/>
         </w:rPr>
         <w:t>禁止访问：</w:t>
       </w:r>
       <w:r>
         <w:rPr>
-          <w:rFonts w:ascii="Times New Roman" w:hAnsi="Times New Roman" w:cs="Times New Roman"/>
-          <w:sz w:val="16"/>
-          <w:szCs w:val="16"/>
+          <w:rFonts w:ascii="宋体" w:eastAsia="宋体" w:hAnsi="宋体" w:cs="Times New Roman"/>
+          <w:sz w:val="18"/>
+          <w:szCs w:val="18"/>
         </w:rPr>
         <w:t xml:space="preserve">IP </w:t>
       </w:r>
       <w:r>
         <w:rPr>
-          <w:rFonts w:ascii="Times New Roman" w:hAnsi="Times New Roman" w:cs="Times New Roman" w:hint="eastAsia"/>
-          <w:sz w:val="16"/>
-          <w:szCs w:val="16"/>
+          <w:rFonts w:ascii="宋体" w:eastAsia="宋体" w:hAnsi="宋体" w:cs="Times New Roman" w:hint="eastAsia"/>
+          <w:sz w:val="18"/>
+          <w:szCs w:val="18"/>
         </w:rPr>
         <w:t>地址被拒绝</w:t>
       </w:r>
       <w:r>
         <w:rPr>
-          <w:rFonts w:ascii="Times New Roman" w:hAnsi="Times New Roman" w:cs="Times New Roman"/>
-          <w:sz w:val="16"/>
-          <w:szCs w:val="16"/>
-        </w:rPr>
-        <w:br/>
-      </w:r>
-      <w:r>
-        <w:rPr>
-          <w:rFonts w:ascii="Times New Roman" w:hAnsi="Times New Roman" w:cs="Times New Roman" w:hint="eastAsia"/>
-          <w:sz w:val="16"/>
-          <w:szCs w:val="16"/>
+          <w:rFonts w:ascii="宋体" w:eastAsia="宋体" w:hAnsi="宋体" w:cs="Times New Roman"/>
+          <w:sz w:val="18"/>
+          <w:szCs w:val="18"/>
+        </w:rPr>
+        <w:br/>
+      </w:r>
+      <w:r>
+        <w:rPr>
+          <w:rFonts w:ascii="宋体" w:eastAsia="宋体" w:hAnsi="宋体" w:cs="Times New Roman" w:hint="eastAsia"/>
+          <w:sz w:val="18"/>
+          <w:szCs w:val="18"/>
         </w:rPr>
         <w:t xml:space="preserve">　　</w:t>
       </w:r>
       <w:r>
         <w:rPr>
-          <w:rFonts w:ascii="Times New Roman" w:hAnsi="Times New Roman" w:cs="Times New Roman"/>
-          <w:sz w:val="16"/>
-          <w:szCs w:val="16"/>
+          <w:rFonts w:ascii="宋体" w:eastAsia="宋体" w:hAnsi="宋体" w:cs="Times New Roman"/>
+          <w:sz w:val="18"/>
+          <w:szCs w:val="18"/>
         </w:rPr>
         <w:t xml:space="preserve">HTTP 403.7 - </w:t>
       </w:r>
       <w:r>
         <w:rPr>
-          <w:rFonts w:ascii="Times New Roman" w:hAnsi="Times New Roman" w:cs="Times New Roman" w:hint="eastAsia"/>
-          <w:sz w:val="16"/>
-          <w:szCs w:val="16"/>
+          <w:rFonts w:ascii="宋体" w:eastAsia="宋体" w:hAnsi="宋体" w:cs="Times New Roman" w:hint="eastAsia"/>
+          <w:sz w:val="18"/>
+          <w:szCs w:val="18"/>
         </w:rPr>
         <w:t>禁止访问：要求客户证书</w:t>
       </w:r>
       <w:r>
         <w:rPr>
-          <w:rFonts w:ascii="Times New Roman" w:hAnsi="Times New Roman" w:cs="Times New Roman"/>
-          <w:sz w:val="16"/>
-          <w:szCs w:val="16"/>
-        </w:rPr>
-        <w:br/>
-      </w:r>
-      <w:r>
-        <w:rPr>
-          <w:rFonts w:ascii="Times New Roman" w:hAnsi="Times New Roman" w:cs="Times New Roman" w:hint="eastAsia"/>
-          <w:sz w:val="16"/>
-          <w:szCs w:val="16"/>
+          <w:rFonts w:ascii="宋体" w:eastAsia="宋体" w:hAnsi="宋体" w:cs="Times New Roman"/>
+          <w:sz w:val="18"/>
+          <w:szCs w:val="18"/>
+        </w:rPr>
+        <w:br/>
+      </w:r>
+      <w:r>
+        <w:rPr>
+          <w:rFonts w:ascii="宋体" w:eastAsia="宋体" w:hAnsi="宋体" w:cs="Times New Roman" w:hint="eastAsia"/>
+          <w:sz w:val="18"/>
+          <w:szCs w:val="18"/>
         </w:rPr>
         <w:t xml:space="preserve">　　</w:t>
       </w:r>
       <w:r>
         <w:rPr>
-          <w:rFonts w:ascii="Times New Roman" w:hAnsi="Times New Roman" w:cs="Times New Roman"/>
-          <w:sz w:val="16"/>
-          <w:szCs w:val="16"/>
+          <w:rFonts w:ascii="宋体" w:eastAsia="宋体" w:hAnsi="宋体" w:cs="Times New Roman"/>
+          <w:sz w:val="18"/>
+          <w:szCs w:val="18"/>
         </w:rPr>
         <w:t xml:space="preserve">HTTP 403.8 - </w:t>
       </w:r>
       <w:r>
         <w:rPr>
-          <w:rFonts w:ascii="Times New Roman" w:hAnsi="Times New Roman" w:cs="Times New Roman" w:hint="eastAsia"/>
-          <w:sz w:val="16"/>
-          <w:szCs w:val="16"/>
+          <w:rFonts w:ascii="宋体" w:eastAsia="宋体" w:hAnsi="宋体" w:cs="Times New Roman" w:hint="eastAsia"/>
+          <w:sz w:val="18"/>
+          <w:szCs w:val="18"/>
         </w:rPr>
         <w:t>禁止访问：禁止站点访问</w:t>
       </w:r>
       <w:r>
         <w:rPr>
-          <w:rFonts w:ascii="Times New Roman" w:hAnsi="Times New Roman" w:cs="Times New Roman"/>
-          <w:sz w:val="16"/>
-          <w:szCs w:val="16"/>
-        </w:rPr>
-        <w:br/>
-      </w:r>
-      <w:r>
-        <w:rPr>
-          <w:rFonts w:ascii="Times New Roman" w:hAnsi="Times New Roman" w:cs="Times New Roman" w:hint="eastAsia"/>
-          <w:sz w:val="16"/>
-          <w:szCs w:val="16"/>
+          <w:rFonts w:ascii="宋体" w:eastAsia="宋体" w:hAnsi="宋体" w:cs="Times New Roman"/>
+          <w:sz w:val="18"/>
+          <w:szCs w:val="18"/>
+        </w:rPr>
+        <w:br/>
+      </w:r>
+      <w:r>
+        <w:rPr>
+          <w:rFonts w:ascii="宋体" w:eastAsia="宋体" w:hAnsi="宋体" w:cs="Times New Roman" w:hint="eastAsia"/>
+          <w:sz w:val="18"/>
+          <w:szCs w:val="18"/>
         </w:rPr>
         <w:t xml:space="preserve">　　</w:t>
       </w:r>
       <w:r>
         <w:rPr>
-          <w:rFonts w:ascii="Times New Roman" w:hAnsi="Times New Roman" w:cs="Times New Roman"/>
-          <w:sz w:val="16"/>
-          <w:szCs w:val="16"/>
+          <w:rFonts w:ascii="宋体" w:eastAsia="宋体" w:hAnsi="宋体" w:cs="Times New Roman"/>
+          <w:sz w:val="18"/>
+          <w:szCs w:val="18"/>
         </w:rPr>
         <w:t xml:space="preserve">HTTP 403.9 - </w:t>
       </w:r>
       <w:r>
         <w:rPr>
-          <w:rFonts w:ascii="Times New Roman" w:hAnsi="Times New Roman" w:cs="Times New Roman" w:hint="eastAsia"/>
-          <w:sz w:val="16"/>
-          <w:szCs w:val="16"/>
+          <w:rFonts w:ascii="宋体" w:eastAsia="宋体" w:hAnsi="宋体" w:cs="Times New Roman" w:hint="eastAsia"/>
+          <w:sz w:val="18"/>
+          <w:szCs w:val="18"/>
         </w:rPr>
         <w:t>禁止访问：连接的用户过多</w:t>
       </w:r>
       <w:r>
         <w:rPr>
-          <w:rFonts w:ascii="Times New Roman" w:hAnsi="Times New Roman" w:cs="Times New Roman"/>
-          <w:sz w:val="16"/>
-          <w:szCs w:val="16"/>
-        </w:rPr>
-        <w:br/>
-      </w:r>
-      <w:r>
-        <w:rPr>
-          <w:rFonts w:ascii="Times New Roman" w:hAnsi="Times New Roman" w:cs="Times New Roman" w:hint="eastAsia"/>
-          <w:sz w:val="16"/>
-          <w:szCs w:val="16"/>
+          <w:rFonts w:ascii="宋体" w:eastAsia="宋体" w:hAnsi="宋体" w:cs="Times New Roman"/>
+          <w:sz w:val="18"/>
+          <w:szCs w:val="18"/>
+        </w:rPr>
+        <w:br/>
+      </w:r>
+      <w:r>
+        <w:rPr>
+          <w:rFonts w:ascii="宋体" w:eastAsia="宋体" w:hAnsi="宋体" w:cs="Times New Roman" w:hint="eastAsia"/>
+          <w:sz w:val="18"/>
+          <w:szCs w:val="18"/>
         </w:rPr>
         <w:t xml:space="preserve">　　</w:t>
       </w:r>
       <w:r>
         <w:rPr>
-          <w:rFonts w:ascii="Times New Roman" w:hAnsi="Times New Roman" w:cs="Times New Roman"/>
-          <w:sz w:val="16"/>
-          <w:szCs w:val="16"/>
+          <w:rFonts w:ascii="宋体" w:eastAsia="宋体" w:hAnsi="宋体" w:cs="Times New Roman"/>
+          <w:sz w:val="18"/>
+          <w:szCs w:val="18"/>
         </w:rPr>
         <w:t xml:space="preserve">HTTP 403.10 - </w:t>
       </w:r>
       <w:r>
         <w:rPr>
-          <w:rFonts w:ascii="Times New Roman" w:hAnsi="Times New Roman" w:cs="Times New Roman" w:hint="eastAsia"/>
-          <w:sz w:val="16"/>
-          <w:szCs w:val="16"/>
+          <w:rFonts w:ascii="宋体" w:eastAsia="宋体" w:hAnsi="宋体" w:cs="Times New Roman" w:hint="eastAsia"/>
+          <w:sz w:val="18"/>
+          <w:szCs w:val="18"/>
         </w:rPr>
         <w:t>禁止访问：配置无效</w:t>
       </w:r>
       <w:r>
         <w:rPr>
-          <w:rFonts w:ascii="Times New Roman" w:hAnsi="Times New Roman" w:cs="Times New Roman"/>
-          <w:sz w:val="16"/>
-          <w:szCs w:val="16"/>
-        </w:rPr>
-        <w:br/>
-      </w:r>
-      <w:r>
-        <w:rPr>
-          <w:rFonts w:ascii="Times New Roman" w:hAnsi="Times New Roman" w:cs="Times New Roman" w:hint="eastAsia"/>
-          <w:sz w:val="16"/>
-          <w:szCs w:val="16"/>
+          <w:rFonts w:ascii="宋体" w:eastAsia="宋体" w:hAnsi="宋体" w:cs="Times New Roman"/>
+          <w:sz w:val="18"/>
+          <w:szCs w:val="18"/>
+        </w:rPr>
+        <w:br/>
+      </w:r>
+      <w:r>
+        <w:rPr>
+          <w:rFonts w:ascii="宋体" w:eastAsia="宋体" w:hAnsi="宋体" w:cs="Times New Roman" w:hint="eastAsia"/>
+          <w:sz w:val="18"/>
+          <w:szCs w:val="18"/>
         </w:rPr>
         <w:t xml:space="preserve">　　</w:t>
       </w:r>
       <w:r>
         <w:rPr>
-          <w:rFonts w:ascii="Times New Roman" w:hAnsi="Times New Roman" w:cs="Times New Roman"/>
-          <w:sz w:val="16"/>
-          <w:szCs w:val="16"/>
+          <w:rFonts w:ascii="宋体" w:eastAsia="宋体" w:hAnsi="宋体" w:cs="Times New Roman"/>
+          <w:sz w:val="18"/>
+          <w:szCs w:val="18"/>
         </w:rPr>
         <w:t xml:space="preserve">HTTP 403.11 - </w:t>
       </w:r>
       <w:r>
         <w:rPr>
-          <w:rFonts w:ascii="Times New Roman" w:hAnsi="Times New Roman" w:cs="Times New Roman" w:hint="eastAsia"/>
-          <w:sz w:val="16"/>
-          <w:szCs w:val="16"/>
+          <w:rFonts w:ascii="宋体" w:eastAsia="宋体" w:hAnsi="宋体" w:cs="Times New Roman" w:hint="eastAsia"/>
+          <w:sz w:val="18"/>
+          <w:szCs w:val="18"/>
         </w:rPr>
         <w:t>禁止访问：密码更改</w:t>
       </w:r>
       <w:r>
         <w:rPr>
-          <w:rFonts w:ascii="Times New Roman" w:hAnsi="Times New Roman" w:cs="Times New Roman"/>
-          <w:sz w:val="16"/>
-          <w:szCs w:val="16"/>
-        </w:rPr>
-        <w:br/>
-      </w:r>
-      <w:r>
-        <w:rPr>
-          <w:rFonts w:ascii="Times New Roman" w:hAnsi="Times New Roman" w:cs="Times New Roman" w:hint="eastAsia"/>
-          <w:sz w:val="16"/>
-          <w:szCs w:val="16"/>
+          <w:rFonts w:ascii="宋体" w:eastAsia="宋体" w:hAnsi="宋体" w:cs="Times New Roman"/>
+          <w:sz w:val="18"/>
+          <w:szCs w:val="18"/>
+        </w:rPr>
+        <w:br/>
+      </w:r>
+      <w:r>
+        <w:rPr>
+          <w:rFonts w:ascii="宋体" w:eastAsia="宋体" w:hAnsi="宋体" w:cs="Times New Roman" w:hint="eastAsia"/>
+          <w:sz w:val="18"/>
+          <w:szCs w:val="18"/>
         </w:rPr>
         <w:t xml:space="preserve">　　</w:t>
       </w:r>
       <w:r>
         <w:rPr>
-          <w:rFonts w:ascii="Times New Roman" w:hAnsi="Times New Roman" w:cs="Times New Roman"/>
-          <w:sz w:val="16"/>
-          <w:szCs w:val="16"/>
+          <w:rFonts w:ascii="宋体" w:eastAsia="宋体" w:hAnsi="宋体" w:cs="Times New Roman"/>
+          <w:sz w:val="18"/>
+          <w:szCs w:val="18"/>
         </w:rPr>
         <w:t xml:space="preserve">HTTP 403.12 - </w:t>
       </w:r>
       <w:r>
         <w:rPr>
-          <w:rFonts w:ascii="Times New Roman" w:hAnsi="Times New Roman" w:cs="Times New Roman" w:hint="eastAsia"/>
-          <w:sz w:val="16"/>
-          <w:szCs w:val="16"/>
+          <w:rFonts w:ascii="宋体" w:eastAsia="宋体" w:hAnsi="宋体" w:cs="Times New Roman" w:hint="eastAsia"/>
+          <w:sz w:val="18"/>
+          <w:szCs w:val="18"/>
         </w:rPr>
         <w:t>禁止访问：映射器拒绝访问</w:t>
       </w:r>
       <w:r>
         <w:rPr>
-          <w:rFonts w:ascii="Times New Roman" w:hAnsi="Times New Roman" w:cs="Times New Roman"/>
-          <w:sz w:val="16"/>
-          <w:szCs w:val="16"/>
-        </w:rPr>
-        <w:br/>
-      </w:r>
-      <w:r>
-        <w:rPr>
-          <w:rFonts w:ascii="Times New Roman" w:hAnsi="Times New Roman" w:cs="Times New Roman" w:hint="eastAsia"/>
-          <w:sz w:val="16"/>
-          <w:szCs w:val="16"/>
+          <w:rFonts w:ascii="宋体" w:eastAsia="宋体" w:hAnsi="宋体" w:cs="Times New Roman"/>
+          <w:sz w:val="18"/>
+          <w:szCs w:val="18"/>
+        </w:rPr>
+        <w:br/>
+      </w:r>
+      <w:r>
+        <w:rPr>
+          <w:rFonts w:ascii="宋体" w:eastAsia="宋体" w:hAnsi="宋体" w:cs="Times New Roman" w:hint="eastAsia"/>
+          <w:sz w:val="18"/>
+          <w:szCs w:val="18"/>
         </w:rPr>
         <w:t xml:space="preserve">　　</w:t>
       </w:r>
       <w:r>
         <w:rPr>
-          <w:rFonts w:ascii="Times New Roman" w:hAnsi="Times New Roman" w:cs="Times New Roman"/>
-          <w:sz w:val="16"/>
-          <w:szCs w:val="16"/>
+          <w:rFonts w:ascii="宋体" w:eastAsia="宋体" w:hAnsi="宋体" w:cs="Times New Roman"/>
+          <w:sz w:val="18"/>
+          <w:szCs w:val="18"/>
         </w:rPr>
         <w:t xml:space="preserve">HTTP 403.13 - </w:t>
       </w:r>
       <w:r>
         <w:rPr>
-          <w:rFonts w:ascii="Times New Roman" w:hAnsi="Times New Roman" w:cs="Times New Roman" w:hint="eastAsia"/>
-          <w:sz w:val="16"/>
-          <w:szCs w:val="16"/>
+          <w:rFonts w:ascii="宋体" w:eastAsia="宋体" w:hAnsi="宋体" w:cs="Times New Roman" w:hint="eastAsia"/>
+          <w:sz w:val="18"/>
+          <w:szCs w:val="18"/>
         </w:rPr>
         <w:t>禁止访问：客户证书已被吊销</w:t>
       </w:r>
       <w:r>
         <w:rPr>
-          <w:rFonts w:ascii="Times New Roman" w:hAnsi="Times New Roman" w:cs="Times New Roman"/>
-          <w:sz w:val="16"/>
-          <w:szCs w:val="16"/>
-        </w:rPr>
-        <w:br/>
-      </w:r>
-      <w:r>
-        <w:rPr>
-          <w:rFonts w:ascii="Times New Roman" w:hAnsi="Times New Roman" w:cs="Times New Roman" w:hint="eastAsia"/>
-          <w:sz w:val="16"/>
-          <w:szCs w:val="16"/>
+          <w:rFonts w:ascii="宋体" w:eastAsia="宋体" w:hAnsi="宋体" w:cs="Times New Roman"/>
+          <w:sz w:val="18"/>
+          <w:szCs w:val="18"/>
+        </w:rPr>
+        <w:br/>
+      </w:r>
+      <w:r>
+        <w:rPr>
+          <w:rFonts w:ascii="宋体" w:eastAsia="宋体" w:hAnsi="宋体" w:cs="Times New Roman" w:hint="eastAsia"/>
+          <w:sz w:val="18"/>
+          <w:szCs w:val="18"/>
+        </w:rPr>
+        <w:t xml:space="preserve">　　</w:t>
+      </w:r>
+      <w:r>
+        <w:rPr>
+          <w:rFonts w:ascii="宋体" w:eastAsia="宋体" w:hAnsi="宋体" w:cs="Times New Roman"/>
+          <w:sz w:val="18"/>
+          <w:szCs w:val="18"/>
+        </w:rPr>
+        <w:t xml:space="preserve">HTTP 403.15 - </w:t>
+      </w:r>
+      <w:r>
+        <w:rPr>
+          <w:rFonts w:ascii="宋体" w:eastAsia="宋体" w:hAnsi="宋体" w:cs="Times New Roman" w:hint="eastAsia"/>
+          <w:sz w:val="18"/>
+          <w:szCs w:val="18"/>
+        </w:rPr>
+        <w:t>禁止访问：客户访问许可过多</w:t>
+      </w:r>
+      <w:r>
+        <w:rPr>
+          <w:rFonts w:ascii="宋体" w:eastAsia="宋体" w:hAnsi="宋体" w:cs="Times New Roman"/>
+          <w:sz w:val="18"/>
+          <w:szCs w:val="18"/>
+        </w:rPr>
+        <w:br/>
+      </w:r>
+      <w:r>
+        <w:rPr>
+          <w:rFonts w:ascii="宋体" w:eastAsia="宋体" w:hAnsi="宋体" w:cs="Times New Roman" w:hint="eastAsia"/>
+          <w:sz w:val="18"/>
+          <w:szCs w:val="18"/>
+        </w:rPr>
+        <w:t xml:space="preserve">　　</w:t>
+      </w:r>
+      <w:r>
+        <w:rPr>
+          <w:rFonts w:ascii="宋体" w:eastAsia="宋体" w:hAnsi="宋体" w:cs="Times New Roman"/>
+          <w:sz w:val="18"/>
+          <w:szCs w:val="18"/>
+        </w:rPr>
+        <w:t xml:space="preserve">HTTP 403.16 - </w:t>
+      </w:r>
+      <w:r>
+        <w:rPr>
+          <w:rFonts w:ascii="宋体" w:eastAsia="宋体" w:hAnsi="宋体" w:cs="Times New Roman" w:hint="eastAsia"/>
+          <w:sz w:val="18"/>
+          <w:szCs w:val="18"/>
+        </w:rPr>
+        <w:t>禁止访问：客户证书不可信或者无效</w:t>
+      </w:r>
+      <w:r>
+        <w:rPr>
+          <w:rFonts w:ascii="宋体" w:eastAsia="宋体" w:hAnsi="宋体" w:cs="Times New Roman"/>
+          <w:sz w:val="18"/>
+          <w:szCs w:val="18"/>
+        </w:rPr>
+        <w:br/>
+      </w:r>
+      <w:r>
+        <w:rPr>
+          <w:rFonts w:ascii="宋体" w:eastAsia="宋体" w:hAnsi="宋体" w:cs="Times New Roman"/>
+          <w:sz w:val="18"/>
+          <w:szCs w:val="18"/>
         </w:rPr>
         <w:lastRenderedPageBreak/>
-        <w:t xml:space="preserve">　　</w:t>
-      </w:r>
-      <w:r>
-        <w:rPr>
-          <w:rFonts w:ascii="Times New Roman" w:hAnsi="Times New Roman" w:cs="Times New Roman"/>
-          <w:sz w:val="16"/>
-          <w:szCs w:val="16"/>
-        </w:rPr>
-        <w:t xml:space="preserve">HTTP 403.15 - </w:t>
-      </w:r>
-      <w:r>
-        <w:rPr>
-          <w:rFonts w:ascii="Times New Roman" w:hAnsi="Times New Roman" w:cs="Times New Roman" w:hint="eastAsia"/>
-          <w:sz w:val="16"/>
-          <w:szCs w:val="16"/>
-        </w:rPr>
-        <w:t>禁止访问：客户访问许可过多</w:t>
-      </w:r>
-      <w:r>
-        <w:rPr>
-          <w:rFonts w:ascii="Times New Roman" w:hAnsi="Times New Roman" w:cs="Times New Roman"/>
-          <w:sz w:val="16"/>
-          <w:szCs w:val="16"/>
-        </w:rPr>
-        <w:br/>
-      </w:r>
-      <w:r>
-        <w:rPr>
-          <w:rFonts w:ascii="Times New Roman" w:hAnsi="Times New Roman" w:cs="Times New Roman" w:hint="eastAsia"/>
-          <w:sz w:val="16"/>
-          <w:szCs w:val="16"/>
-        </w:rPr>
-        <w:t xml:space="preserve">　　</w:t>
-      </w:r>
-      <w:r>
-        <w:rPr>
-          <w:rFonts w:ascii="Times New Roman" w:hAnsi="Times New Roman" w:cs="Times New Roman"/>
-          <w:sz w:val="16"/>
-          <w:szCs w:val="16"/>
-        </w:rPr>
-        <w:t xml:space="preserve">HTTP 403.16 - </w:t>
-      </w:r>
-      <w:r>
-        <w:rPr>
-          <w:rFonts w:ascii="Times New Roman" w:hAnsi="Times New Roman" w:cs="Times New Roman" w:hint="eastAsia"/>
-          <w:sz w:val="16"/>
-          <w:szCs w:val="16"/>
-        </w:rPr>
-        <w:t>禁止访问：客户证书不可信或者无效</w:t>
-      </w:r>
-      <w:r>
-        <w:rPr>
-          <w:rFonts w:ascii="Times New Roman" w:hAnsi="Times New Roman" w:cs="Times New Roman"/>
-          <w:sz w:val="16"/>
-          <w:szCs w:val="16"/>
-        </w:rPr>
-        <w:br/>
         <w:t xml:space="preserve">HTTP 403.17 - </w:t>
       </w:r>
       <w:r>
         <w:rPr>
-          <w:rFonts w:ascii="Times New Roman" w:hAnsi="Times New Roman" w:cs="Times New Roman" w:hint="eastAsia"/>
-          <w:sz w:val="16"/>
-          <w:szCs w:val="16"/>
+          <w:rFonts w:ascii="宋体" w:eastAsia="宋体" w:hAnsi="宋体" w:cs="Times New Roman" w:hint="eastAsia"/>
+          <w:sz w:val="18"/>
+          <w:szCs w:val="18"/>
         </w:rPr>
         <w:t>禁止访问：客户证书已经到期或者尚未生效</w:t>
       </w:r>
       <w:r>
         <w:rPr>
-          <w:rFonts w:ascii="Times New Roman" w:hAnsi="Times New Roman" w:cs="Times New Roman"/>
-          <w:sz w:val="16"/>
-          <w:szCs w:val="16"/>
+          <w:rFonts w:ascii="宋体" w:eastAsia="宋体" w:hAnsi="宋体" w:cs="Times New Roman"/>
+          <w:sz w:val="18"/>
+          <w:szCs w:val="18"/>
         </w:rPr>
         <w:br/>
         <w:t>404——</w:t>
       </w:r>
       <w:r>
         <w:rPr>
-          <w:rFonts w:ascii="Times New Roman" w:hAnsi="Times New Roman" w:cs="Times New Roman" w:hint="eastAsia"/>
-          <w:sz w:val="16"/>
-          <w:szCs w:val="16"/>
+          <w:rFonts w:ascii="宋体" w:eastAsia="宋体" w:hAnsi="宋体" w:cs="Times New Roman" w:hint="eastAsia"/>
+          <w:sz w:val="18"/>
+          <w:szCs w:val="18"/>
         </w:rPr>
         <w:t>一个</w:t>
       </w:r>
       <w:r>
         <w:rPr>
-          <w:rFonts w:ascii="Times New Roman" w:hAnsi="Times New Roman" w:cs="Times New Roman"/>
-          <w:sz w:val="16"/>
-          <w:szCs w:val="16"/>
+          <w:rFonts w:ascii="宋体" w:eastAsia="宋体" w:hAnsi="宋体" w:cs="Times New Roman"/>
+          <w:sz w:val="18"/>
+          <w:szCs w:val="18"/>
         </w:rPr>
         <w:t>404</w:t>
       </w:r>
       <w:r>
         <w:rPr>
-          <w:rFonts w:ascii="Times New Roman" w:hAnsi="Times New Roman" w:cs="Times New Roman" w:hint="eastAsia"/>
-          <w:sz w:val="16"/>
-          <w:szCs w:val="16"/>
+          <w:rFonts w:ascii="宋体" w:eastAsia="宋体" w:hAnsi="宋体" w:cs="Times New Roman" w:hint="eastAsia"/>
+          <w:sz w:val="18"/>
+          <w:szCs w:val="18"/>
         </w:rPr>
         <w:t>错误表明可连接服务器，但服务器无法取得所请求的网页，请求资源不存在。</w:t>
       </w:r>
       <w:r>
         <w:rPr>
-          <w:rFonts w:ascii="Times New Roman" w:hAnsi="Times New Roman" w:cs="Times New Roman"/>
-          <w:sz w:val="16"/>
-          <w:szCs w:val="16"/>
+          <w:rFonts w:ascii="宋体" w:eastAsia="宋体" w:hAnsi="宋体" w:cs="Times New Roman"/>
+          <w:sz w:val="18"/>
+          <w:szCs w:val="18"/>
         </w:rPr>
         <w:t>eg</w:t>
       </w:r>
       <w:r>
         <w:rPr>
-          <w:rFonts w:ascii="Times New Roman" w:hAnsi="Times New Roman" w:cs="Times New Roman" w:hint="eastAsia"/>
-          <w:sz w:val="16"/>
-          <w:szCs w:val="16"/>
+          <w:rFonts w:ascii="宋体" w:eastAsia="宋体" w:hAnsi="宋体" w:cs="Times New Roman" w:hint="eastAsia"/>
+          <w:sz w:val="18"/>
+          <w:szCs w:val="18"/>
         </w:rPr>
         <w:t>：输入了错误的</w:t>
       </w:r>
       <w:r>
         <w:rPr>
-          <w:rFonts w:ascii="Times New Roman" w:hAnsi="Times New Roman" w:cs="Times New Roman"/>
-          <w:sz w:val="16"/>
-          <w:szCs w:val="16"/>
+          <w:rFonts w:ascii="宋体" w:eastAsia="宋体" w:hAnsi="宋体" w:cs="Times New Roman"/>
+          <w:sz w:val="18"/>
+          <w:szCs w:val="18"/>
         </w:rPr>
         <w:t>URL</w:t>
       </w:r>
       <w:r>
         <w:rPr>
-          <w:rFonts w:ascii="Times New Roman" w:hAnsi="Times New Roman" w:cs="Times New Roman"/>
-          <w:sz w:val="16"/>
-          <w:szCs w:val="16"/>
+          <w:rFonts w:ascii="宋体" w:eastAsia="宋体" w:hAnsi="宋体" w:cs="Times New Roman"/>
+          <w:sz w:val="18"/>
+          <w:szCs w:val="18"/>
         </w:rPr>
         <w:br/>
         <w:t>405——</w:t>
       </w:r>
       <w:r>
         <w:rPr>
-          <w:rFonts w:ascii="Times New Roman" w:hAnsi="Times New Roman" w:cs="Times New Roman" w:hint="eastAsia"/>
-          <w:sz w:val="16"/>
-          <w:szCs w:val="16"/>
+          <w:rFonts w:ascii="宋体" w:eastAsia="宋体" w:hAnsi="宋体" w:cs="Times New Roman" w:hint="eastAsia"/>
+          <w:sz w:val="18"/>
+          <w:szCs w:val="18"/>
         </w:rPr>
         <w:t>用户在</w:t>
       </w:r>
       <w:r>
         <w:rPr>
-          <w:rFonts w:ascii="Times New Roman" w:hAnsi="Times New Roman" w:cs="Times New Roman"/>
-          <w:sz w:val="16"/>
-          <w:szCs w:val="16"/>
+          <w:rFonts w:ascii="宋体" w:eastAsia="宋体" w:hAnsi="宋体" w:cs="Times New Roman"/>
+          <w:sz w:val="18"/>
+          <w:szCs w:val="18"/>
         </w:rPr>
         <w:t>Request-Line</w:t>
       </w:r>
       <w:r>
         <w:rPr>
-          <w:rFonts w:ascii="Times New Roman" w:hAnsi="Times New Roman" w:cs="Times New Roman" w:hint="eastAsia"/>
-          <w:sz w:val="16"/>
-          <w:szCs w:val="16"/>
+          <w:rFonts w:ascii="宋体" w:eastAsia="宋体" w:hAnsi="宋体" w:cs="Times New Roman" w:hint="eastAsia"/>
+          <w:sz w:val="18"/>
+          <w:szCs w:val="18"/>
         </w:rPr>
         <w:t>字段定义的方法不允许</w:t>
       </w:r>
       <w:r>
         <w:rPr>
-          <w:rFonts w:ascii="Times New Roman" w:hAnsi="Times New Roman" w:cs="Times New Roman"/>
-          <w:sz w:val="16"/>
-          <w:szCs w:val="16"/>
+          <w:rFonts w:ascii="宋体" w:eastAsia="宋体" w:hAnsi="宋体" w:cs="Times New Roman"/>
+          <w:sz w:val="18"/>
+          <w:szCs w:val="18"/>
         </w:rPr>
         <w:br/>
         <w:t>406——</w:t>
       </w:r>
       <w:r>
         <w:rPr>
-          <w:rFonts w:ascii="Times New Roman" w:hAnsi="Times New Roman" w:cs="Times New Roman" w:hint="eastAsia"/>
-          <w:sz w:val="16"/>
-          <w:szCs w:val="16"/>
+          <w:rFonts w:ascii="宋体" w:eastAsia="宋体" w:hAnsi="宋体" w:cs="Times New Roman" w:hint="eastAsia"/>
+          <w:sz w:val="18"/>
+          <w:szCs w:val="18"/>
         </w:rPr>
         <w:t>根据用户发送的</w:t>
       </w:r>
       <w:r>
         <w:rPr>
-          <w:rFonts w:ascii="Times New Roman" w:hAnsi="Times New Roman" w:cs="Times New Roman"/>
-          <w:sz w:val="16"/>
-          <w:szCs w:val="16"/>
+          <w:rFonts w:ascii="宋体" w:eastAsia="宋体" w:hAnsi="宋体" w:cs="Times New Roman"/>
+          <w:sz w:val="18"/>
+          <w:szCs w:val="18"/>
         </w:rPr>
         <w:t>Accept</w:t>
       </w:r>
       <w:r>
         <w:rPr>
-          <w:rFonts w:ascii="Times New Roman" w:hAnsi="Times New Roman" w:cs="Times New Roman" w:hint="eastAsia"/>
-          <w:sz w:val="16"/>
-          <w:szCs w:val="16"/>
+          <w:rFonts w:ascii="宋体" w:eastAsia="宋体" w:hAnsi="宋体" w:cs="Times New Roman" w:hint="eastAsia"/>
+          <w:sz w:val="18"/>
+          <w:szCs w:val="18"/>
         </w:rPr>
         <w:t>拖，请求资源不可访问</w:t>
       </w:r>
       <w:r>
         <w:rPr>
-          <w:rFonts w:ascii="Times New Roman" w:hAnsi="Times New Roman" w:cs="Times New Roman"/>
-          <w:sz w:val="16"/>
-          <w:szCs w:val="16"/>
+          <w:rFonts w:ascii="宋体" w:eastAsia="宋体" w:hAnsi="宋体" w:cs="Times New Roman"/>
+          <w:sz w:val="18"/>
+          <w:szCs w:val="18"/>
         </w:rPr>
         <w:br/>
         <w:t>407——</w:t>
       </w:r>
       <w:r>
         <w:rPr>
-          <w:rFonts w:ascii="Times New Roman" w:hAnsi="Times New Roman" w:cs="Times New Roman" w:hint="eastAsia"/>
-          <w:sz w:val="16"/>
-          <w:szCs w:val="16"/>
+          <w:rFonts w:ascii="宋体" w:eastAsia="宋体" w:hAnsi="宋体" w:cs="Times New Roman" w:hint="eastAsia"/>
+          <w:sz w:val="18"/>
+          <w:szCs w:val="18"/>
         </w:rPr>
         <w:t>类似</w:t>
       </w:r>
       <w:r>
         <w:rPr>
-          <w:rFonts w:ascii="Times New Roman" w:hAnsi="Times New Roman" w:cs="Times New Roman"/>
-          <w:sz w:val="16"/>
-          <w:szCs w:val="16"/>
+          <w:rFonts w:ascii="宋体" w:eastAsia="宋体" w:hAnsi="宋体" w:cs="Times New Roman"/>
+          <w:sz w:val="18"/>
+          <w:szCs w:val="18"/>
         </w:rPr>
         <w:t>401</w:t>
       </w:r>
       <w:r>
         <w:rPr>
-          <w:rFonts w:ascii="Times New Roman" w:hAnsi="Times New Roman" w:cs="Times New Roman" w:hint="eastAsia"/>
-          <w:sz w:val="16"/>
-          <w:szCs w:val="16"/>
+          <w:rFonts w:ascii="宋体" w:eastAsia="宋体" w:hAnsi="宋体" w:cs="Times New Roman" w:hint="eastAsia"/>
+          <w:sz w:val="18"/>
+          <w:szCs w:val="18"/>
         </w:rPr>
         <w:t>，用户必须首先在代理服务器上得到授权</w:t>
       </w:r>
       <w:r>
         <w:rPr>
-          <w:rFonts w:ascii="Times New Roman" w:hAnsi="Times New Roman" w:cs="Times New Roman"/>
-          <w:sz w:val="16"/>
-          <w:szCs w:val="16"/>
+          <w:rFonts w:ascii="宋体" w:eastAsia="宋体" w:hAnsi="宋体" w:cs="Times New Roman"/>
+          <w:sz w:val="18"/>
+          <w:szCs w:val="18"/>
         </w:rPr>
         <w:br/>
         <w:t>408——</w:t>
       </w:r>
       <w:r>
         <w:rPr>
-          <w:rFonts w:ascii="Times New Roman" w:hAnsi="Times New Roman" w:cs="Times New Roman" w:hint="eastAsia"/>
-          <w:sz w:val="16"/>
-          <w:szCs w:val="16"/>
+          <w:rFonts w:ascii="宋体" w:eastAsia="宋体" w:hAnsi="宋体" w:cs="Times New Roman" w:hint="eastAsia"/>
+          <w:sz w:val="18"/>
+          <w:szCs w:val="18"/>
         </w:rPr>
         <w:t>客户端没有在用户指定的饿时间内完成请求</w:t>
       </w:r>
       <w:r>
         <w:rPr>
-          <w:rFonts w:ascii="Times New Roman" w:hAnsi="Times New Roman" w:cs="Times New Roman"/>
-          <w:sz w:val="16"/>
-          <w:szCs w:val="16"/>
+          <w:rFonts w:ascii="宋体" w:eastAsia="宋体" w:hAnsi="宋体" w:cs="Times New Roman"/>
+          <w:sz w:val="18"/>
+          <w:szCs w:val="18"/>
         </w:rPr>
         <w:br/>
         <w:t>409——</w:t>
       </w:r>
       <w:r>
         <w:rPr>
-          <w:rFonts w:ascii="Times New Roman" w:hAnsi="Times New Roman" w:cs="Times New Roman" w:hint="eastAsia"/>
-          <w:sz w:val="16"/>
-          <w:szCs w:val="16"/>
+          <w:rFonts w:ascii="宋体" w:eastAsia="宋体" w:hAnsi="宋体" w:cs="Times New Roman" w:hint="eastAsia"/>
+          <w:sz w:val="18"/>
+          <w:szCs w:val="18"/>
         </w:rPr>
         <w:t>对当前资源状态，请求不能完成</w:t>
       </w:r>
       <w:r>
         <w:rPr>
-          <w:rFonts w:ascii="Times New Roman" w:hAnsi="Times New Roman" w:cs="Times New Roman"/>
-          <w:sz w:val="16"/>
-          <w:szCs w:val="16"/>
+          <w:rFonts w:ascii="宋体" w:eastAsia="宋体" w:hAnsi="宋体" w:cs="Times New Roman"/>
+          <w:sz w:val="18"/>
+          <w:szCs w:val="18"/>
         </w:rPr>
         <w:br/>
         <w:t>410——</w:t>
       </w:r>
       <w:r>
         <w:rPr>
-          <w:rFonts w:ascii="Times New Roman" w:hAnsi="Times New Roman" w:cs="Times New Roman" w:hint="eastAsia"/>
-          <w:sz w:val="16"/>
-          <w:szCs w:val="16"/>
+          <w:rFonts w:ascii="宋体" w:eastAsia="宋体" w:hAnsi="宋体" w:cs="Times New Roman" w:hint="eastAsia"/>
+          <w:sz w:val="18"/>
+          <w:szCs w:val="18"/>
         </w:rPr>
         <w:t>服务器上不再有此资源且无进一步的参考地址</w:t>
       </w:r>
       <w:r>
         <w:rPr>
-          <w:rFonts w:ascii="Times New Roman" w:hAnsi="Times New Roman" w:cs="Times New Roman"/>
-          <w:sz w:val="16"/>
-          <w:szCs w:val="16"/>
+          <w:rFonts w:ascii="宋体" w:eastAsia="宋体" w:hAnsi="宋体" w:cs="Times New Roman"/>
+          <w:sz w:val="18"/>
+          <w:szCs w:val="18"/>
         </w:rPr>
         <w:br/>
         <w:t>411——</w:t>
       </w:r>
       <w:r>
         <w:rPr>
-          <w:rFonts w:ascii="Times New Roman" w:hAnsi="Times New Roman" w:cs="Times New Roman" w:hint="eastAsia"/>
-          <w:sz w:val="16"/>
-          <w:szCs w:val="16"/>
+          <w:rFonts w:ascii="宋体" w:eastAsia="宋体" w:hAnsi="宋体" w:cs="Times New Roman" w:hint="eastAsia"/>
+          <w:sz w:val="18"/>
+          <w:szCs w:val="18"/>
         </w:rPr>
         <w:t>服务器拒绝用户定义的</w:t>
       </w:r>
       <w:r>
         <w:rPr>
-          <w:rFonts w:ascii="Times New Roman" w:hAnsi="Times New Roman" w:cs="Times New Roman"/>
-          <w:sz w:val="16"/>
-          <w:szCs w:val="16"/>
+          <w:rFonts w:ascii="宋体" w:eastAsia="宋体" w:hAnsi="宋体" w:cs="Times New Roman"/>
+          <w:sz w:val="18"/>
+          <w:szCs w:val="18"/>
         </w:rPr>
         <w:t>Content-Length</w:t>
       </w:r>
       <w:r>
         <w:rPr>
-          <w:rFonts w:ascii="Times New Roman" w:hAnsi="Times New Roman" w:cs="Times New Roman" w:hint="eastAsia"/>
-          <w:sz w:val="16"/>
-          <w:szCs w:val="16"/>
+          <w:rFonts w:ascii="宋体" w:eastAsia="宋体" w:hAnsi="宋体" w:cs="Times New Roman" w:hint="eastAsia"/>
+          <w:sz w:val="18"/>
+          <w:szCs w:val="18"/>
         </w:rPr>
         <w:t>属性请求</w:t>
       </w:r>
       <w:r>
         <w:rPr>
-          <w:rFonts w:ascii="Times New Roman" w:hAnsi="Times New Roman" w:cs="Times New Roman"/>
-          <w:sz w:val="16"/>
-          <w:szCs w:val="16"/>
+          <w:rFonts w:ascii="宋体" w:eastAsia="宋体" w:hAnsi="宋体" w:cs="Times New Roman"/>
+          <w:sz w:val="18"/>
+          <w:szCs w:val="18"/>
         </w:rPr>
         <w:br/>
         <w:t>412——</w:t>
       </w:r>
       <w:r>
         <w:rPr>
-          <w:rFonts w:ascii="Times New Roman" w:hAnsi="Times New Roman" w:cs="Times New Roman" w:hint="eastAsia"/>
-          <w:sz w:val="16"/>
-          <w:szCs w:val="16"/>
+          <w:rFonts w:ascii="宋体" w:eastAsia="宋体" w:hAnsi="宋体" w:cs="Times New Roman" w:hint="eastAsia"/>
+          <w:sz w:val="18"/>
+          <w:szCs w:val="18"/>
         </w:rPr>
         <w:t>一个或多个请求头字段在当前请求中错误</w:t>
       </w:r>
       <w:r>
         <w:rPr>
-          <w:rFonts w:ascii="Times New Roman" w:hAnsi="Times New Roman" w:cs="Times New Roman"/>
-          <w:sz w:val="16"/>
-          <w:szCs w:val="16"/>
+          <w:rFonts w:ascii="宋体" w:eastAsia="宋体" w:hAnsi="宋体" w:cs="Times New Roman"/>
+          <w:sz w:val="18"/>
+          <w:szCs w:val="18"/>
         </w:rPr>
         <w:br/>
         <w:t>413——</w:t>
       </w:r>
       <w:r>
         <w:rPr>
-          <w:rFonts w:ascii="Times New Roman" w:hAnsi="Times New Roman" w:cs="Times New Roman" w:hint="eastAsia"/>
-          <w:sz w:val="16"/>
-          <w:szCs w:val="16"/>
+          <w:rFonts w:ascii="宋体" w:eastAsia="宋体" w:hAnsi="宋体" w:cs="Times New Roman" w:hint="eastAsia"/>
+          <w:sz w:val="18"/>
+          <w:szCs w:val="18"/>
         </w:rPr>
         <w:t>请求的资源大于服务器允许的大小</w:t>
       </w:r>
       <w:r>
         <w:rPr>
-          <w:rFonts w:ascii="Times New Roman" w:hAnsi="Times New Roman" w:cs="Times New Roman"/>
-          <w:sz w:val="16"/>
-          <w:szCs w:val="16"/>
+          <w:rFonts w:ascii="宋体" w:eastAsia="宋体" w:hAnsi="宋体" w:cs="Times New Roman"/>
+          <w:sz w:val="18"/>
+          <w:szCs w:val="18"/>
         </w:rPr>
         <w:br/>
         <w:t>414——</w:t>
       </w:r>
       <w:r>
         <w:rPr>
-          <w:rFonts w:ascii="Times New Roman" w:hAnsi="Times New Roman" w:cs="Times New Roman" w:hint="eastAsia"/>
-          <w:sz w:val="16"/>
-          <w:szCs w:val="16"/>
+          <w:rFonts w:ascii="宋体" w:eastAsia="宋体" w:hAnsi="宋体" w:cs="Times New Roman" w:hint="eastAsia"/>
+          <w:sz w:val="18"/>
+          <w:szCs w:val="18"/>
         </w:rPr>
         <w:t>请求的资源</w:t>
       </w:r>
       <w:r>
         <w:rPr>
-          <w:rFonts w:ascii="Times New Roman" w:hAnsi="Times New Roman" w:cs="Times New Roman"/>
-          <w:sz w:val="16"/>
-          <w:szCs w:val="16"/>
+          <w:rFonts w:ascii="宋体" w:eastAsia="宋体" w:hAnsi="宋体" w:cs="Times New Roman"/>
+          <w:sz w:val="18"/>
+          <w:szCs w:val="18"/>
         </w:rPr>
         <w:t>URL</w:t>
       </w:r>
       <w:r>
         <w:rPr>
-          <w:rFonts w:ascii="Times New Roman" w:hAnsi="Times New Roman" w:cs="Times New Roman" w:hint="eastAsia"/>
-          <w:sz w:val="16"/>
-          <w:szCs w:val="16"/>
+          <w:rFonts w:ascii="宋体" w:eastAsia="宋体" w:hAnsi="宋体" w:cs="Times New Roman" w:hint="eastAsia"/>
+          <w:sz w:val="18"/>
+          <w:szCs w:val="18"/>
         </w:rPr>
         <w:t>长于服务器允许的长度</w:t>
       </w:r>
       <w:r>
         <w:rPr>
-          <w:rFonts w:ascii="Times New Roman" w:hAnsi="Times New Roman" w:cs="Times New Roman"/>
-          <w:sz w:val="16"/>
-          <w:szCs w:val="16"/>
+          <w:rFonts w:ascii="宋体" w:eastAsia="宋体" w:hAnsi="宋体" w:cs="Times New Roman"/>
+          <w:sz w:val="18"/>
+          <w:szCs w:val="18"/>
         </w:rPr>
         <w:br/>
         <w:t>415——</w:t>
       </w:r>
       <w:r>
         <w:rPr>
-          <w:rFonts w:ascii="Times New Roman" w:hAnsi="Times New Roman" w:cs="Times New Roman" w:hint="eastAsia"/>
-          <w:sz w:val="16"/>
-          <w:szCs w:val="16"/>
+          <w:rFonts w:ascii="宋体" w:eastAsia="宋体" w:hAnsi="宋体" w:cs="Times New Roman" w:hint="eastAsia"/>
+          <w:sz w:val="18"/>
+          <w:szCs w:val="18"/>
         </w:rPr>
         <w:t>请求资源不支持请求项目格式</w:t>
       </w:r>
       <w:r>
         <w:rPr>
-          <w:rFonts w:ascii="Times New Roman" w:hAnsi="Times New Roman" w:cs="Times New Roman"/>
-          <w:sz w:val="16"/>
-          <w:szCs w:val="16"/>
+          <w:rFonts w:ascii="宋体" w:eastAsia="宋体" w:hAnsi="宋体" w:cs="Times New Roman"/>
+          <w:sz w:val="18"/>
+          <w:szCs w:val="18"/>
         </w:rPr>
         <w:br/>
         <w:t>416——</w:t>
       </w:r>
       <w:r>
         <w:rPr>
-          <w:rFonts w:ascii="Times New Roman" w:hAnsi="Times New Roman" w:cs="Times New Roman" w:hint="eastAsia"/>
-          <w:sz w:val="16"/>
-          <w:szCs w:val="16"/>
+          <w:rFonts w:ascii="宋体" w:eastAsia="宋体" w:hAnsi="宋体" w:cs="Times New Roman" w:hint="eastAsia"/>
+          <w:sz w:val="18"/>
+          <w:szCs w:val="18"/>
         </w:rPr>
         <w:t>请求中包含</w:t>
       </w:r>
       <w:r>
         <w:rPr>
-          <w:rFonts w:ascii="Times New Roman" w:hAnsi="Times New Roman" w:cs="Times New Roman"/>
-          <w:sz w:val="16"/>
-          <w:szCs w:val="16"/>
+          <w:rFonts w:ascii="宋体" w:eastAsia="宋体" w:hAnsi="宋体" w:cs="Times New Roman"/>
+          <w:sz w:val="18"/>
+          <w:szCs w:val="18"/>
         </w:rPr>
         <w:t>Range</w:t>
       </w:r>
       <w:r>
         <w:rPr>
-          <w:rFonts w:ascii="Times New Roman" w:hAnsi="Times New Roman" w:cs="Times New Roman" w:hint="eastAsia"/>
-          <w:sz w:val="16"/>
-          <w:szCs w:val="16"/>
+          <w:rFonts w:ascii="宋体" w:eastAsia="宋体" w:hAnsi="宋体" w:cs="Times New Roman" w:hint="eastAsia"/>
+          <w:sz w:val="18"/>
+          <w:szCs w:val="18"/>
         </w:rPr>
         <w:t>请求头字段，在当前请求资源范围内没有</w:t>
       </w:r>
       <w:r>
         <w:rPr>
-          <w:rFonts w:ascii="Times New Roman" w:hAnsi="Times New Roman" w:cs="Times New Roman"/>
-          <w:sz w:val="16"/>
-          <w:szCs w:val="16"/>
+          <w:rFonts w:ascii="宋体" w:eastAsia="宋体" w:hAnsi="宋体" w:cs="Times New Roman"/>
+          <w:sz w:val="18"/>
+          <w:szCs w:val="18"/>
         </w:rPr>
         <w:t>range</w:t>
       </w:r>
       <w:r>
         <w:rPr>
-          <w:rFonts w:ascii="Times New Roman" w:hAnsi="Times New Roman" w:cs="Times New Roman" w:hint="eastAsia"/>
-          <w:sz w:val="16"/>
-          <w:szCs w:val="16"/>
+          <w:rFonts w:ascii="宋体" w:eastAsia="宋体" w:hAnsi="宋体" w:cs="Times New Roman" w:hint="eastAsia"/>
+          <w:sz w:val="18"/>
+          <w:szCs w:val="18"/>
         </w:rPr>
         <w:t>指示值，请求也不包含</w:t>
       </w:r>
       <w:r>
         <w:rPr>
-          <w:rFonts w:ascii="Times New Roman" w:hAnsi="Times New Roman" w:cs="Times New Roman"/>
-          <w:sz w:val="16"/>
-          <w:szCs w:val="16"/>
+          <w:rFonts w:ascii="宋体" w:eastAsia="宋体" w:hAnsi="宋体" w:cs="Times New Roman"/>
+          <w:sz w:val="18"/>
+          <w:szCs w:val="18"/>
         </w:rPr>
         <w:t>If-Range</w:t>
       </w:r>
       <w:r>
         <w:rPr>
-          <w:rFonts w:ascii="Times New Roman" w:hAnsi="Times New Roman" w:cs="Times New Roman" w:hint="eastAsia"/>
-          <w:sz w:val="16"/>
-          <w:szCs w:val="16"/>
+          <w:rFonts w:ascii="宋体" w:eastAsia="宋体" w:hAnsi="宋体" w:cs="Times New Roman" w:hint="eastAsia"/>
+          <w:sz w:val="18"/>
+          <w:szCs w:val="18"/>
         </w:rPr>
         <w:t>请求头字段</w:t>
       </w:r>
       <w:r>
         <w:rPr>
-          <w:rFonts w:ascii="Times New Roman" w:hAnsi="Times New Roman" w:cs="Times New Roman"/>
-          <w:sz w:val="16"/>
-          <w:szCs w:val="16"/>
+          <w:rFonts w:ascii="宋体" w:eastAsia="宋体" w:hAnsi="宋体" w:cs="Times New Roman"/>
+          <w:sz w:val="18"/>
+          <w:szCs w:val="18"/>
         </w:rPr>
         <w:br/>
         <w:t>417——</w:t>
       </w:r>
       <w:r>
         <w:rPr>
-          <w:rFonts w:ascii="Times New Roman" w:hAnsi="Times New Roman" w:cs="Times New Roman" w:hint="eastAsia"/>
-          <w:sz w:val="16"/>
-          <w:szCs w:val="16"/>
+          <w:rFonts w:ascii="宋体" w:eastAsia="宋体" w:hAnsi="宋体" w:cs="Times New Roman" w:hint="eastAsia"/>
+          <w:sz w:val="18"/>
+          <w:szCs w:val="18"/>
         </w:rPr>
         <w:t>服务器不满足请求</w:t>
       </w:r>
       <w:r>
         <w:rPr>
-          <w:rFonts w:ascii="Times New Roman" w:hAnsi="Times New Roman" w:cs="Times New Roman"/>
-          <w:sz w:val="16"/>
-          <w:szCs w:val="16"/>
+          <w:rFonts w:ascii="宋体" w:eastAsia="宋体" w:hAnsi="宋体" w:cs="Times New Roman"/>
+          <w:sz w:val="18"/>
+          <w:szCs w:val="18"/>
         </w:rPr>
         <w:t>Expect</w:t>
       </w:r>
       <w:r>
         <w:rPr>
-          <w:rFonts w:ascii="Times New Roman" w:hAnsi="Times New Roman" w:cs="Times New Roman" w:hint="eastAsia"/>
-          <w:sz w:val="16"/>
-          <w:szCs w:val="16"/>
+          <w:rFonts w:ascii="宋体" w:eastAsia="宋体" w:hAnsi="宋体" w:cs="Times New Roman" w:hint="eastAsia"/>
+          <w:sz w:val="18"/>
+          <w:szCs w:val="18"/>
         </w:rPr>
         <w:t>头字段指定的期望值，如果是代理服务器，可能是下一级服务器不能满足请求长。</w:t>
       </w:r>
@@ -2184,339 +2191,339 @@
     <w:p>
       <w:pPr>
         <w:rPr>
-          <w:rFonts w:ascii="Times New Roman" w:hAnsi="Times New Roman" w:cs="Times New Roman"/>
-          <w:sz w:val="16"/>
-          <w:szCs w:val="16"/>
+          <w:rFonts w:ascii="宋体" w:eastAsia="宋体" w:hAnsi="宋体" w:cs="Times New Roman"/>
+          <w:sz w:val="18"/>
+          <w:szCs w:val="18"/>
         </w:rPr>
       </w:pPr>
       <w:r>
         <w:rPr>
-          <w:rFonts w:ascii="Times New Roman" w:hAnsi="Times New Roman" w:cs="Times New Roman"/>
-          <w:sz w:val="16"/>
-          <w:szCs w:val="16"/>
+          <w:rFonts w:ascii="宋体" w:eastAsia="宋体" w:hAnsi="宋体" w:cs="Times New Roman"/>
+          <w:sz w:val="18"/>
+          <w:szCs w:val="18"/>
         </w:rPr>
         <w:t>5**(</w:t>
       </w:r>
       <w:r>
         <w:rPr>
-          <w:rFonts w:ascii="Times New Roman" w:hAnsi="Times New Roman" w:cs="Times New Roman" w:hint="eastAsia"/>
-          <w:sz w:val="16"/>
-          <w:szCs w:val="16"/>
+          <w:rFonts w:ascii="宋体" w:eastAsia="宋体" w:hAnsi="宋体" w:cs="Times New Roman" w:hint="eastAsia"/>
+          <w:sz w:val="18"/>
+          <w:szCs w:val="18"/>
         </w:rPr>
         <w:t>服务端错误类</w:t>
       </w:r>
       <w:r>
         <w:rPr>
-          <w:rFonts w:ascii="Times New Roman" w:hAnsi="Times New Roman" w:cs="Times New Roman"/>
-          <w:sz w:val="16"/>
-          <w:szCs w:val="16"/>
+          <w:rFonts w:ascii="宋体" w:eastAsia="宋体" w:hAnsi="宋体" w:cs="Times New Roman"/>
+          <w:sz w:val="18"/>
+          <w:szCs w:val="18"/>
         </w:rPr>
         <w:t>)</w:t>
       </w:r>
       <w:r>
         <w:rPr>
-          <w:rFonts w:ascii="Times New Roman" w:hAnsi="Times New Roman" w:cs="Times New Roman" w:hint="eastAsia"/>
-          <w:sz w:val="16"/>
-          <w:szCs w:val="16"/>
+          <w:rFonts w:ascii="宋体" w:eastAsia="宋体" w:hAnsi="宋体" w:cs="Times New Roman" w:hint="eastAsia"/>
+          <w:sz w:val="18"/>
+          <w:szCs w:val="18"/>
         </w:rPr>
         <w:t>：服务器不能正确执行一个正确的请求</w:t>
       </w:r>
       <w:r>
         <w:rPr>
-          <w:rFonts w:ascii="Times New Roman" w:hAnsi="Times New Roman" w:cs="Times New Roman"/>
-          <w:sz w:val="16"/>
-          <w:szCs w:val="16"/>
+          <w:rFonts w:ascii="宋体" w:eastAsia="宋体" w:hAnsi="宋体" w:cs="Times New Roman"/>
+          <w:sz w:val="18"/>
+          <w:szCs w:val="18"/>
         </w:rPr>
         <w:br/>
         <w:t xml:space="preserve">HTTP 500 - </w:t>
       </w:r>
       <w:r>
         <w:rPr>
-          <w:rFonts w:ascii="Times New Roman" w:hAnsi="Times New Roman" w:cs="Times New Roman" w:hint="eastAsia"/>
-          <w:sz w:val="16"/>
-          <w:szCs w:val="16"/>
+          <w:rFonts w:ascii="宋体" w:eastAsia="宋体" w:hAnsi="宋体" w:cs="Times New Roman" w:hint="eastAsia"/>
+          <w:sz w:val="18"/>
+          <w:szCs w:val="18"/>
         </w:rPr>
         <w:t>服务器遇到错误，无法完成请求</w:t>
       </w:r>
       <w:r>
         <w:rPr>
-          <w:rFonts w:ascii="Times New Roman" w:hAnsi="Times New Roman" w:cs="Times New Roman"/>
-          <w:sz w:val="16"/>
-          <w:szCs w:val="16"/>
-        </w:rPr>
-        <w:br/>
-      </w:r>
-      <w:r>
-        <w:rPr>
-          <w:rFonts w:ascii="Times New Roman" w:hAnsi="Times New Roman" w:cs="Times New Roman" w:hint="eastAsia"/>
-          <w:sz w:val="16"/>
-          <w:szCs w:val="16"/>
+          <w:rFonts w:ascii="宋体" w:eastAsia="宋体" w:hAnsi="宋体" w:cs="Times New Roman"/>
+          <w:sz w:val="18"/>
+          <w:szCs w:val="18"/>
+        </w:rPr>
+        <w:br/>
+      </w:r>
+      <w:r>
+        <w:rPr>
+          <w:rFonts w:ascii="宋体" w:eastAsia="宋体" w:hAnsi="宋体" w:cs="Times New Roman" w:hint="eastAsia"/>
+          <w:sz w:val="18"/>
+          <w:szCs w:val="18"/>
         </w:rPr>
         <w:t xml:space="preserve">　　</w:t>
       </w:r>
       <w:r>
         <w:rPr>
-          <w:rFonts w:ascii="Times New Roman" w:hAnsi="Times New Roman" w:cs="Times New Roman"/>
-          <w:sz w:val="16"/>
-          <w:szCs w:val="16"/>
+          <w:rFonts w:ascii="宋体" w:eastAsia="宋体" w:hAnsi="宋体" w:cs="Times New Roman"/>
+          <w:sz w:val="18"/>
+          <w:szCs w:val="18"/>
         </w:rPr>
         <w:t xml:space="preserve">HTTP 500.100 - </w:t>
       </w:r>
       <w:r>
         <w:rPr>
-          <w:rFonts w:ascii="Times New Roman" w:hAnsi="Times New Roman" w:cs="Times New Roman" w:hint="eastAsia"/>
-          <w:sz w:val="16"/>
-          <w:szCs w:val="16"/>
+          <w:rFonts w:ascii="宋体" w:eastAsia="宋体" w:hAnsi="宋体" w:cs="Times New Roman" w:hint="eastAsia"/>
+          <w:sz w:val="18"/>
+          <w:szCs w:val="18"/>
         </w:rPr>
         <w:t>内部服务器错误</w:t>
       </w:r>
       <w:r>
         <w:rPr>
-          <w:rFonts w:ascii="Times New Roman" w:hAnsi="Times New Roman" w:cs="Times New Roman"/>
-          <w:sz w:val="16"/>
-          <w:szCs w:val="16"/>
+          <w:rFonts w:ascii="宋体" w:eastAsia="宋体" w:hAnsi="宋体" w:cs="Times New Roman"/>
+          <w:sz w:val="18"/>
+          <w:szCs w:val="18"/>
         </w:rPr>
         <w:t xml:space="preserve"> - ASP </w:t>
       </w:r>
       <w:r>
         <w:rPr>
-          <w:rFonts w:ascii="Times New Roman" w:hAnsi="Times New Roman" w:cs="Times New Roman" w:hint="eastAsia"/>
-          <w:sz w:val="16"/>
-          <w:szCs w:val="16"/>
+          <w:rFonts w:ascii="宋体" w:eastAsia="宋体" w:hAnsi="宋体" w:cs="Times New Roman" w:hint="eastAsia"/>
+          <w:sz w:val="18"/>
+          <w:szCs w:val="18"/>
         </w:rPr>
         <w:t>错误</w:t>
       </w:r>
       <w:r>
         <w:rPr>
-          <w:rFonts w:ascii="Times New Roman" w:hAnsi="Times New Roman" w:cs="Times New Roman"/>
-          <w:sz w:val="16"/>
-          <w:szCs w:val="16"/>
-        </w:rPr>
-        <w:br/>
-      </w:r>
-      <w:r>
-        <w:rPr>
-          <w:rFonts w:ascii="Times New Roman" w:hAnsi="Times New Roman" w:cs="Times New Roman" w:hint="eastAsia"/>
-          <w:sz w:val="16"/>
-          <w:szCs w:val="16"/>
+          <w:rFonts w:ascii="宋体" w:eastAsia="宋体" w:hAnsi="宋体" w:cs="Times New Roman"/>
+          <w:sz w:val="18"/>
+          <w:szCs w:val="18"/>
+        </w:rPr>
+        <w:br/>
+      </w:r>
+      <w:r>
+        <w:rPr>
+          <w:rFonts w:ascii="宋体" w:eastAsia="宋体" w:hAnsi="宋体" w:cs="Times New Roman" w:hint="eastAsia"/>
+          <w:sz w:val="18"/>
+          <w:szCs w:val="18"/>
         </w:rPr>
         <w:t xml:space="preserve">　　</w:t>
       </w:r>
       <w:r>
         <w:rPr>
-          <w:rFonts w:ascii="Times New Roman" w:hAnsi="Times New Roman" w:cs="Times New Roman"/>
-          <w:sz w:val="16"/>
-          <w:szCs w:val="16"/>
+          <w:rFonts w:ascii="宋体" w:eastAsia="宋体" w:hAnsi="宋体" w:cs="Times New Roman"/>
+          <w:sz w:val="18"/>
+          <w:szCs w:val="18"/>
         </w:rPr>
         <w:t xml:space="preserve">HTTP 500-11 </w:t>
       </w:r>
       <w:r>
         <w:rPr>
-          <w:rFonts w:ascii="Times New Roman" w:hAnsi="Times New Roman" w:cs="Times New Roman" w:hint="eastAsia"/>
-          <w:sz w:val="16"/>
-          <w:szCs w:val="16"/>
+          <w:rFonts w:ascii="宋体" w:eastAsia="宋体" w:hAnsi="宋体" w:cs="Times New Roman" w:hint="eastAsia"/>
+          <w:sz w:val="18"/>
+          <w:szCs w:val="18"/>
         </w:rPr>
         <w:t>服务器关闭</w:t>
       </w:r>
       <w:r>
         <w:rPr>
-          <w:rFonts w:ascii="Times New Roman" w:hAnsi="Times New Roman" w:cs="Times New Roman"/>
-          <w:sz w:val="16"/>
-          <w:szCs w:val="16"/>
-        </w:rPr>
-        <w:br/>
-      </w:r>
-      <w:r>
-        <w:rPr>
-          <w:rFonts w:ascii="Times New Roman" w:hAnsi="Times New Roman" w:cs="Times New Roman" w:hint="eastAsia"/>
-          <w:sz w:val="16"/>
-          <w:szCs w:val="16"/>
+          <w:rFonts w:ascii="宋体" w:eastAsia="宋体" w:hAnsi="宋体" w:cs="Times New Roman"/>
+          <w:sz w:val="18"/>
+          <w:szCs w:val="18"/>
+        </w:rPr>
+        <w:br/>
+      </w:r>
+      <w:r>
+        <w:rPr>
+          <w:rFonts w:ascii="宋体" w:eastAsia="宋体" w:hAnsi="宋体" w:cs="Times New Roman" w:hint="eastAsia"/>
+          <w:sz w:val="18"/>
+          <w:szCs w:val="18"/>
         </w:rPr>
         <w:t xml:space="preserve">　　</w:t>
       </w:r>
       <w:r>
         <w:rPr>
-          <w:rFonts w:ascii="Times New Roman" w:hAnsi="Times New Roman" w:cs="Times New Roman"/>
-          <w:sz w:val="16"/>
-          <w:szCs w:val="16"/>
+          <w:rFonts w:ascii="宋体" w:eastAsia="宋体" w:hAnsi="宋体" w:cs="Times New Roman"/>
+          <w:sz w:val="18"/>
+          <w:szCs w:val="18"/>
         </w:rPr>
         <w:t xml:space="preserve">HTTP 500-12 </w:t>
       </w:r>
       <w:r>
         <w:rPr>
-          <w:rFonts w:ascii="Times New Roman" w:hAnsi="Times New Roman" w:cs="Times New Roman" w:hint="eastAsia"/>
-          <w:sz w:val="16"/>
-          <w:szCs w:val="16"/>
+          <w:rFonts w:ascii="宋体" w:eastAsia="宋体" w:hAnsi="宋体" w:cs="Times New Roman" w:hint="eastAsia"/>
+          <w:sz w:val="18"/>
+          <w:szCs w:val="18"/>
         </w:rPr>
         <w:t>应用程序重新启动</w:t>
       </w:r>
       <w:r>
         <w:rPr>
-          <w:rFonts w:ascii="Times New Roman" w:hAnsi="Times New Roman" w:cs="Times New Roman"/>
-          <w:sz w:val="16"/>
-          <w:szCs w:val="16"/>
-        </w:rPr>
-        <w:br/>
-      </w:r>
-      <w:r>
-        <w:rPr>
-          <w:rFonts w:ascii="Times New Roman" w:hAnsi="Times New Roman" w:cs="Times New Roman" w:hint="eastAsia"/>
-          <w:sz w:val="16"/>
-          <w:szCs w:val="16"/>
+          <w:rFonts w:ascii="宋体" w:eastAsia="宋体" w:hAnsi="宋体" w:cs="Times New Roman"/>
+          <w:sz w:val="18"/>
+          <w:szCs w:val="18"/>
+        </w:rPr>
+        <w:br/>
+      </w:r>
+      <w:r>
+        <w:rPr>
+          <w:rFonts w:ascii="宋体" w:eastAsia="宋体" w:hAnsi="宋体" w:cs="Times New Roman" w:hint="eastAsia"/>
+          <w:sz w:val="18"/>
+          <w:szCs w:val="18"/>
         </w:rPr>
         <w:t xml:space="preserve">　　</w:t>
       </w:r>
       <w:r>
         <w:rPr>
-          <w:rFonts w:ascii="Times New Roman" w:hAnsi="Times New Roman" w:cs="Times New Roman"/>
-          <w:sz w:val="16"/>
-          <w:szCs w:val="16"/>
+          <w:rFonts w:ascii="宋体" w:eastAsia="宋体" w:hAnsi="宋体" w:cs="Times New Roman"/>
+          <w:sz w:val="18"/>
+          <w:szCs w:val="18"/>
         </w:rPr>
         <w:t xml:space="preserve">HTTP 500-13 - </w:t>
       </w:r>
       <w:r>
         <w:rPr>
-          <w:rFonts w:ascii="Times New Roman" w:hAnsi="Times New Roman" w:cs="Times New Roman" w:hint="eastAsia"/>
-          <w:sz w:val="16"/>
-          <w:szCs w:val="16"/>
+          <w:rFonts w:ascii="宋体" w:eastAsia="宋体" w:hAnsi="宋体" w:cs="Times New Roman" w:hint="eastAsia"/>
+          <w:sz w:val="18"/>
+          <w:szCs w:val="18"/>
         </w:rPr>
         <w:t>服务器太忙</w:t>
       </w:r>
       <w:r>
         <w:rPr>
-          <w:rFonts w:ascii="Times New Roman" w:hAnsi="Times New Roman" w:cs="Times New Roman"/>
-          <w:sz w:val="16"/>
-          <w:szCs w:val="16"/>
-        </w:rPr>
-        <w:br/>
-      </w:r>
-      <w:r>
-        <w:rPr>
-          <w:rFonts w:ascii="Times New Roman" w:hAnsi="Times New Roman" w:cs="Times New Roman" w:hint="eastAsia"/>
-          <w:sz w:val="16"/>
-          <w:szCs w:val="16"/>
+          <w:rFonts w:ascii="宋体" w:eastAsia="宋体" w:hAnsi="宋体" w:cs="Times New Roman"/>
+          <w:sz w:val="18"/>
+          <w:szCs w:val="18"/>
+        </w:rPr>
+        <w:br/>
+      </w:r>
+      <w:r>
+        <w:rPr>
+          <w:rFonts w:ascii="宋体" w:eastAsia="宋体" w:hAnsi="宋体" w:cs="Times New Roman" w:hint="eastAsia"/>
+          <w:sz w:val="18"/>
+          <w:szCs w:val="18"/>
         </w:rPr>
         <w:t xml:space="preserve">　　</w:t>
       </w:r>
       <w:r>
         <w:rPr>
-          <w:rFonts w:ascii="Times New Roman" w:hAnsi="Times New Roman" w:cs="Times New Roman"/>
-          <w:sz w:val="16"/>
-          <w:szCs w:val="16"/>
+          <w:rFonts w:ascii="宋体" w:eastAsia="宋体" w:hAnsi="宋体" w:cs="Times New Roman"/>
+          <w:sz w:val="18"/>
+          <w:szCs w:val="18"/>
         </w:rPr>
         <w:t xml:space="preserve">HTTP 500-14 - </w:t>
       </w:r>
       <w:r>
         <w:rPr>
-          <w:rFonts w:ascii="Times New Roman" w:hAnsi="Times New Roman" w:cs="Times New Roman" w:hint="eastAsia"/>
-          <w:sz w:val="16"/>
-          <w:szCs w:val="16"/>
+          <w:rFonts w:ascii="宋体" w:eastAsia="宋体" w:hAnsi="宋体" w:cs="Times New Roman" w:hint="eastAsia"/>
+          <w:sz w:val="18"/>
+          <w:szCs w:val="18"/>
         </w:rPr>
         <w:t>应用程序无效</w:t>
       </w:r>
       <w:r>
         <w:rPr>
-          <w:rFonts w:ascii="Times New Roman" w:hAnsi="Times New Roman" w:cs="Times New Roman"/>
-          <w:sz w:val="16"/>
-          <w:szCs w:val="16"/>
-        </w:rPr>
-        <w:br/>
-      </w:r>
-      <w:r>
-        <w:rPr>
-          <w:rFonts w:ascii="Times New Roman" w:hAnsi="Times New Roman" w:cs="Times New Roman" w:hint="eastAsia"/>
-          <w:sz w:val="16"/>
-          <w:szCs w:val="16"/>
+          <w:rFonts w:ascii="宋体" w:eastAsia="宋体" w:hAnsi="宋体" w:cs="Times New Roman"/>
+          <w:sz w:val="18"/>
+          <w:szCs w:val="18"/>
+        </w:rPr>
+        <w:br/>
+      </w:r>
+      <w:r>
+        <w:rPr>
+          <w:rFonts w:ascii="宋体" w:eastAsia="宋体" w:hAnsi="宋体" w:cs="Times New Roman" w:hint="eastAsia"/>
+          <w:sz w:val="18"/>
+          <w:szCs w:val="18"/>
         </w:rPr>
         <w:t xml:space="preserve">　　</w:t>
       </w:r>
       <w:r>
         <w:rPr>
-          <w:rFonts w:ascii="Times New Roman" w:hAnsi="Times New Roman" w:cs="Times New Roman"/>
-          <w:sz w:val="16"/>
-          <w:szCs w:val="16"/>
+          <w:rFonts w:ascii="宋体" w:eastAsia="宋体" w:hAnsi="宋体" w:cs="Times New Roman"/>
+          <w:sz w:val="18"/>
+          <w:szCs w:val="18"/>
         </w:rPr>
         <w:t xml:space="preserve">HTTP 500-15 - </w:t>
       </w:r>
       <w:r>
         <w:rPr>
-          <w:rFonts w:ascii="Times New Roman" w:hAnsi="Times New Roman" w:cs="Times New Roman" w:hint="eastAsia"/>
-          <w:sz w:val="16"/>
-          <w:szCs w:val="16"/>
+          <w:rFonts w:ascii="宋体" w:eastAsia="宋体" w:hAnsi="宋体" w:cs="Times New Roman" w:hint="eastAsia"/>
+          <w:sz w:val="18"/>
+          <w:szCs w:val="18"/>
         </w:rPr>
         <w:t>不允许请求</w:t>
       </w:r>
       <w:r>
         <w:rPr>
-          <w:rFonts w:ascii="Times New Roman" w:hAnsi="Times New Roman" w:cs="Times New Roman"/>
-          <w:sz w:val="16"/>
-          <w:szCs w:val="16"/>
+          <w:rFonts w:ascii="宋体" w:eastAsia="宋体" w:hAnsi="宋体" w:cs="Times New Roman"/>
+          <w:sz w:val="18"/>
+          <w:szCs w:val="18"/>
         </w:rPr>
         <w:t xml:space="preserve"> global.asa</w:t>
       </w:r>
       <w:r>
         <w:rPr>
-          <w:rFonts w:ascii="Times New Roman" w:hAnsi="Times New Roman" w:cs="Times New Roman"/>
-          <w:sz w:val="16"/>
-          <w:szCs w:val="16"/>
-        </w:rPr>
-        <w:br/>
-      </w:r>
-      <w:r>
-        <w:rPr>
-          <w:rFonts w:ascii="Times New Roman" w:hAnsi="Times New Roman" w:cs="Times New Roman" w:hint="eastAsia"/>
-          <w:sz w:val="16"/>
-          <w:szCs w:val="16"/>
+          <w:rFonts w:ascii="宋体" w:eastAsia="宋体" w:hAnsi="宋体" w:cs="Times New Roman"/>
+          <w:sz w:val="18"/>
+          <w:szCs w:val="18"/>
+        </w:rPr>
+        <w:br/>
+      </w:r>
+      <w:r>
+        <w:rPr>
+          <w:rFonts w:ascii="宋体" w:eastAsia="宋体" w:hAnsi="宋体" w:cs="Times New Roman" w:hint="eastAsia"/>
+          <w:sz w:val="18"/>
+          <w:szCs w:val="18"/>
         </w:rPr>
         <w:t xml:space="preserve">　　</w:t>
       </w:r>
       <w:r>
         <w:rPr>
-          <w:rFonts w:ascii="Times New Roman" w:hAnsi="Times New Roman" w:cs="Times New Roman"/>
-          <w:sz w:val="16"/>
-          <w:szCs w:val="16"/>
+          <w:rFonts w:ascii="宋体" w:eastAsia="宋体" w:hAnsi="宋体" w:cs="Times New Roman"/>
+          <w:sz w:val="18"/>
+          <w:szCs w:val="18"/>
         </w:rPr>
         <w:t xml:space="preserve">Error 501 - </w:t>
       </w:r>
       <w:r>
         <w:rPr>
-          <w:rFonts w:ascii="Times New Roman" w:hAnsi="Times New Roman" w:cs="Times New Roman" w:hint="eastAsia"/>
-          <w:sz w:val="16"/>
-          <w:szCs w:val="16"/>
+          <w:rFonts w:ascii="宋体" w:eastAsia="宋体" w:hAnsi="宋体" w:cs="Times New Roman" w:hint="eastAsia"/>
+          <w:sz w:val="18"/>
+          <w:szCs w:val="18"/>
         </w:rPr>
         <w:t>未实现</w:t>
       </w:r>
       <w:r>
         <w:rPr>
-          <w:rFonts w:ascii="Times New Roman" w:hAnsi="Times New Roman" w:cs="Times New Roman"/>
-          <w:sz w:val="16"/>
-          <w:szCs w:val="16"/>
+          <w:rFonts w:ascii="宋体" w:eastAsia="宋体" w:hAnsi="宋体" w:cs="Times New Roman"/>
+          <w:sz w:val="18"/>
+          <w:szCs w:val="18"/>
         </w:rPr>
         <w:br/>
         <w:t xml:space="preserve">HTTP 502 - </w:t>
       </w:r>
       <w:r>
         <w:rPr>
-          <w:rFonts w:ascii="Times New Roman" w:hAnsi="Times New Roman" w:cs="Times New Roman" w:hint="eastAsia"/>
-          <w:sz w:val="16"/>
-          <w:szCs w:val="16"/>
+          <w:rFonts w:ascii="宋体" w:eastAsia="宋体" w:hAnsi="宋体" w:cs="Times New Roman" w:hint="eastAsia"/>
+          <w:sz w:val="18"/>
+          <w:szCs w:val="18"/>
         </w:rPr>
         <w:t>网关错误</w:t>
       </w:r>
       <w:r>
         <w:rPr>
-          <w:rFonts w:ascii="Times New Roman" w:hAnsi="Times New Roman" w:cs="Times New Roman"/>
-          <w:sz w:val="16"/>
-          <w:szCs w:val="16"/>
+          <w:rFonts w:ascii="宋体" w:eastAsia="宋体" w:hAnsi="宋体" w:cs="Times New Roman"/>
+          <w:sz w:val="18"/>
+          <w:szCs w:val="18"/>
         </w:rPr>
         <w:br/>
         <w:t>HTTP 503</w:t>
       </w:r>
       <w:r>
         <w:rPr>
-          <w:rFonts w:ascii="Times New Roman" w:hAnsi="Times New Roman" w:cs="Times New Roman" w:hint="eastAsia"/>
-          <w:sz w:val="16"/>
-          <w:szCs w:val="16"/>
+          <w:rFonts w:ascii="宋体" w:eastAsia="宋体" w:hAnsi="宋体" w:cs="Times New Roman" w:hint="eastAsia"/>
+          <w:sz w:val="18"/>
+          <w:szCs w:val="18"/>
         </w:rPr>
         <w:t>：由于超载或停机维护，服务器目前无法使用，一段时间后可能恢复正常</w:t>
       </w:r>
@@ -2524,170 +2531,122 @@
     <w:p>
       <w:pPr>
         <w:rPr>
-          <w:rFonts w:ascii="Times New Roman" w:hAnsi="Times New Roman" w:cs="Times New Roman" w:hint="eastAsia"/>
-          <w:sz w:val="16"/>
-          <w:szCs w:val="16"/>
+          <w:rFonts w:ascii="宋体" w:eastAsia="宋体" w:hAnsi="宋体" w:cs="Times New Roman"/>
+          <w:sz w:val="18"/>
+          <w:szCs w:val="18"/>
         </w:rPr>
       </w:pPr>
       <w:r>
         <w:rPr>
-          <w:rFonts w:ascii="Times New Roman" w:hAnsi="Times New Roman" w:cs="Times New Roman" w:hint="eastAsia"/>
-          <w:sz w:val="16"/>
-          <w:szCs w:val="16"/>
+          <w:rFonts w:ascii="宋体" w:eastAsia="宋体" w:hAnsi="宋体" w:cs="Times New Roman" w:hint="eastAsia"/>
+          <w:sz w:val="18"/>
+          <w:szCs w:val="18"/>
         </w:rPr>
         <w:t>2</w:t>
       </w:r>
       <w:r>
         <w:rPr>
-          <w:rFonts w:ascii="Times New Roman" w:hAnsi="Times New Roman" w:cs="Times New Roman"/>
-          <w:sz w:val="16"/>
-          <w:szCs w:val="16"/>
+          <w:rFonts w:ascii="宋体" w:eastAsia="宋体" w:hAnsi="宋体" w:cs="Times New Roman"/>
+          <w:sz w:val="18"/>
+          <w:szCs w:val="18"/>
         </w:rPr>
         <w:t xml:space="preserve">. </w:t>
       </w:r>
       <w:r>
         <w:rPr>
-          <w:rFonts w:ascii="Times New Roman" w:hAnsi="Times New Roman" w:cs="Times New Roman" w:hint="eastAsia"/>
-          <w:sz w:val="16"/>
-          <w:szCs w:val="16"/>
-        </w:rPr>
-        <w:t>Etag</w:t>
-      </w:r>
-      <w:r>
-        <w:rPr>
-          <w:rFonts w:ascii="Times New Roman" w:hAnsi="Times New Roman" w:cs="Times New Roman" w:hint="eastAsia"/>
-          <w:sz w:val="16"/>
-          <w:szCs w:val="16"/>
-        </w:rPr>
-        <w:t>值</w:t>
-      </w:r>
-      <w:r>
-        <w:rPr>
-          <w:rFonts w:ascii="Times New Roman" w:hAnsi="Times New Roman" w:cs="Times New Roman" w:hint="eastAsia"/>
-          <w:sz w:val="16"/>
-          <w:szCs w:val="16"/>
-        </w:rPr>
-        <w:t>:</w:t>
+          <w:rFonts w:ascii="宋体" w:eastAsia="宋体" w:hAnsi="宋体" w:cs="Times New Roman" w:hint="eastAsia"/>
+          <w:sz w:val="18"/>
+          <w:szCs w:val="18"/>
+        </w:rPr>
+        <w:t>Etag值:</w:t>
       </w:r>
     </w:p>
     <w:p>
       <w:pPr>
         <w:rPr>
-          <w:rFonts w:ascii="Times New Roman" w:hAnsi="Times New Roman" w:cs="Times New Roman"/>
-          <w:sz w:val="16"/>
-          <w:szCs w:val="16"/>
+          <w:rFonts w:ascii="宋体" w:eastAsia="宋体" w:hAnsi="宋体" w:cs="Times New Roman"/>
+          <w:sz w:val="18"/>
+          <w:szCs w:val="18"/>
         </w:rPr>
       </w:pPr>
       <w:r>
         <w:rPr>
-          <w:rFonts w:ascii="Times New Roman" w:hAnsi="Times New Roman" w:cs="Times New Roman"/>
-          <w:sz w:val="16"/>
-          <w:szCs w:val="16"/>
+          <w:rFonts w:ascii="宋体" w:eastAsia="宋体" w:hAnsi="宋体" w:cs="Times New Roman"/>
+          <w:sz w:val="18"/>
+          <w:szCs w:val="18"/>
         </w:rPr>
         <w:t>Etag</w:t>
       </w:r>
       <w:r>
         <w:rPr>
-          <w:rFonts w:ascii="Times New Roman" w:hAnsi="Times New Roman" w:cs="Times New Roman" w:hint="eastAsia"/>
-          <w:sz w:val="16"/>
-          <w:szCs w:val="16"/>
-        </w:rPr>
-        <w:t>值的全称是</w:t>
-      </w:r>
-      <w:r>
-        <w:rPr>
-          <w:rFonts w:ascii="Times New Roman" w:hAnsi="Times New Roman" w:cs="Times New Roman" w:hint="eastAsia"/>
-          <w:sz w:val="16"/>
-          <w:szCs w:val="16"/>
-        </w:rPr>
-        <w:t>被请求变量的实体值</w:t>
-      </w:r>
-      <w:r>
-        <w:rPr>
-          <w:rFonts w:ascii="Times New Roman" w:hAnsi="Times New Roman" w:cs="Times New Roman"/>
-          <w:sz w:val="16"/>
-          <w:szCs w:val="16"/>
+          <w:rFonts w:ascii="宋体" w:eastAsia="宋体" w:hAnsi="宋体" w:cs="Times New Roman" w:hint="eastAsia"/>
+          <w:sz w:val="18"/>
+          <w:szCs w:val="18"/>
+        </w:rPr>
+        <w:t>值的全称是被请求变量的实体值</w:t>
+      </w:r>
+      <w:r>
+        <w:rPr>
+          <w:rFonts w:ascii="宋体" w:eastAsia="宋体" w:hAnsi="宋体" w:cs="Times New Roman"/>
+          <w:sz w:val="18"/>
+          <w:szCs w:val="18"/>
         </w:rPr>
         <w:t>,</w:t>
       </w:r>
       <w:r>
         <w:rPr>
-          <w:rFonts w:ascii="Times New Roman" w:hAnsi="Times New Roman" w:cs="Times New Roman" w:hint="eastAsia"/>
-          <w:sz w:val="16"/>
-          <w:szCs w:val="16"/>
-        </w:rPr>
-        <w:t xml:space="preserve"> </w:t>
-      </w:r>
-      <w:r>
-        <w:rPr>
-          <w:rFonts w:ascii="Times New Roman" w:hAnsi="Times New Roman" w:cs="Times New Roman" w:hint="eastAsia"/>
-          <w:sz w:val="16"/>
-          <w:szCs w:val="16"/>
-        </w:rPr>
-        <w:t>用于标识某个请求资源的状态编号</w:t>
-      </w:r>
-      <w:r>
-        <w:rPr>
-          <w:rFonts w:ascii="Times New Roman" w:hAnsi="Times New Roman" w:cs="Times New Roman" w:hint="eastAsia"/>
-          <w:sz w:val="16"/>
-          <w:szCs w:val="16"/>
+          <w:rFonts w:ascii="宋体" w:eastAsia="宋体" w:hAnsi="宋体" w:cs="Times New Roman" w:hint="eastAsia"/>
+          <w:sz w:val="18"/>
+          <w:szCs w:val="18"/>
+        </w:rPr>
+        <w:t xml:space="preserve"> 用于标识某个请求资源的状态编号</w:t>
+      </w:r>
+      <w:r>
+        <w:rPr>
+          <w:rFonts w:ascii="宋体" w:eastAsia="宋体" w:hAnsi="宋体" w:cs="Times New Roman" w:hint="eastAsia"/>
+          <w:sz w:val="18"/>
+          <w:szCs w:val="18"/>
         </w:rPr>
         <w:t>，是一串数字。</w:t>
       </w:r>
       <w:r>
         <w:rPr>
-          <w:rFonts w:ascii="Times New Roman" w:hAnsi="Times New Roman" w:cs="Times New Roman" w:hint="eastAsia"/>
-          <w:sz w:val="16"/>
-          <w:szCs w:val="16"/>
+          <w:rFonts w:ascii="宋体" w:eastAsia="宋体" w:hAnsi="宋体" w:cs="Times New Roman" w:hint="eastAsia"/>
+          <w:sz w:val="18"/>
+          <w:szCs w:val="18"/>
         </w:rPr>
         <w:t>常</w:t>
       </w:r>
       <w:r>
         <w:rPr>
-          <w:rFonts w:ascii="Times New Roman" w:hAnsi="Times New Roman" w:cs="Times New Roman" w:hint="eastAsia"/>
-          <w:sz w:val="16"/>
-          <w:szCs w:val="16"/>
-        </w:rPr>
-        <w:t>用于服务器与浏览器之间交流是否需要更新</w:t>
-      </w:r>
-      <w:r>
-        <w:rPr>
-          <w:rFonts w:ascii="Times New Roman" w:hAnsi="Times New Roman" w:cs="Times New Roman" w:hint="eastAsia"/>
-          <w:sz w:val="16"/>
-          <w:szCs w:val="16"/>
-        </w:rPr>
-        <w:t>JS</w:t>
-      </w:r>
-      <w:r>
-        <w:rPr>
-          <w:rFonts w:ascii="Times New Roman" w:hAnsi="Times New Roman" w:cs="Times New Roman" w:hint="eastAsia"/>
-          <w:sz w:val="16"/>
-          <w:szCs w:val="16"/>
-        </w:rPr>
-        <w:t>等资源的，交流方式。</w:t>
+          <w:rFonts w:ascii="宋体" w:eastAsia="宋体" w:hAnsi="宋体" w:cs="Times New Roman" w:hint="eastAsia"/>
+          <w:sz w:val="18"/>
+          <w:szCs w:val="18"/>
+        </w:rPr>
+        <w:t>用于服务器与浏览器之间交流是否需要更新JS等资源的，交流方式。</w:t>
       </w:r>
     </w:p>
     <w:p>
       <w:pPr>
         <w:rPr>
-          <w:rFonts w:ascii="Times New Roman" w:hAnsi="Times New Roman" w:cs="Times New Roman"/>
-          <w:sz w:val="16"/>
-          <w:szCs w:val="16"/>
+          <w:rFonts w:ascii="宋体" w:eastAsia="宋体" w:hAnsi="宋体" w:cs="Times New Roman"/>
+          <w:sz w:val="18"/>
+          <w:szCs w:val="18"/>
         </w:rPr>
       </w:pPr>
       <w:r>
         <w:rPr>
-          <w:rFonts w:ascii="Times New Roman" w:hAnsi="Times New Roman" w:cs="Times New Roman" w:hint="eastAsia"/>
-          <w:sz w:val="16"/>
-          <w:szCs w:val="16"/>
+          <w:rFonts w:ascii="宋体" w:eastAsia="宋体" w:hAnsi="宋体" w:cs="Times New Roman" w:hint="eastAsia"/>
+          <w:sz w:val="18"/>
+          <w:szCs w:val="18"/>
         </w:rPr>
         <w:t>Ste</w:t>
       </w:r>
       <w:r>
         <w:rPr>
-          <w:rFonts w:ascii="Times New Roman" w:hAnsi="Times New Roman" w:cs="Times New Roman"/>
-          <w:sz w:val="16"/>
-          <w:szCs w:val="16"/>
+          <w:rFonts w:ascii="宋体" w:eastAsia="宋体" w:hAnsi="宋体" w:cs="Times New Roman"/>
+          <w:sz w:val="18"/>
+          <w:szCs w:val="18"/>
         </w:rPr>
         <w:t>p1:</w:t>
       </w:r>
@@ -2695,113 +2654,33 @@
     <w:p>
       <w:pPr>
         <w:rPr>
-          <w:rFonts w:ascii="Times New Roman" w:hAnsi="Times New Roman" w:cs="Times New Roman"/>
-          <w:sz w:val="16"/>
-          <w:szCs w:val="16"/>
+          <w:rFonts w:ascii="宋体" w:eastAsia="宋体" w:hAnsi="宋体" w:cs="Times New Roman"/>
+          <w:sz w:val="18"/>
+          <w:szCs w:val="18"/>
         </w:rPr>
       </w:pPr>
       <w:r>
         <w:rPr>
-          <w:rFonts w:ascii="Times New Roman" w:hAnsi="Times New Roman" w:cs="Times New Roman" w:hint="eastAsia"/>
-          <w:sz w:val="16"/>
-          <w:szCs w:val="16"/>
-        </w:rPr>
-        <w:t>浏览器首先第一次访问网页，浏览器没有</w:t>
-      </w:r>
-      <w:r>
-        <w:rPr>
-          <w:rFonts w:ascii="Times New Roman" w:hAnsi="Times New Roman" w:cs="Times New Roman" w:hint="eastAsia"/>
-          <w:sz w:val="16"/>
-          <w:szCs w:val="16"/>
-        </w:rPr>
-        <w:t>JS</w:t>
-      </w:r>
-      <w:r>
-        <w:rPr>
-          <w:rFonts w:ascii="Times New Roman" w:hAnsi="Times New Roman" w:cs="Times New Roman" w:hint="eastAsia"/>
-          <w:sz w:val="16"/>
-          <w:szCs w:val="16"/>
-        </w:rPr>
-        <w:t>文件的缓存，所以请求资源，将得到</w:t>
-      </w:r>
-      <w:r>
-        <w:rPr>
-          <w:rFonts w:ascii="Times New Roman" w:hAnsi="Times New Roman" w:cs="Times New Roman" w:hint="eastAsia"/>
-          <w:sz w:val="16"/>
-          <w:szCs w:val="16"/>
-        </w:rPr>
-        <w:t>200</w:t>
-      </w:r>
-      <w:r>
-        <w:rPr>
-          <w:rFonts w:ascii="Times New Roman" w:hAnsi="Times New Roman" w:cs="Times New Roman" w:hint="eastAsia"/>
-          <w:sz w:val="16"/>
-          <w:szCs w:val="16"/>
-        </w:rPr>
-        <w:t>的返回头，并且其中带有该</w:t>
-      </w:r>
-      <w:r>
-        <w:rPr>
-          <w:rFonts w:ascii="Times New Roman" w:hAnsi="Times New Roman" w:cs="Times New Roman" w:hint="eastAsia"/>
-          <w:sz w:val="16"/>
-          <w:szCs w:val="16"/>
-        </w:rPr>
-        <w:t>JS</w:t>
-      </w:r>
-      <w:r>
-        <w:rPr>
-          <w:rFonts w:ascii="Times New Roman" w:hAnsi="Times New Roman" w:cs="Times New Roman" w:hint="eastAsia"/>
-          <w:sz w:val="16"/>
-          <w:szCs w:val="16"/>
-        </w:rPr>
-        <w:t>的</w:t>
-      </w:r>
-      <w:r>
-        <w:rPr>
-          <w:rFonts w:ascii="Times New Roman" w:hAnsi="Times New Roman" w:cs="Times New Roman" w:hint="eastAsia"/>
-          <w:sz w:val="16"/>
-          <w:szCs w:val="16"/>
-        </w:rPr>
-        <w:t>Etag,</w:t>
-      </w:r>
-      <w:r>
-        <w:rPr>
-          <w:rFonts w:ascii="Times New Roman" w:hAnsi="Times New Roman" w:cs="Times New Roman" w:hint="eastAsia"/>
-          <w:sz w:val="16"/>
-          <w:szCs w:val="16"/>
-        </w:rPr>
-        <w:t>浏览器将其记下，然后获取</w:t>
-      </w:r>
-      <w:r>
-        <w:rPr>
-          <w:rFonts w:ascii="Times New Roman" w:hAnsi="Times New Roman" w:cs="Times New Roman" w:hint="eastAsia"/>
-          <w:sz w:val="16"/>
-          <w:szCs w:val="16"/>
-        </w:rPr>
-        <w:t>JS</w:t>
-      </w:r>
-      <w:r>
-        <w:rPr>
-          <w:rFonts w:ascii="Times New Roman" w:hAnsi="Times New Roman" w:cs="Times New Roman" w:hint="eastAsia"/>
-          <w:sz w:val="16"/>
-          <w:szCs w:val="16"/>
-        </w:rPr>
-        <w:t>文件。</w:t>
+          <w:rFonts w:ascii="宋体" w:eastAsia="宋体" w:hAnsi="宋体" w:cs="Times New Roman" w:hint="eastAsia"/>
+          <w:sz w:val="18"/>
+          <w:szCs w:val="18"/>
+        </w:rPr>
+        <w:t>浏览器首先第一次访问网页，浏览器没有JS文件的缓存，所以请求资源，将得到200的返回头，并且其中带有该JS的Etag,浏览器将其记下，然后获取JS文件。</w:t>
       </w:r>
     </w:p>
     <w:p>
       <w:pPr>
         <w:rPr>
-          <w:rFonts w:ascii="Times New Roman" w:hAnsi="Times New Roman" w:cs="Times New Roman"/>
-          <w:sz w:val="16"/>
-          <w:szCs w:val="16"/>
+          <w:rFonts w:ascii="宋体" w:eastAsia="宋体" w:hAnsi="宋体" w:cs="Times New Roman"/>
+          <w:sz w:val="18"/>
+          <w:szCs w:val="18"/>
         </w:rPr>
       </w:pPr>
       <w:r>
         <w:rPr>
-          <w:rFonts w:ascii="Times New Roman" w:hAnsi="Times New Roman" w:cs="Times New Roman"/>
-          <w:sz w:val="16"/>
-          <w:szCs w:val="16"/>
+          <w:rFonts w:ascii="宋体" w:eastAsia="宋体" w:hAnsi="宋体" w:cs="Times New Roman"/>
+          <w:sz w:val="18"/>
+          <w:szCs w:val="18"/>
         </w:rPr>
         <w:t>Step2:</w:t>
       </w:r>
@@ -2809,272 +2688,74 @@
     <w:p>
       <w:pPr>
         <w:rPr>
-          <w:rFonts w:ascii="Times New Roman" w:hAnsi="Times New Roman" w:cs="Times New Roman"/>
-          <w:sz w:val="16"/>
-          <w:szCs w:val="16"/>
+          <w:rFonts w:ascii="宋体" w:eastAsia="宋体" w:hAnsi="宋体" w:cs="Times New Roman"/>
+          <w:sz w:val="18"/>
+          <w:szCs w:val="18"/>
         </w:rPr>
       </w:pPr>
       <w:r>
         <w:rPr>
-          <w:rFonts w:ascii="Times New Roman" w:hAnsi="Times New Roman" w:cs="Times New Roman" w:hint="eastAsia"/>
-          <w:sz w:val="16"/>
-          <w:szCs w:val="16"/>
-        </w:rPr>
-        <w:t>浏览器再次访问网页，浏览器有</w:t>
-      </w:r>
-      <w:r>
-        <w:rPr>
-          <w:rFonts w:ascii="Times New Roman" w:hAnsi="Times New Roman" w:cs="Times New Roman" w:hint="eastAsia"/>
-          <w:sz w:val="16"/>
-          <w:szCs w:val="16"/>
-        </w:rPr>
-        <w:t>JS</w:t>
-      </w:r>
-      <w:r>
-        <w:rPr>
-          <w:rFonts w:ascii="Times New Roman" w:hAnsi="Times New Roman" w:cs="Times New Roman" w:hint="eastAsia"/>
-          <w:sz w:val="16"/>
-          <w:szCs w:val="16"/>
-        </w:rPr>
-        <w:t>文件，但是不确定是否该文件过期。所以先发送请求头，里面包含值</w:t>
-      </w:r>
-      <w:r>
-        <w:rPr>
-          <w:rFonts w:ascii="Times New Roman" w:hAnsi="Times New Roman" w:cs="Times New Roman" w:hint="eastAsia"/>
-          <w:sz w:val="16"/>
-          <w:szCs w:val="16"/>
-        </w:rPr>
-        <w:t>IF-NONE-MATCH</w:t>
-      </w:r>
-      <w:r>
-        <w:rPr>
-          <w:rFonts w:ascii="Times New Roman" w:hAnsi="Times New Roman" w:cs="Times New Roman" w:hint="eastAsia"/>
-          <w:sz w:val="16"/>
-          <w:szCs w:val="16"/>
-        </w:rPr>
-        <w:t>的</w:t>
-      </w:r>
-      <w:r>
-        <w:rPr>
-          <w:rFonts w:ascii="Times New Roman" w:hAnsi="Times New Roman" w:cs="Times New Roman" w:hint="eastAsia"/>
-          <w:sz w:val="16"/>
-          <w:szCs w:val="16"/>
-        </w:rPr>
-        <w:t>key,</w:t>
-      </w:r>
-      <w:r>
-        <w:rPr>
-          <w:rFonts w:ascii="Times New Roman" w:hAnsi="Times New Roman" w:cs="Times New Roman" w:hint="eastAsia"/>
-          <w:sz w:val="16"/>
-          <w:szCs w:val="16"/>
-        </w:rPr>
-        <w:t>值为</w:t>
-      </w:r>
-      <w:r>
-        <w:rPr>
-          <w:rFonts w:ascii="Times New Roman" w:hAnsi="Times New Roman" w:cs="Times New Roman" w:hint="eastAsia"/>
-          <w:sz w:val="16"/>
-          <w:szCs w:val="16"/>
-        </w:rPr>
-        <w:t>Step1</w:t>
-      </w:r>
-      <w:r>
-        <w:rPr>
-          <w:rFonts w:ascii="Times New Roman" w:hAnsi="Times New Roman" w:cs="Times New Roman" w:hint="eastAsia"/>
-          <w:sz w:val="16"/>
-          <w:szCs w:val="16"/>
-        </w:rPr>
-        <w:t>中，服务器给的</w:t>
-      </w:r>
-      <w:r>
-        <w:rPr>
-          <w:rFonts w:ascii="Times New Roman" w:hAnsi="Times New Roman" w:cs="Times New Roman" w:hint="eastAsia"/>
-          <w:sz w:val="16"/>
-          <w:szCs w:val="16"/>
-        </w:rPr>
-        <w:t>Etag</w:t>
-      </w:r>
-      <w:r>
-        <w:rPr>
-          <w:rFonts w:ascii="Times New Roman" w:hAnsi="Times New Roman" w:cs="Times New Roman" w:hint="eastAsia"/>
-          <w:sz w:val="16"/>
-          <w:szCs w:val="16"/>
-        </w:rPr>
-        <w:t>值。</w:t>
-      </w:r>
-      <w:r>
-        <w:rPr>
-          <w:rFonts w:ascii="Times New Roman" w:hAnsi="Times New Roman" w:cs="Times New Roman" w:hint="eastAsia"/>
-          <w:sz w:val="16"/>
-          <w:szCs w:val="16"/>
-        </w:rPr>
-        <w:t>如果服务器上的</w:t>
-      </w:r>
-      <w:r>
-        <w:rPr>
-          <w:rFonts w:ascii="Times New Roman" w:hAnsi="Times New Roman" w:cs="Times New Roman" w:hint="eastAsia"/>
-          <w:sz w:val="16"/>
-          <w:szCs w:val="16"/>
-        </w:rPr>
-        <w:t>JS</w:t>
-      </w:r>
-      <w:r>
-        <w:rPr>
-          <w:rFonts w:ascii="Times New Roman" w:hAnsi="Times New Roman" w:cs="Times New Roman" w:hint="eastAsia"/>
-          <w:sz w:val="16"/>
-          <w:szCs w:val="16"/>
-        </w:rPr>
-        <w:t>没有改变，那么服务器不返回</w:t>
-      </w:r>
-      <w:r>
-        <w:rPr>
-          <w:rFonts w:ascii="Times New Roman" w:hAnsi="Times New Roman" w:cs="Times New Roman" w:hint="eastAsia"/>
-          <w:sz w:val="16"/>
-          <w:szCs w:val="16"/>
-        </w:rPr>
-        <w:t>JS</w:t>
-      </w:r>
-      <w:r>
-        <w:rPr>
-          <w:rFonts w:ascii="Times New Roman" w:hAnsi="Times New Roman" w:cs="Times New Roman" w:hint="eastAsia"/>
-          <w:sz w:val="16"/>
-          <w:szCs w:val="16"/>
-        </w:rPr>
-        <w:t>文件，只返回</w:t>
-      </w:r>
-      <w:r>
-        <w:rPr>
-          <w:rFonts w:ascii="Times New Roman" w:hAnsi="Times New Roman" w:cs="Times New Roman" w:hint="eastAsia"/>
-          <w:sz w:val="16"/>
-          <w:szCs w:val="16"/>
-        </w:rPr>
-        <w:t>304</w:t>
-      </w:r>
-      <w:r>
-        <w:rPr>
-          <w:rFonts w:ascii="Times New Roman" w:hAnsi="Times New Roman" w:cs="Times New Roman" w:hint="eastAsia"/>
-          <w:sz w:val="16"/>
-          <w:szCs w:val="16"/>
-        </w:rPr>
-        <w:t>状态码，只有返回头，告诉浏览器你的</w:t>
-      </w:r>
-      <w:r>
-        <w:rPr>
-          <w:rFonts w:ascii="Times New Roman" w:hAnsi="Times New Roman" w:cs="Times New Roman" w:hint="eastAsia"/>
-          <w:sz w:val="16"/>
-          <w:szCs w:val="16"/>
-        </w:rPr>
-        <w:t>Etag</w:t>
-      </w:r>
-      <w:r>
-        <w:rPr>
-          <w:rFonts w:ascii="Times New Roman" w:hAnsi="Times New Roman" w:cs="Times New Roman" w:hint="eastAsia"/>
-          <w:sz w:val="16"/>
-          <w:szCs w:val="16"/>
-        </w:rPr>
-        <w:t>所代表的资源还是最新的，使用浏览器</w:t>
-      </w:r>
-      <w:r>
-        <w:rPr>
-          <w:rFonts w:ascii="Times New Roman" w:hAnsi="Times New Roman" w:cs="Times New Roman" w:hint="eastAsia"/>
-          <w:sz w:val="16"/>
-          <w:szCs w:val="16"/>
+          <w:rFonts w:ascii="宋体" w:eastAsia="宋体" w:hAnsi="宋体" w:cs="Times New Roman" w:hint="eastAsia"/>
+          <w:sz w:val="18"/>
+          <w:szCs w:val="18"/>
+        </w:rPr>
+        <w:t>浏览器再次访问网页，浏览器有JS文件，但是不确定是否该文件过期。所以先发送请求头，里面包含值IF-NONE-MATCH的key,值为Step1中，</w:t>
+      </w:r>
+      <w:r>
+        <w:rPr>
+          <w:rFonts w:ascii="宋体" w:eastAsia="宋体" w:hAnsi="宋体" w:cs="Times New Roman" w:hint="eastAsia"/>
+          <w:sz w:val="18"/>
+          <w:szCs w:val="18"/>
+        </w:rPr>
+        <w:t>当初</w:t>
+      </w:r>
+      <w:bookmarkStart w:id="0" w:name="_GoBack"/>
+      <w:bookmarkEnd w:id="0"/>
+      <w:r>
+        <w:rPr>
+          <w:rFonts w:ascii="宋体" w:eastAsia="宋体" w:hAnsi="宋体" w:cs="Times New Roman" w:hint="eastAsia"/>
+          <w:sz w:val="18"/>
+          <w:szCs w:val="18"/>
+        </w:rPr>
+        <w:t>服务器给的Etag值。</w:t>
+      </w:r>
+      <w:r>
+        <w:rPr>
+          <w:rFonts w:ascii="宋体" w:eastAsia="宋体" w:hAnsi="宋体" w:cs="Times New Roman" w:hint="eastAsia"/>
+          <w:sz w:val="18"/>
+          <w:szCs w:val="18"/>
+        </w:rPr>
+        <w:t>如果服务器上的JS没有改变，那么服务器不返回JS文件，只返回304状态码，只有返回头，告诉浏览器你的Etag所代表的资源还是最新的，使用浏览器</w:t>
+      </w:r>
+      <w:r>
+        <w:rPr>
+          <w:rFonts w:ascii="宋体" w:eastAsia="宋体" w:hAnsi="宋体" w:cs="Times New Roman" w:hint="eastAsia"/>
+          <w:sz w:val="18"/>
+          <w:szCs w:val="18"/>
         </w:rPr>
         <w:t>自己的缓存就可以了。</w:t>
       </w:r>
       <w:r>
         <w:rPr>
-          <w:rFonts w:ascii="Times New Roman" w:hAnsi="Times New Roman" w:cs="Times New Roman" w:hint="eastAsia"/>
-          <w:sz w:val="16"/>
-          <w:szCs w:val="16"/>
-        </w:rPr>
-        <w:t>如果服务器的</w:t>
-      </w:r>
-      <w:r>
-        <w:rPr>
-          <w:rFonts w:ascii="Times New Roman" w:hAnsi="Times New Roman" w:cs="Times New Roman" w:hint="eastAsia"/>
-          <w:sz w:val="16"/>
-          <w:szCs w:val="16"/>
-        </w:rPr>
-        <w:t>JS</w:t>
-      </w:r>
-      <w:r>
-        <w:rPr>
-          <w:rFonts w:ascii="Times New Roman" w:hAnsi="Times New Roman" w:cs="Times New Roman" w:hint="eastAsia"/>
-          <w:sz w:val="16"/>
-          <w:szCs w:val="16"/>
-        </w:rPr>
-        <w:t>文件已经改变，那么服务器将返回状态码为</w:t>
-      </w:r>
-      <w:r>
-        <w:rPr>
-          <w:rFonts w:ascii="Times New Roman" w:hAnsi="Times New Roman" w:cs="Times New Roman" w:hint="eastAsia"/>
-          <w:sz w:val="16"/>
-          <w:szCs w:val="16"/>
-        </w:rPr>
-        <w:t>200</w:t>
-      </w:r>
-      <w:r>
-        <w:rPr>
-          <w:rFonts w:ascii="Times New Roman" w:hAnsi="Times New Roman" w:cs="Times New Roman" w:hint="eastAsia"/>
-          <w:sz w:val="16"/>
-          <w:szCs w:val="16"/>
-        </w:rPr>
-        <w:t>的代号，告诉浏览器，</w:t>
-      </w:r>
-      <w:r>
-        <w:rPr>
-          <w:rFonts w:ascii="Times New Roman" w:hAnsi="Times New Roman" w:cs="Times New Roman" w:hint="eastAsia"/>
-          <w:sz w:val="16"/>
-          <w:szCs w:val="16"/>
-        </w:rPr>
-        <w:t>JS</w:t>
-      </w:r>
-      <w:r>
-        <w:rPr>
-          <w:rFonts w:ascii="Times New Roman" w:hAnsi="Times New Roman" w:cs="Times New Roman" w:hint="eastAsia"/>
-          <w:sz w:val="16"/>
-          <w:szCs w:val="16"/>
-        </w:rPr>
-        <w:t>已经被修改，这是新的</w:t>
-      </w:r>
-      <w:r>
-        <w:rPr>
-          <w:rFonts w:ascii="Times New Roman" w:hAnsi="Times New Roman" w:cs="Times New Roman" w:hint="eastAsia"/>
-          <w:sz w:val="16"/>
-          <w:szCs w:val="16"/>
-        </w:rPr>
-        <w:t>JS</w:t>
-      </w:r>
-      <w:r>
-        <w:rPr>
-          <w:rFonts w:ascii="Times New Roman" w:hAnsi="Times New Roman" w:cs="Times New Roman" w:hint="eastAsia"/>
-          <w:sz w:val="16"/>
-          <w:szCs w:val="16"/>
-        </w:rPr>
-        <w:t>内容，以及新的</w:t>
-      </w:r>
-      <w:r>
-        <w:rPr>
-          <w:rFonts w:ascii="Times New Roman" w:hAnsi="Times New Roman" w:cs="Times New Roman" w:hint="eastAsia"/>
-          <w:sz w:val="16"/>
-          <w:szCs w:val="16"/>
-        </w:rPr>
-        <w:t>E</w:t>
-      </w:r>
-      <w:r>
-        <w:rPr>
-          <w:rFonts w:ascii="Times New Roman" w:hAnsi="Times New Roman" w:cs="Times New Roman"/>
-          <w:sz w:val="16"/>
-          <w:szCs w:val="16"/>
+          <w:rFonts w:ascii="宋体" w:eastAsia="宋体" w:hAnsi="宋体" w:cs="Times New Roman" w:hint="eastAsia"/>
+          <w:sz w:val="18"/>
+          <w:szCs w:val="18"/>
+        </w:rPr>
+        <w:t>如果服务器的JS文件已经改变，那么服务器将返回状态码为200的代号，告诉浏览器，JS已经被修改，这是新的JS内容，以及新的E</w:t>
+      </w:r>
+      <w:r>
+        <w:rPr>
+          <w:rFonts w:ascii="宋体" w:eastAsia="宋体" w:hAnsi="宋体" w:cs="Times New Roman"/>
+          <w:sz w:val="18"/>
+          <w:szCs w:val="18"/>
         </w:rPr>
         <w:t>tag</w:t>
       </w:r>
       <w:r>
         <w:rPr>
-          <w:rFonts w:ascii="Times New Roman" w:hAnsi="Times New Roman" w:cs="Times New Roman" w:hint="eastAsia"/>
-          <w:sz w:val="16"/>
-          <w:szCs w:val="16"/>
+          <w:rFonts w:ascii="宋体" w:eastAsia="宋体" w:hAnsi="宋体" w:cs="Times New Roman" w:hint="eastAsia"/>
+          <w:sz w:val="18"/>
+          <w:szCs w:val="18"/>
         </w:rPr>
         <w:t>值。</w:t>
       </w:r>
@@ -3082,36 +2763,26 @@
     <w:p>
       <w:pPr>
         <w:rPr>
-          <w:rFonts w:ascii="Times New Roman" w:hAnsi="Times New Roman" w:cs="Times New Roman" w:hint="eastAsia"/>
-          <w:sz w:val="16"/>
-          <w:szCs w:val="16"/>
+          <w:rFonts w:ascii="宋体" w:eastAsia="宋体" w:hAnsi="宋体" w:cs="Times New Roman"/>
+          <w:sz w:val="18"/>
+          <w:szCs w:val="18"/>
         </w:rPr>
       </w:pPr>
       <w:r>
         <w:rPr>
-          <w:rFonts w:ascii="Times New Roman" w:hAnsi="Times New Roman" w:cs="Times New Roman" w:hint="eastAsia"/>
-          <w:sz w:val="16"/>
-          <w:szCs w:val="16"/>
-        </w:rPr>
-        <w:t>3</w:t>
-      </w:r>
-      <w:r>
-        <w:rPr>
-          <w:rFonts w:ascii="Times New Roman" w:hAnsi="Times New Roman" w:cs="Times New Roman" w:hint="eastAsia"/>
-          <w:sz w:val="16"/>
-          <w:szCs w:val="16"/>
-        </w:rPr>
-        <w:t>，</w:t>
-      </w:r>
-      <w:bookmarkStart w:id="0" w:name="_GoBack"/>
-      <w:bookmarkEnd w:id="0"/>
+          <w:rFonts w:ascii="宋体" w:eastAsia="宋体" w:hAnsi="宋体" w:cs="Times New Roman" w:hint="eastAsia"/>
+          <w:sz w:val="18"/>
+          <w:szCs w:val="18"/>
+        </w:rPr>
+        <w:t>3，</w:t>
+      </w:r>
     </w:p>
     <w:p>
       <w:pPr>
         <w:rPr>
-          <w:rFonts w:ascii="Times New Roman" w:hAnsi="Times New Roman" w:cs="Times New Roman" w:hint="eastAsia"/>
-          <w:sz w:val="16"/>
-          <w:szCs w:val="16"/>
+          <w:rFonts w:ascii="宋体" w:eastAsia="宋体" w:hAnsi="宋体" w:cs="Times New Roman"/>
+          <w:sz w:val="18"/>
+          <w:szCs w:val="18"/>
         </w:rPr>
       </w:pPr>
     </w:p>
@@ -3192,7 +2863,7 @@
       </w:pPr>
     </w:pPrDefault>
   </w:docDefaults>
-  <w:latentStyles w:defLockedState="0" w:defUIPriority="99" w:defSemiHidden="0" w:defUnhideWhenUsed="0" w:defQFormat="0" w:count="375">
+  <w:latentStyles w:defLockedState="0" w:defUIPriority="99" w:defSemiHidden="0" w:defUnhideWhenUsed="0" w:defQFormat="0" w:count="376">
     <w:lsdException w:name="Normal" w:uiPriority="0" w:qFormat="1"/>
     <w:lsdException w:name="heading 1" w:uiPriority="9" w:qFormat="1"/>
     <w:lsdException w:name="heading 2" w:semiHidden="1" w:uiPriority="9" w:unhideWhenUsed="1" w:qFormat="1"/>
@@ -3298,7 +2969,6 @@
     <w:lsdException w:name="HTML Sample" w:semiHidden="1" w:unhideWhenUsed="1"/>
     <w:lsdException w:name="HTML Typewriter" w:semiHidden="1" w:unhideWhenUsed="1"/>
     <w:lsdException w:name="HTML Variable" w:semiHidden="1" w:unhideWhenUsed="1"/>
-    <w:lsdException w:name="Normal Table" w:semiHidden="1" w:unhideWhenUsed="1"/>
     <w:lsdException w:name="annotation subject" w:semiHidden="1" w:unhideWhenUsed="1"/>
     <w:lsdException w:name="No List" w:semiHidden="1" w:unhideWhenUsed="1"/>
     <w:lsdException w:name="Outline List 1" w:semiHidden="1" w:unhideWhenUsed="1"/>
@@ -3345,10 +3015,8 @@
     <w:lsdException w:name="Table Subtle 2" w:semiHidden="1" w:unhideWhenUsed="1"/>
     <w:lsdException w:name="Table Web 1" w:semiHidden="1" w:unhideWhenUsed="1"/>
     <w:lsdException w:name="Table Web 2" w:semiHidden="1" w:unhideWhenUsed="1"/>
-    <w:lsdException w:name="Table Web 3" w:semiHidden="1" w:unhideWhenUsed="1"/>
     <w:lsdException w:name="Balloon Text" w:semiHidden="1" w:unhideWhenUsed="1"/>
     <w:lsdException w:name="Table Grid" w:uiPriority="39"/>
-    <w:lsdException w:name="Table Theme" w:semiHidden="1" w:unhideWhenUsed="1"/>
     <w:lsdException w:name="Placeholder Text" w:semiHidden="1"/>
     <w:lsdException w:name="No Spacing" w:uiPriority="1" w:qFormat="1"/>
     <w:lsdException w:name="Light Shading" w:uiPriority="60"/>
@@ -3568,6 +3236,7 @@
     <w:lsdException w:name="Smart Hyperlink" w:semiHidden="1" w:unhideWhenUsed="1"/>
     <w:lsdException w:name="Hashtag" w:semiHidden="1" w:unhideWhenUsed="1"/>
     <w:lsdException w:name="Unresolved Mention" w:semiHidden="1" w:unhideWhenUsed="1"/>
+    <w:lsdException w:name="Smart Link" w:semiHidden="1" w:unhideWhenUsed="1"/>
   </w:latentStyles>
   <w:style w:type="paragraph" w:default="1" w:styleId="Normal">
     <w:name w:val="Normal"/>
